--- a/assignment_1/documentation/ELEC423 Assignment 1.docx
+++ b/assignment_1/documentation/ELEC423 Assignment 1.docx
@@ -16,7 +16,7 @@
         <mc:AlternateContent>
           <mc:Choice Requires="wpg">
             <w:drawing>
-              <wp:anchor behindDoc="1" distT="0" distB="6985" distL="0" distR="6985" simplePos="0" locked="0" layoutInCell="0" allowOverlap="1" relativeHeight="2" wp14:anchorId="4739274D">
+              <wp:anchor behindDoc="1" distT="635" distB="0" distL="635" distR="1270" simplePos="0" locked="0" layoutInCell="0" allowOverlap="1" relativeHeight="2" wp14:anchorId="4739274D">
                 <wp:simplePos x="0" y="0"/>
                 <wp:positionH relativeFrom="page">
                   <wp:posOffset>302260</wp:posOffset>
@@ -46,7 +46,7 @@
                         <wps:spPr>
                           <a:xfrm>
                             <a:off x="0" y="0"/>
-                            <a:ext cx="193680" cy="9125640"/>
+                            <a:ext cx="192960" cy="9125640"/>
                           </a:xfrm>
                           <a:prstGeom prst="rect">
                             <a:avLst/>
@@ -80,7 +80,7 @@
                         <wps:spPr>
                           <a:xfrm>
                             <a:off x="0" y="1467000"/>
-                            <a:ext cx="2194560" cy="551160"/>
+                            <a:ext cx="2194560" cy="550440"/>
                           </a:xfrm>
                           <a:prstGeom prst="homePlate">
                             <a:avLst>
@@ -122,15 +122,13 @@
                               </w:pPr>
                               <w:sdt>
                                 <w:sdtPr>
+                                  <w:dataBinding w:prefixMappings="xmlns:ns0='http://schemas.microsoft.com/office/2006/coverPageProps' " w:xpath="/ns0:CoverPageProperties[1]/ns0:PublishDate[1]" w:storeItemID="{55AF091B-3C7A-41E3-B477-F2FDAA23CFDA}"/>
+                                  <w:alias w:val="Date"/>
+                                  <w:id w:val="-650599894"/>
                                   <w:date w:fullDate="2025-11-09T00:00:00Z">
                                     <w:dateFormat w:val="M/d/yyyy"/>
                                     <w:lid w:val="en-US"/>
-                                    <w:storeMappedDataAs w:val="dateTime"/>
-                                    <w:calendar w:val="gregorian"/>
                                   </w:date>
-                                  <w:id w:val="-650599894"/>
-                                  <w:dataBinding w:prefixMappings="xmlns:ns0='http://schemas.microsoft.com/office/2006/coverPageProps' " w:xpath="/ns0:CoverPageProperties[1]/ns0:PublishDate[1]" w:storeItemID="{55AF091B-3C7A-41E3-B477-F2FDAA23CFDA}"/>
-                                  <w:alias w:val="Date"/>
                                 </w:sdtPr>
                                 <w:sdtContent>
                                   <w:r>
@@ -148,20 +146,12 @@
                                     </w:rPr>
                                     <w:t>11/9/2025</w:t>
                                   </w:r>
-                                  <w:r/>
                                 </w:sdtContent>
                               </w:sdt>
-                              <w:r>
-                                <w:rPr>
-                                  <w:color w:themeColor="background1" w:val="FFFFFF"/>
-                                  <w:sz w:val="28"/>
-                                  <w:szCs w:val="28"/>
-                                </w:rPr>
-                              </w:r>
                             </w:p>
                           </w:txbxContent>
                         </wps:txbx>
-                        <wps:bodyPr rIns="182880" tIns="0" bIns="0" anchor="ctr">
+                        <wps:bodyPr lIns="0" rIns="0" tIns="0" bIns="0" anchor="ctr">
                           <a:noAutofit/>
                         </wps:bodyPr>
                       </wps:wsp>
@@ -186,16 +176,16 @@
                             <wps:cNvSpPr/>
                             <wps:spPr>
                               <a:xfrm>
-                                <a:off x="360000" y="3155040"/>
-                                <a:ext cx="304200" cy="1098720"/>
+                                <a:off x="360000" y="3155760"/>
+                                <a:ext cx="303480" cy="1098000"/>
                               </a:xfrm>
                               <a:custGeom>
                                 <a:avLst/>
                                 <a:gdLst>
-                                  <a:gd name="textAreaLeft" fmla="*/ 0 w 172440"/>
-                                  <a:gd name="textAreaRight" fmla="*/ 172800 w 172440"/>
-                                  <a:gd name="textAreaTop" fmla="*/ 0 h 622800"/>
-                                  <a:gd name="textAreaBottom" fmla="*/ 623160 h 622800"/>
+                                  <a:gd name="textAreaLeft" fmla="*/ 0 w 172080"/>
+                                  <a:gd name="textAreaRight" fmla="*/ 172800 w 172080"/>
+                                  <a:gd name="textAreaTop" fmla="*/ 0 h 622440"/>
+                                  <a:gd name="textAreaBottom" fmla="*/ 623160 h 622440"/>
                                 </a:gdLst>
                                 <a:ahLst/>
                                 <a:rect l="textAreaLeft" t="textAreaTop" r="textAreaRight" b="textAreaBottom"/>
@@ -254,16 +244,16 @@
                             <wps:cNvSpPr/>
                             <wps:spPr>
                               <a:xfrm>
-                                <a:off x="680040" y="4239000"/>
-                                <a:ext cx="290160" cy="671040"/>
+                                <a:off x="680040" y="4239720"/>
+                                <a:ext cx="290160" cy="670680"/>
                               </a:xfrm>
                               <a:custGeom>
                                 <a:avLst/>
                                 <a:gdLst>
                                   <a:gd name="textAreaLeft" fmla="*/ 0 w 164520"/>
-                                  <a:gd name="textAreaRight" fmla="*/ 164880 w 164520"/>
-                                  <a:gd name="textAreaTop" fmla="*/ 0 h 380520"/>
-                                  <a:gd name="textAreaBottom" fmla="*/ 380880 h 380520"/>
+                                  <a:gd name="textAreaRight" fmla="*/ 165240 w 164520"/>
+                                  <a:gd name="textAreaTop" fmla="*/ 0 h 380160"/>
+                                  <a:gd name="textAreaBottom" fmla="*/ 380880 h 380160"/>
                                 </a:gdLst>
                                 <a:ahLst/>
                                 <a:rect l="textAreaLeft" t="textAreaTop" r="textAreaRight" b="textAreaBottom"/>
@@ -326,15 +316,15 @@
                             <wps:spPr>
                               <a:xfrm>
                                 <a:off x="0" y="0"/>
-                                <a:ext cx="349200" cy="3177000"/>
+                                <a:ext cx="348480" cy="3177000"/>
                               </a:xfrm>
                               <a:custGeom>
                                 <a:avLst/>
                                 <a:gdLst>
-                                  <a:gd name="textAreaLeft" fmla="*/ 0 w 198000"/>
-                                  <a:gd name="textAreaRight" fmla="*/ 198360 w 198000"/>
+                                  <a:gd name="textAreaLeft" fmla="*/ 0 w 197640"/>
+                                  <a:gd name="textAreaRight" fmla="*/ 198360 w 197640"/>
                                   <a:gd name="textAreaTop" fmla="*/ 0 h 1801080"/>
-                                  <a:gd name="textAreaBottom" fmla="*/ 1801440 h 1801080"/>
+                                  <a:gd name="textAreaBottom" fmla="*/ 1801800 h 1801080"/>
                                 </a:gdLst>
                                 <a:ahLst/>
                                 <a:rect l="textAreaLeft" t="textAreaTop" r="textAreaRight" b="textAreaBottom"/>
@@ -432,16 +422,16 @@
                             <wps:cNvSpPr/>
                             <wps:spPr>
                               <a:xfrm>
-                                <a:off x="315000" y="1022040"/>
-                                <a:ext cx="111600" cy="2132280"/>
+                                <a:off x="315000" y="1022760"/>
+                                <a:ext cx="111240" cy="2131560"/>
                               </a:xfrm>
                               <a:custGeom>
                                 <a:avLst/>
                                 <a:gdLst>
-                                  <a:gd name="textAreaLeft" fmla="*/ 0 w 63360"/>
-                                  <a:gd name="textAreaRight" fmla="*/ 63720 w 63360"/>
-                                  <a:gd name="textAreaTop" fmla="*/ 0 h 1208880"/>
-                                  <a:gd name="textAreaBottom" fmla="*/ 1209240 h 1208880"/>
+                                  <a:gd name="textAreaLeft" fmla="*/ 0 w 63000"/>
+                                  <a:gd name="textAreaRight" fmla="*/ 63720 w 63000"/>
+                                  <a:gd name="textAreaTop" fmla="*/ 0 h 1208520"/>
+                                  <a:gd name="textAreaBottom" fmla="*/ 1209240 h 1208520"/>
                                 </a:gdLst>
                                 <a:ahLst/>
                                 <a:rect l="textAreaLeft" t="textAreaTop" r="textAreaRight" b="textAreaBottom"/>
@@ -533,16 +523,16 @@
                             <wps:cNvSpPr/>
                             <wps:spPr>
                               <a:xfrm>
-                                <a:off x="349920" y="3177360"/>
-                                <a:ext cx="384120" cy="1570320"/>
+                                <a:off x="349920" y="3178080"/>
+                                <a:ext cx="383400" cy="1569600"/>
                               </a:xfrm>
                               <a:custGeom>
                                 <a:avLst/>
                                 <a:gdLst>
-                                  <a:gd name="textAreaLeft" fmla="*/ 0 w 217800"/>
-                                  <a:gd name="textAreaRight" fmla="*/ 218160 w 217800"/>
-                                  <a:gd name="textAreaTop" fmla="*/ 0 h 890280"/>
-                                  <a:gd name="textAreaBottom" fmla="*/ 890640 h 890280"/>
+                                  <a:gd name="textAreaLeft" fmla="*/ 0 w 217440"/>
+                                  <a:gd name="textAreaRight" fmla="*/ 218160 w 217440"/>
+                                  <a:gd name="textAreaTop" fmla="*/ 0 h 889920"/>
+                                  <a:gd name="textAreaBottom" fmla="*/ 890640 h 889920"/>
                                 </a:gdLst>
                                 <a:ahLst/>
                                 <a:rect l="textAreaLeft" t="textAreaTop" r="textAreaRight" b="textAreaBottom"/>
@@ -631,16 +621,16 @@
                             <wps:cNvSpPr/>
                             <wps:spPr>
                               <a:xfrm>
-                                <a:off x="755280" y="4738320"/>
-                                <a:ext cx="82080" cy="171360"/>
+                                <a:off x="755280" y="4738680"/>
+                                <a:ext cx="81360" cy="170640"/>
                               </a:xfrm>
                               <a:custGeom>
                                 <a:avLst/>
                                 <a:gdLst>
-                                  <a:gd name="textAreaLeft" fmla="*/ 0 w 46440"/>
-                                  <a:gd name="textAreaRight" fmla="*/ 46800 w 46440"/>
-                                  <a:gd name="textAreaTop" fmla="*/ 0 h 97200"/>
-                                  <a:gd name="textAreaBottom" fmla="*/ 97560 h 97200"/>
+                                  <a:gd name="textAreaLeft" fmla="*/ 0 w 46080"/>
+                                  <a:gd name="textAreaRight" fmla="*/ 46800 w 46080"/>
+                                  <a:gd name="textAreaTop" fmla="*/ 0 h 96840"/>
+                                  <a:gd name="textAreaBottom" fmla="*/ 97560 h 96840"/>
                                 </a:gdLst>
                                 <a:ahLst/>
                                 <a:rect l="textAreaLeft" t="textAreaTop" r="textAreaRight" b="textAreaBottom"/>
@@ -687,16 +677,16 @@
                             <wps:cNvSpPr/>
                             <wps:spPr>
                               <a:xfrm>
-                                <a:off x="338040" y="3054960"/>
-                                <a:ext cx="36720" cy="231840"/>
+                                <a:off x="338040" y="3055320"/>
+                                <a:ext cx="36360" cy="231120"/>
                               </a:xfrm>
                               <a:custGeom>
                                 <a:avLst/>
                                 <a:gdLst>
-                                  <a:gd name="textAreaLeft" fmla="*/ 0 w 20880"/>
-                                  <a:gd name="textAreaRight" fmla="*/ 21240 w 20880"/>
-                                  <a:gd name="textAreaTop" fmla="*/ 0 h 131400"/>
-                                  <a:gd name="textAreaBottom" fmla="*/ 131760 h 131400"/>
+                                  <a:gd name="textAreaLeft" fmla="*/ 0 w 20520"/>
+                                  <a:gd name="textAreaRight" fmla="*/ 21240 w 20520"/>
+                                  <a:gd name="textAreaTop" fmla="*/ 0 h 131040"/>
+                                  <a:gd name="textAreaBottom" fmla="*/ 131760 h 131040"/>
                                 </a:gdLst>
                                 <a:ahLst/>
                                 <a:rect l="textAreaLeft" t="textAreaTop" r="textAreaRight" b="textAreaBottom"/>
@@ -746,16 +736,16 @@
                             <wps:cNvSpPr/>
                             <wps:spPr>
                               <a:xfrm>
-                                <a:off x="664920" y="2325960"/>
-                                <a:ext cx="984960" cy="1912680"/>
+                                <a:off x="664920" y="2326320"/>
+                                <a:ext cx="984960" cy="1911960"/>
                               </a:xfrm>
                               <a:custGeom>
                                 <a:avLst/>
                                 <a:gdLst>
                                   <a:gd name="textAreaLeft" fmla="*/ 0 w 558360"/>
-                                  <a:gd name="textAreaRight" fmla="*/ 558720 w 558360"/>
-                                  <a:gd name="textAreaTop" fmla="*/ 0 h 1084320"/>
-                                  <a:gd name="textAreaBottom" fmla="*/ 1084680 h 1084320"/>
+                                  <a:gd name="textAreaRight" fmla="*/ 559080 w 558360"/>
+                                  <a:gd name="textAreaTop" fmla="*/ 0 h 1083960"/>
+                                  <a:gd name="textAreaBottom" fmla="*/ 1084680 h 1083960"/>
                                 </a:gdLst>
                                 <a:ahLst/>
                                 <a:rect l="textAreaLeft" t="textAreaTop" r="textAreaRight" b="textAreaBottom"/>
@@ -880,16 +870,16 @@
                             <wps:cNvSpPr/>
                             <wps:spPr>
                               <a:xfrm>
-                                <a:off x="664920" y="4253760"/>
-                                <a:ext cx="89640" cy="483840"/>
+                                <a:off x="664920" y="4254480"/>
+                                <a:ext cx="88920" cy="483120"/>
                               </a:xfrm>
                               <a:custGeom>
                                 <a:avLst/>
                                 <a:gdLst>
-                                  <a:gd name="textAreaLeft" fmla="*/ 0 w 50760"/>
-                                  <a:gd name="textAreaRight" fmla="*/ 51120 w 50760"/>
-                                  <a:gd name="textAreaTop" fmla="*/ 0 h 274320"/>
-                                  <a:gd name="textAreaBottom" fmla="*/ 274680 h 274320"/>
+                                  <a:gd name="textAreaLeft" fmla="*/ 0 w 50400"/>
+                                  <a:gd name="textAreaRight" fmla="*/ 51120 w 50400"/>
+                                  <a:gd name="textAreaTop" fmla="*/ 0 h 273960"/>
+                                  <a:gd name="textAreaBottom" fmla="*/ 274680 h 273960"/>
                                 </a:gdLst>
                                 <a:ahLst/>
                                 <a:rect l="textAreaLeft" t="textAreaTop" r="textAreaRight" b="textAreaBottom"/>
@@ -957,16 +947,16 @@
                             <wps:cNvSpPr/>
                             <wps:spPr>
                               <a:xfrm>
-                                <a:off x="735480" y="4748400"/>
-                                <a:ext cx="76680" cy="162000"/>
+                                <a:off x="735480" y="4749120"/>
+                                <a:ext cx="76320" cy="161280"/>
                               </a:xfrm>
                               <a:custGeom>
                                 <a:avLst/>
                                 <a:gdLst>
-                                  <a:gd name="textAreaLeft" fmla="*/ 0 w 43560"/>
-                                  <a:gd name="textAreaRight" fmla="*/ 43920 w 43560"/>
-                                  <a:gd name="textAreaTop" fmla="*/ 0 h 91800"/>
-                                  <a:gd name="textAreaBottom" fmla="*/ 92160 h 91800"/>
+                                  <a:gd name="textAreaLeft" fmla="*/ 0 w 43200"/>
+                                  <a:gd name="textAreaRight" fmla="*/ 43920 w 43200"/>
+                                  <a:gd name="textAreaTop" fmla="*/ 0 h 91440"/>
+                                  <a:gd name="textAreaBottom" fmla="*/ 92160 h 91440"/>
                                 </a:gdLst>
                                 <a:ahLst/>
                                 <a:rect l="textAreaLeft" t="textAreaTop" r="textAreaRight" b="textAreaBottom"/>
@@ -1010,16 +1000,16 @@
                             <wps:cNvSpPr/>
                             <wps:spPr>
                               <a:xfrm>
-                                <a:off x="664920" y="4196520"/>
-                                <a:ext cx="17280" cy="104040"/>
+                                <a:off x="664920" y="4197240"/>
+                                <a:ext cx="16560" cy="103680"/>
                               </a:xfrm>
                               <a:custGeom>
                                 <a:avLst/>
                                 <a:gdLst>
-                                  <a:gd name="textAreaLeft" fmla="*/ 0 w 9720"/>
-                                  <a:gd name="textAreaRight" fmla="*/ 10080 w 9720"/>
-                                  <a:gd name="textAreaTop" fmla="*/ 0 h 59040"/>
-                                  <a:gd name="textAreaBottom" fmla="*/ 59400 h 59040"/>
+                                  <a:gd name="textAreaLeft" fmla="*/ 0 w 9360"/>
+                                  <a:gd name="textAreaRight" fmla="*/ 10080 w 9360"/>
+                                  <a:gd name="textAreaTop" fmla="*/ 0 h 58680"/>
+                                  <a:gd name="textAreaBottom" fmla="*/ 59400 h 58680"/>
                                 </a:gdLst>
                                 <a:ahLst/>
                                 <a:rect l="textAreaLeft" t="textAreaTop" r="textAreaRight" b="textAreaBottom"/>
@@ -1069,16 +1059,16 @@
                             <wps:cNvSpPr/>
                             <wps:spPr>
                               <a:xfrm>
-                                <a:off x="703080" y="4616280"/>
-                                <a:ext cx="111600" cy="294120"/>
+                                <a:off x="703080" y="4617000"/>
+                                <a:ext cx="111240" cy="293400"/>
                               </a:xfrm>
                               <a:custGeom>
                                 <a:avLst/>
                                 <a:gdLst>
-                                  <a:gd name="textAreaLeft" fmla="*/ 0 w 63360"/>
-                                  <a:gd name="textAreaRight" fmla="*/ 63720 w 63360"/>
-                                  <a:gd name="textAreaTop" fmla="*/ 0 h 166680"/>
-                                  <a:gd name="textAreaBottom" fmla="*/ 167040 h 166680"/>
+                                  <a:gd name="textAreaLeft" fmla="*/ 0 w 63000"/>
+                                  <a:gd name="textAreaRight" fmla="*/ 63720 w 63000"/>
+                                  <a:gd name="textAreaTop" fmla="*/ 0 h 166320"/>
+                                  <a:gd name="textAreaBottom" fmla="*/ 167040 h 166320"/>
                                 </a:gdLst>
                                 <a:ahLst/>
                                 <a:rect l="textAreaLeft" t="textAreaTop" r="textAreaRight" b="textAreaBottom"/>
@@ -1137,8 +1127,8 @@
                           <wpg:cNvGrpSpPr/>
                           <wpg:grpSpPr>
                             <a:xfrm>
-                              <a:off x="0" y="968400"/>
-                              <a:ext cx="2057400" cy="3942000"/>
+                              <a:off x="0" y="968760"/>
+                              <a:ext cx="2057400" cy="3941280"/>
                             </a:xfrm>
                           </wpg:grpSpPr>
                           <wps:wsp>
@@ -1146,16 +1136,16 @@
                             <wps:cNvSpPr/>
                             <wps:spPr>
                               <a:xfrm>
-                                <a:off x="89280" y="1267920"/>
-                                <a:ext cx="466200" cy="1677600"/>
+                                <a:off x="89280" y="1268280"/>
+                                <a:ext cx="465480" cy="1676880"/>
                               </a:xfrm>
                               <a:custGeom>
                                 <a:avLst/>
                                 <a:gdLst>
-                                  <a:gd name="textAreaLeft" fmla="*/ 0 w 264240"/>
-                                  <a:gd name="textAreaRight" fmla="*/ 264600 w 264240"/>
-                                  <a:gd name="textAreaTop" fmla="*/ 0 h 951120"/>
-                                  <a:gd name="textAreaBottom" fmla="*/ 951480 h 951120"/>
+                                  <a:gd name="textAreaLeft" fmla="*/ 0 w 263880"/>
+                                  <a:gd name="textAreaRight" fmla="*/ 264600 w 263880"/>
+                                  <a:gd name="textAreaTop" fmla="*/ 0 h 950760"/>
+                                  <a:gd name="textAreaBottom" fmla="*/ 951480 h 950760"/>
                                 </a:gdLst>
                                 <a:ahLst/>
                                 <a:rect l="textAreaLeft" t="textAreaTop" r="textAreaRight" b="textAreaBottom"/>
@@ -1218,16 +1208,16 @@
                             <wps:cNvSpPr/>
                             <wps:spPr>
                               <a:xfrm>
-                                <a:off x="582840" y="2916360"/>
-                                <a:ext cx="440640" cy="1024920"/>
+                                <a:off x="582840" y="2916720"/>
+                                <a:ext cx="440640" cy="1024200"/>
                               </a:xfrm>
                               <a:custGeom>
                                 <a:avLst/>
                                 <a:gdLst>
                                   <a:gd name="textAreaLeft" fmla="*/ 0 w 249840"/>
-                                  <a:gd name="textAreaRight" fmla="*/ 250200 w 249840"/>
-                                  <a:gd name="textAreaTop" fmla="*/ 0 h 581040"/>
-                                  <a:gd name="textAreaBottom" fmla="*/ 581400 h 581040"/>
+                                  <a:gd name="textAreaRight" fmla="*/ 250560 w 249840"/>
+                                  <a:gd name="textAreaTop" fmla="*/ 0 h 580680"/>
+                                  <a:gd name="textAreaBottom" fmla="*/ 581400 h 580680"/>
                                 </a:gdLst>
                                 <a:ahLst/>
                                 <a:rect l="textAreaLeft" t="textAreaTop" r="textAreaRight" b="textAreaBottom"/>
@@ -1294,15 +1284,15 @@
                             <wps:spPr>
                               <a:xfrm>
                                 <a:off x="0" y="847080"/>
-                                <a:ext cx="74160" cy="450720"/>
+                                <a:ext cx="73800" cy="450360"/>
                               </a:xfrm>
                               <a:custGeom>
                                 <a:avLst/>
                                 <a:gdLst>
-                                  <a:gd name="textAreaLeft" fmla="*/ 0 w 42120"/>
-                                  <a:gd name="textAreaRight" fmla="*/ 42480 w 42120"/>
-                                  <a:gd name="textAreaTop" fmla="*/ 0 h 255600"/>
-                                  <a:gd name="textAreaBottom" fmla="*/ 255960 h 255600"/>
+                                  <a:gd name="textAreaLeft" fmla="*/ 0 w 41760"/>
+                                  <a:gd name="textAreaRight" fmla="*/ 42480 w 41760"/>
+                                  <a:gd name="textAreaTop" fmla="*/ 0 h 255240"/>
+                                  <a:gd name="textAreaBottom" fmla="*/ 255960 h 255240"/>
                                 </a:gdLst>
                                 <a:ahLst/>
                                 <a:rect l="textAreaLeft" t="textAreaTop" r="textAreaRight" b="textAreaBottom"/>
@@ -1356,16 +1346,16 @@
                             <wps:cNvSpPr/>
                             <wps:spPr>
                               <a:xfrm>
-                                <a:off x="74880" y="1297800"/>
-                                <a:ext cx="589320" cy="2397600"/>
+                                <a:off x="74880" y="1298160"/>
+                                <a:ext cx="588600" cy="2397240"/>
                               </a:xfrm>
                               <a:custGeom>
                                 <a:avLst/>
                                 <a:gdLst>
-                                  <a:gd name="textAreaLeft" fmla="*/ 0 w 334080"/>
-                                  <a:gd name="textAreaRight" fmla="*/ 334440 w 334080"/>
-                                  <a:gd name="textAreaTop" fmla="*/ 0 h 1359360"/>
-                                  <a:gd name="textAreaBottom" fmla="*/ 1359720 h 1359360"/>
+                                  <a:gd name="textAreaLeft" fmla="*/ 0 w 333720"/>
+                                  <a:gd name="textAreaRight" fmla="*/ 334440 w 333720"/>
+                                  <a:gd name="textAreaTop" fmla="*/ 0 h 1359000"/>
+                                  <a:gd name="textAreaBottom" fmla="*/ 1359720 h 1359000"/>
                                 </a:gdLst>
                                 <a:ahLst/>
                                 <a:rect l="textAreaLeft" t="textAreaTop" r="textAreaRight" b="textAreaBottom"/>
@@ -1458,16 +1448,16 @@
                             <wps:cNvSpPr/>
                             <wps:spPr>
                               <a:xfrm>
-                                <a:off x="694440" y="3677760"/>
-                                <a:ext cx="122400" cy="264240"/>
+                                <a:off x="694440" y="3678120"/>
+                                <a:ext cx="122040" cy="263520"/>
                               </a:xfrm>
                               <a:custGeom>
                                 <a:avLst/>
                                 <a:gdLst>
-                                  <a:gd name="textAreaLeft" fmla="*/ 0 w 69480"/>
-                                  <a:gd name="textAreaRight" fmla="*/ 69840 w 69480"/>
-                                  <a:gd name="textAreaTop" fmla="*/ 0 h 149760"/>
-                                  <a:gd name="textAreaBottom" fmla="*/ 150120 h 149760"/>
+                                  <a:gd name="textAreaLeft" fmla="*/ 0 w 69120"/>
+                                  <a:gd name="textAreaRight" fmla="*/ 69840 w 69120"/>
+                                  <a:gd name="textAreaTop" fmla="*/ 0 h 149400"/>
+                                  <a:gd name="textAreaBottom" fmla="*/ 150120 h 149400"/>
                                 </a:gdLst>
                                 <a:ahLst/>
                                 <a:rect l="textAreaLeft" t="textAreaTop" r="textAreaRight" b="textAreaBottom"/>
@@ -1518,16 +1508,16 @@
                             <wps:cNvSpPr/>
                             <wps:spPr>
                               <a:xfrm>
-                                <a:off x="59400" y="1114920"/>
-                                <a:ext cx="55080" cy="353520"/>
+                                <a:off x="59400" y="1115280"/>
+                                <a:ext cx="54720" cy="353160"/>
                               </a:xfrm>
                               <a:custGeom>
                                 <a:avLst/>
                                 <a:gdLst>
-                                  <a:gd name="textAreaLeft" fmla="*/ 0 w 31320"/>
-                                  <a:gd name="textAreaRight" fmla="*/ 31680 w 31320"/>
-                                  <a:gd name="textAreaTop" fmla="*/ 0 h 200520"/>
-                                  <a:gd name="textAreaBottom" fmla="*/ 200880 h 200520"/>
+                                  <a:gd name="textAreaLeft" fmla="*/ 0 w 30960"/>
+                                  <a:gd name="textAreaRight" fmla="*/ 31680 w 30960"/>
+                                  <a:gd name="textAreaTop" fmla="*/ 0 h 200160"/>
+                                  <a:gd name="textAreaBottom" fmla="*/ 200880 h 200160"/>
                                 </a:gdLst>
                                 <a:ahLst/>
                                 <a:rect l="textAreaLeft" t="textAreaTop" r="textAreaRight" b="textAreaBottom"/>
@@ -1582,15 +1572,15 @@
                             <wps:spPr>
                               <a:xfrm>
                                 <a:off x="556200" y="0"/>
-                                <a:ext cx="1501200" cy="2916000"/>
+                                <a:ext cx="1501200" cy="2915280"/>
                               </a:xfrm>
                               <a:custGeom>
                                 <a:avLst/>
                                 <a:gdLst>
                                   <a:gd name="textAreaLeft" fmla="*/ 0 w 851040"/>
-                                  <a:gd name="textAreaRight" fmla="*/ 851400 w 851040"/>
-                                  <a:gd name="textAreaTop" fmla="*/ 0 h 1653120"/>
-                                  <a:gd name="textAreaBottom" fmla="*/ 1653480 h 1653120"/>
+                                  <a:gd name="textAreaRight" fmla="*/ 851760 w 851040"/>
+                                  <a:gd name="textAreaTop" fmla="*/ 0 h 1652760"/>
+                                  <a:gd name="textAreaBottom" fmla="*/ 1653480 h 1652760"/>
                                 </a:gdLst>
                                 <a:ahLst/>
                                 <a:rect l="textAreaLeft" t="textAreaTop" r="textAreaRight" b="textAreaBottom"/>
@@ -1719,16 +1709,16 @@
                             <wps:cNvSpPr/>
                             <wps:spPr>
                               <a:xfrm>
-                                <a:off x="556200" y="2946240"/>
-                                <a:ext cx="137880" cy="730080"/>
+                                <a:off x="556200" y="2946600"/>
+                                <a:ext cx="137160" cy="729720"/>
                               </a:xfrm>
                               <a:custGeom>
                                 <a:avLst/>
                                 <a:gdLst>
-                                  <a:gd name="textAreaLeft" fmla="*/ 0 w 78120"/>
-                                  <a:gd name="textAreaRight" fmla="*/ 78480 w 78120"/>
-                                  <a:gd name="textAreaTop" fmla="*/ 0 h 414000"/>
-                                  <a:gd name="textAreaBottom" fmla="*/ 414360 h 414000"/>
+                                  <a:gd name="textAreaLeft" fmla="*/ 0 w 77760"/>
+                                  <a:gd name="textAreaRight" fmla="*/ 78480 w 77760"/>
+                                  <a:gd name="textAreaTop" fmla="*/ 0 h 413640"/>
+                                  <a:gd name="textAreaBottom" fmla="*/ 414360 h 413640"/>
                                 </a:gdLst>
                                 <a:ahLst/>
                                 <a:rect l="textAreaLeft" t="textAreaTop" r="textAreaRight" b="textAreaBottom"/>
@@ -1800,16 +1790,16 @@
                             <wps:cNvSpPr/>
                             <wps:spPr>
                               <a:xfrm>
-                                <a:off x="664560" y="3696120"/>
-                                <a:ext cx="114840" cy="245880"/>
+                                <a:off x="664560" y="3696480"/>
+                                <a:ext cx="114480" cy="245160"/>
                               </a:xfrm>
                               <a:custGeom>
                                 <a:avLst/>
                                 <a:gdLst>
-                                  <a:gd name="textAreaLeft" fmla="*/ 0 w 65160"/>
-                                  <a:gd name="textAreaRight" fmla="*/ 65520 w 65160"/>
-                                  <a:gd name="textAreaTop" fmla="*/ 0 h 139320"/>
-                                  <a:gd name="textAreaBottom" fmla="*/ 139680 h 139320"/>
+                                  <a:gd name="textAreaLeft" fmla="*/ 0 w 64800"/>
+                                  <a:gd name="textAreaRight" fmla="*/ 65520 w 64800"/>
+                                  <a:gd name="textAreaTop" fmla="*/ 0 h 138960"/>
+                                  <a:gd name="textAreaBottom" fmla="*/ 139680 h 138960"/>
                                 </a:gdLst>
                                 <a:ahLst/>
                                 <a:rect l="textAreaLeft" t="textAreaTop" r="textAreaRight" b="textAreaBottom"/>
@@ -1857,16 +1847,16 @@
                             <wps:cNvSpPr/>
                             <wps:spPr>
                               <a:xfrm>
-                                <a:off x="556200" y="2853360"/>
-                                <a:ext cx="25560" cy="160200"/>
+                                <a:off x="556200" y="2853720"/>
+                                <a:ext cx="24840" cy="159480"/>
                               </a:xfrm>
                               <a:custGeom>
                                 <a:avLst/>
                                 <a:gdLst>
-                                  <a:gd name="textAreaLeft" fmla="*/ 0 w 14400"/>
-                                  <a:gd name="textAreaRight" fmla="*/ 14760 w 14400"/>
-                                  <a:gd name="textAreaTop" fmla="*/ 0 h 90720"/>
-                                  <a:gd name="textAreaBottom" fmla="*/ 91080 h 90720"/>
+                                  <a:gd name="textAreaLeft" fmla="*/ 0 w 14040"/>
+                                  <a:gd name="textAreaRight" fmla="*/ 14760 w 14040"/>
+                                  <a:gd name="textAreaTop" fmla="*/ 0 h 90360"/>
+                                  <a:gd name="textAreaBottom" fmla="*/ 91080 h 90360"/>
                                 </a:gdLst>
                                 <a:ahLst/>
                                 <a:rect l="textAreaLeft" t="textAreaTop" r="textAreaRight" b="textAreaBottom"/>
@@ -1920,16 +1910,16 @@
                             <wps:cNvSpPr/>
                             <wps:spPr>
                               <a:xfrm>
-                                <a:off x="612720" y="3490920"/>
-                                <a:ext cx="170640" cy="450720"/>
+                                <a:off x="612720" y="3491280"/>
+                                <a:ext cx="170280" cy="450360"/>
                               </a:xfrm>
                               <a:custGeom>
                                 <a:avLst/>
                                 <a:gdLst>
-                                  <a:gd name="textAreaLeft" fmla="*/ 0 w 96840"/>
-                                  <a:gd name="textAreaRight" fmla="*/ 97200 w 96840"/>
-                                  <a:gd name="textAreaTop" fmla="*/ 0 h 255600"/>
-                                  <a:gd name="textAreaBottom" fmla="*/ 255960 h 255600"/>
+                                  <a:gd name="textAreaLeft" fmla="*/ 0 w 96480"/>
+                                  <a:gd name="textAreaRight" fmla="*/ 97200 w 96480"/>
+                                  <a:gd name="textAreaTop" fmla="*/ 0 h 255240"/>
+                                  <a:gd name="textAreaBottom" fmla="*/ 255960 h 255240"/>
                                 </a:gdLst>
                                 <a:ahLst/>
                                 <a:rect l="textAreaLeft" t="textAreaTop" r="textAreaRight" b="textAreaBottom"/>
@@ -2004,7 +1994,7 @@
           <mc:Fallback>
             <w:pict>
               <v:group id="shape_0" alt="Group 26" style="position:absolute;margin-left:23.8pt;margin-top:61.65pt;width:172.8pt;height:718.55pt" coordorigin="476,1233" coordsize="3456,14371">
-                <v:rect id="shape_0" ID="Rectangle 3" path="m0,0l-2147483645,0l-2147483645,-2147483646l0,-2147483646xe" fillcolor="#0e2841" stroked="f" o:allowincell="f" style="position:absolute;left:476;top:1233;width:304;height:14370;mso-wrap-style:none;v-text-anchor:middle;mso-position-horizontal-relative:page;mso-position-vertical:center;mso-position-vertical-relative:page">
+                <v:rect id="shape_0" ID="Rectangle 3" path="m0,0l-2147483645,0l-2147483645,-2147483646l0,-2147483646xe" fillcolor="#0e2841" stroked="f" o:allowincell="f" style="position:absolute;left:476;top:1233;width:303;height:14370;mso-wrap-style:none;v-text-anchor:middle;mso-position-horizontal-relative:page;mso-position-vertical:center;mso-position-vertical-relative:page">
                   <v:fill o:detectmouseclick="t" type="solid" color2="#f1d7be"/>
                   <v:stroke color="#3465a4" weight="12600" joinstyle="miter" endcap="flat"/>
                   <w10:wrap type="none"/>
@@ -2024,7 +2014,7 @@
                     <v:h position="@2,0"/>
                   </v:handles>
                 </v:shapetype>
-                <v:shape id="shape_0" ID="Pentagon 4" path="m0,0l-2147483639,0l-2147483633,-2147483635l-2147483639,-2147483634l0,-2147483634xe" fillcolor="#156082" stroked="f" o:allowincell="f" style="position:absolute;left:476;top:3543;width:3455;height:867;mso-wrap-style:square;v-text-anchor:middle;mso-position-horizontal-relative:page;mso-position-vertical:center;mso-position-vertical-relative:page" type="_x0000_t15">
+                <v:shape id="shape_0" ID="Pentagon 4" path="m0,0l-2147483639,0l-2147483633,-2147483635l-2147483639,-2147483634l0,-2147483634xe" fillcolor="#156082" stroked="f" o:allowincell="f" style="position:absolute;left:476;top:3543;width:3455;height:866;mso-wrap-style:square;v-text-anchor:middle;mso-position-horizontal-relative:page;mso-position-vertical:center;mso-position-vertical-relative:page" type="_x0000_t15">
                   <v:fill o:detectmouseclick="t" type="solid" color2="#ea9f7d"/>
                   <v:stroke color="#3465a4" weight="12600" joinstyle="miter" endcap="flat"/>
                   <v:textbox>
@@ -2041,15 +2031,13 @@
                         </w:pPr>
                         <w:sdt>
                           <w:sdtPr>
+                            <w:dataBinding w:prefixMappings="xmlns:ns0='http://schemas.microsoft.com/office/2006/coverPageProps' " w:xpath="/ns0:CoverPageProperties[1]/ns0:PublishDate[1]" w:storeItemID="{55AF091B-3C7A-41E3-B477-F2FDAA23CFDA}"/>
+                            <w:alias w:val="Date"/>
+                            <w:id w:val="-650599894"/>
                             <w:date w:fullDate="2025-11-09T00:00:00Z">
                               <w:dateFormat w:val="M/d/yyyy"/>
                               <w:lid w:val="en-US"/>
-                              <w:storeMappedDataAs w:val="dateTime"/>
-                              <w:calendar w:val="gregorian"/>
                             </w:date>
-                            <w:id w:val="-650599894"/>
-                            <w:dataBinding w:prefixMappings="xmlns:ns0='http://schemas.microsoft.com/office/2006/coverPageProps' " w:xpath="/ns0:CoverPageProperties[1]/ns0:PublishDate[1]" w:storeItemID="{55AF091B-3C7A-41E3-B477-F2FDAA23CFDA}"/>
-                            <w:alias w:val="Date"/>
                           </w:sdtPr>
                           <w:sdtContent>
                             <w:r>
@@ -2067,16 +2055,8 @@
                               </w:rPr>
                               <w:t>11/9/2025</w:t>
                             </w:r>
-                            <w:r/>
                           </w:sdtContent>
                         </w:sdt>
-                        <w:r>
-                          <w:rPr>
-                            <w:color w:themeColor="background1" w:val="FFFFFF"/>
-                            <w:sz w:val="28"/>
-                            <w:szCs w:val="28"/>
-                          </w:rPr>
-                        </w:r>
                       </w:p>
                     </w:txbxContent>
                   </v:textbox>
@@ -2084,7 +2064,7 @@
                 </v:shape>
                 <v:group id="shape_0" style="position:absolute;left:596;top:7863;width:3240;height:7732">
                   <v:group id="shape_0" style="position:absolute;left:746;top:7863;width:2598;height:7732"/>
-                  <v:group id="shape_0" style="position:absolute;left:596;top:9388;width:3240;height:6207"/>
+                  <v:group id="shape_0" style="position:absolute;left:596;top:9389;width:3240;height:6207"/>
                 </v:group>
               </v:group>
             </w:pict>
@@ -2093,7 +2073,7 @@
         <mc:AlternateContent>
           <mc:Choice Requires="wps">
             <w:drawing>
-              <wp:anchor behindDoc="0" distT="0" distB="635" distL="0" distR="7620" simplePos="0" locked="0" layoutInCell="0" allowOverlap="1" relativeHeight="11" wp14:anchorId="1A21803F">
+              <wp:anchor behindDoc="0" distT="0" distB="0" distL="0" distR="0" simplePos="0" locked="0" layoutInCell="0" allowOverlap="1" relativeHeight="14" wp14:anchorId="1A21803F">
                 <wp:simplePos x="0" y="0"/>
                 <wp:positionH relativeFrom="page">
                   <wp:posOffset>3175000</wp:posOffset>
@@ -2323,7 +2303,7 @@
         <mc:AlternateContent>
           <mc:Choice Requires="wps">
             <w:drawing>
-              <wp:anchor behindDoc="0" distT="0" distB="0" distL="0" distR="0" simplePos="0" locked="0" layoutInCell="0" allowOverlap="1" relativeHeight="13" wp14:anchorId="4736C0D0">
+              <wp:anchor behindDoc="0" distT="0" distB="0" distL="0" distR="0" simplePos="0" locked="0" layoutInCell="0" allowOverlap="1" relativeHeight="16" wp14:anchorId="4736C0D0">
                 <wp:simplePos x="0" y="0"/>
                 <wp:positionH relativeFrom="page">
                   <wp:posOffset>1771650</wp:posOffset>
@@ -2486,6 +2466,7 @@
               <w:rStyle w:val="IndexLink"/>
               <w:b/>
               <w:bCs/>
+              <w:vanish w:val="false"/>
               <w:rFonts w:ascii="Cambria" w:hAnsi="Cambria"/>
             </w:rPr>
             <w:instrText xml:space="preserve"> TOC \z \o "1-3" \u \h</w:instrText>
@@ -2496,6 +2477,7 @@
               <w:rStyle w:val="IndexLink"/>
               <w:b/>
               <w:bCs/>
+              <w:vanish w:val="false"/>
               <w:rFonts w:ascii="Cambria" w:hAnsi="Cambria"/>
             </w:rPr>
             <w:fldChar w:fldCharType="separate"/>
@@ -2508,6 +2490,7 @@
                 <w:rFonts w:ascii="Cambria" w:hAnsi="Cambria"/>
                 <w:b/>
                 <w:bCs/>
+                <w:vanish w:val="false"/>
               </w:rPr>
               <w:t>1</w:t>
             </w:r>
@@ -2588,6 +2571,7 @@
                 <w:rFonts w:ascii="Cambria" w:hAnsi="Cambria"/>
                 <w:b/>
                 <w:bCs/>
+                <w:vanish w:val="false"/>
               </w:rPr>
               <w:t>2</w:t>
             </w:r>
@@ -2663,14 +2647,6 @@
             <w:r>
               <w:rPr>
                 <w:webHidden/>
-                <w:rStyle w:val="IndexLink"/>
-                <w:rFonts w:ascii="Cambria" w:hAnsi="Cambria"/>
-              </w:rPr>
-              <w:t>2.1 Task 1: Logger Implementation</w:t>
-            </w:r>
-            <w:r>
-              <w:rPr>
-                <w:webHidden/>
               </w:rPr>
               <w:fldChar w:fldCharType="begin"/>
             </w:r>
@@ -2688,10 +2664,12 @@
             </w:r>
             <w:r>
               <w:rPr>
+                <w:webHidden/>
                 <w:rStyle w:val="IndexLink"/>
                 <w:rFonts w:ascii="Cambria" w:hAnsi="Cambria"/>
                 <w:vanish w:val="false"/>
               </w:rPr>
+              <w:t>2.1 Task 1: Logger Implementation</w:t>
               <w:tab/>
               <w:t>3</w:t>
             </w:r>
@@ -2721,14 +2699,6 @@
             <w:r>
               <w:rPr>
                 <w:webHidden/>
-                <w:rStyle w:val="IndexLink"/>
-                <w:rFonts w:ascii="Cambria" w:hAnsi="Cambria"/>
-              </w:rPr>
-              <w:t>2.2 Task 2: Configuration File Reading</w:t>
-            </w:r>
-            <w:r>
-              <w:rPr>
-                <w:webHidden/>
               </w:rPr>
               <w:fldChar w:fldCharType="begin"/>
             </w:r>
@@ -2746,10 +2716,12 @@
             </w:r>
             <w:r>
               <w:rPr>
+                <w:webHidden/>
                 <w:rStyle w:val="IndexLink"/>
                 <w:rFonts w:ascii="Cambria" w:hAnsi="Cambria"/>
                 <w:vanish w:val="false"/>
               </w:rPr>
+              <w:t>2.2 Task 2: Configuration File Reading</w:t>
               <w:tab/>
               <w:t>4</w:t>
             </w:r>
@@ -2779,14 +2751,6 @@
             <w:r>
               <w:rPr>
                 <w:webHidden/>
-                <w:rStyle w:val="IndexLink"/>
-                <w:rFonts w:ascii="Cambria" w:hAnsi="Cambria"/>
-              </w:rPr>
-              <w:t>2.3 Task 3: Digit Sum Calculation</w:t>
-            </w:r>
-            <w:r>
-              <w:rPr>
-                <w:webHidden/>
               </w:rPr>
               <w:fldChar w:fldCharType="begin"/>
             </w:r>
@@ -2804,10 +2768,12 @@
             </w:r>
             <w:r>
               <w:rPr>
+                <w:webHidden/>
                 <w:rStyle w:val="IndexLink"/>
                 <w:rFonts w:ascii="Cambria" w:hAnsi="Cambria"/>
                 <w:vanish w:val="false"/>
               </w:rPr>
+              <w:t>2.3 Task 3: Digit Sum Calculation</w:t>
               <w:tab/>
               <w:t>5</w:t>
             </w:r>
@@ -2837,14 +2803,6 @@
             <w:r>
               <w:rPr>
                 <w:webHidden/>
-                <w:rStyle w:val="IndexLink"/>
-                <w:rFonts w:ascii="Cambria" w:hAnsi="Cambria"/>
-              </w:rPr>
-              <w:t>2.4 Task 4: Unix Timestamp</w:t>
-            </w:r>
-            <w:r>
-              <w:rPr>
-                <w:webHidden/>
               </w:rPr>
               <w:fldChar w:fldCharType="begin"/>
             </w:r>
@@ -2862,10 +2820,12 @@
             </w:r>
             <w:r>
               <w:rPr>
+                <w:webHidden/>
                 <w:rStyle w:val="IndexLink"/>
                 <w:rFonts w:ascii="Cambria" w:hAnsi="Cambria"/>
                 <w:vanish w:val="false"/>
               </w:rPr>
+              <w:t>2.4 Task 4: Unix Timestamp</w:t>
               <w:tab/>
               <w:t>5</w:t>
             </w:r>
@@ -2895,14 +2855,6 @@
             <w:r>
               <w:rPr>
                 <w:webHidden/>
-                <w:rStyle w:val="IndexLink"/>
-                <w:rFonts w:ascii="Cambria" w:hAnsi="Cambria"/>
-              </w:rPr>
-              <w:t>2.5 Task 5: WiFi Connection</w:t>
-            </w:r>
-            <w:r>
-              <w:rPr>
-                <w:webHidden/>
               </w:rPr>
               <w:fldChar w:fldCharType="begin"/>
             </w:r>
@@ -2920,10 +2872,12 @@
             </w:r>
             <w:r>
               <w:rPr>
+                <w:webHidden/>
                 <w:rStyle w:val="IndexLink"/>
                 <w:rFonts w:ascii="Cambria" w:hAnsi="Cambria"/>
                 <w:vanish w:val="false"/>
               </w:rPr>
+              <w:t>2.5 Task 5: WiFi Connection</w:t>
               <w:tab/>
               <w:t>5</w:t>
             </w:r>
@@ -2953,14 +2907,6 @@
             <w:r>
               <w:rPr>
                 <w:webHidden/>
-                <w:rStyle w:val="IndexLink"/>
-                <w:rFonts w:ascii="Cambria" w:hAnsi="Cambria"/>
-              </w:rPr>
-              <w:t>2.6 Task 6: MQTT Subscriber</w:t>
-            </w:r>
-            <w:r>
-              <w:rPr>
-                <w:webHidden/>
               </w:rPr>
               <w:fldChar w:fldCharType="begin"/>
             </w:r>
@@ -2978,10 +2924,12 @@
             </w:r>
             <w:r>
               <w:rPr>
+                <w:webHidden/>
                 <w:rStyle w:val="IndexLink"/>
                 <w:rFonts w:ascii="Cambria" w:hAnsi="Cambria"/>
                 <w:vanish w:val="false"/>
               </w:rPr>
+              <w:t>2.6 Task 6: MQTT Subscriber</w:t>
               <w:tab/>
               <w:t>6</w:t>
             </w:r>
@@ -3011,14 +2959,6 @@
             <w:r>
               <w:rPr>
                 <w:webHidden/>
-                <w:rStyle w:val="IndexLink"/>
-                <w:rFonts w:ascii="Cambria" w:hAnsi="Cambria"/>
-              </w:rPr>
-              <w:t>Part I – Connection</w:t>
-            </w:r>
-            <w:r>
-              <w:rPr>
-                <w:webHidden/>
               </w:rPr>
               <w:fldChar w:fldCharType="begin"/>
             </w:r>
@@ -3036,10 +2976,12 @@
             </w:r>
             <w:r>
               <w:rPr>
+                <w:webHidden/>
                 <w:rStyle w:val="IndexLink"/>
                 <w:rFonts w:ascii="Cambria" w:hAnsi="Cambria"/>
                 <w:vanish w:val="false"/>
               </w:rPr>
+              <w:t>Part I – Connection</w:t>
               <w:tab/>
               <w:t>6</w:t>
             </w:r>
@@ -3069,14 +3011,6 @@
             <w:r>
               <w:rPr>
                 <w:webHidden/>
-                <w:rStyle w:val="IndexLink"/>
-                <w:rFonts w:ascii="Cambria" w:hAnsi="Cambria"/>
-              </w:rPr>
-              <w:t>Part ii – Topic Subscription</w:t>
-            </w:r>
-            <w:r>
-              <w:rPr>
-                <w:webHidden/>
               </w:rPr>
               <w:fldChar w:fldCharType="begin"/>
             </w:r>
@@ -3094,10 +3028,12 @@
             </w:r>
             <w:r>
               <w:rPr>
+                <w:webHidden/>
                 <w:rStyle w:val="IndexLink"/>
                 <w:rFonts w:ascii="Cambria" w:hAnsi="Cambria"/>
                 <w:vanish w:val="false"/>
               </w:rPr>
+              <w:t>Part ii – Topic Subscription</w:t>
               <w:tab/>
               <w:t>6</w:t>
             </w:r>
@@ -3127,14 +3063,6 @@
             <w:r>
               <w:rPr>
                 <w:webHidden/>
-                <w:rStyle w:val="IndexLink"/>
-                <w:rFonts w:ascii="Cambria" w:hAnsi="Cambria"/>
-              </w:rPr>
-              <w:t>Part iii – Client ID</w:t>
-            </w:r>
-            <w:r>
-              <w:rPr>
-                <w:webHidden/>
               </w:rPr>
               <w:fldChar w:fldCharType="begin"/>
             </w:r>
@@ -3152,10 +3080,12 @@
             </w:r>
             <w:r>
               <w:rPr>
+                <w:webHidden/>
                 <w:rStyle w:val="IndexLink"/>
                 <w:rFonts w:ascii="Cambria" w:hAnsi="Cambria"/>
                 <w:vanish w:val="false"/>
               </w:rPr>
+              <w:t>Part iii – Client ID</w:t>
               <w:tab/>
               <w:t>6</w:t>
             </w:r>
@@ -3185,14 +3115,6 @@
             <w:r>
               <w:rPr>
                 <w:webHidden/>
-                <w:rStyle w:val="IndexLink"/>
-                <w:rFonts w:ascii="Cambria" w:hAnsi="Cambria"/>
-              </w:rPr>
-              <w:t>Part iv – CSV File Creation</w:t>
-            </w:r>
-            <w:r>
-              <w:rPr>
-                <w:webHidden/>
               </w:rPr>
               <w:fldChar w:fldCharType="begin"/>
             </w:r>
@@ -3210,10 +3132,12 @@
             </w:r>
             <w:r>
               <w:rPr>
+                <w:webHidden/>
                 <w:rStyle w:val="IndexLink"/>
                 <w:rFonts w:ascii="Cambria" w:hAnsi="Cambria"/>
                 <w:vanish w:val="false"/>
               </w:rPr>
+              <w:t>Part iv – CSV File Creation</w:t>
               <w:tab/>
               <w:t>6</w:t>
             </w:r>
@@ -3243,14 +3167,6 @@
             <w:r>
               <w:rPr>
                 <w:webHidden/>
-                <w:rStyle w:val="IndexLink"/>
-                <w:rFonts w:ascii="Cambria" w:hAnsi="Cambria"/>
-              </w:rPr>
-              <w:t>Part v – Message Parsing &amp; Storage</w:t>
-            </w:r>
-            <w:r>
-              <w:rPr>
-                <w:webHidden/>
               </w:rPr>
               <w:fldChar w:fldCharType="begin"/>
             </w:r>
@@ -3268,10 +3184,12 @@
             </w:r>
             <w:r>
               <w:rPr>
+                <w:webHidden/>
                 <w:rStyle w:val="IndexLink"/>
                 <w:rFonts w:ascii="Cambria" w:hAnsi="Cambria"/>
                 <w:vanish w:val="false"/>
               </w:rPr>
+              <w:t>Part v – Message Parsing &amp; Storage</w:t>
               <w:tab/>
               <w:t>6</w:t>
             </w:r>
@@ -3301,14 +3219,6 @@
             <w:r>
               <w:rPr>
                 <w:webHidden/>
-                <w:rStyle w:val="IndexLink"/>
-                <w:rFonts w:ascii="Cambria" w:hAnsi="Cambria"/>
-              </w:rPr>
-              <w:t>Part vi – LED indication</w:t>
-            </w:r>
-            <w:r>
-              <w:rPr>
-                <w:webHidden/>
               </w:rPr>
               <w:fldChar w:fldCharType="begin"/>
             </w:r>
@@ -3326,10 +3236,12 @@
             </w:r>
             <w:r>
               <w:rPr>
+                <w:webHidden/>
                 <w:rStyle w:val="IndexLink"/>
                 <w:rFonts w:ascii="Cambria" w:hAnsi="Cambria"/>
                 <w:vanish w:val="false"/>
               </w:rPr>
+              <w:t>Part vi – LED indication</w:t>
               <w:tab/>
               <w:t>6</w:t>
             </w:r>
@@ -3359,14 +3271,6 @@
             <w:r>
               <w:rPr>
                 <w:webHidden/>
-                <w:rStyle w:val="IndexLink"/>
-                <w:rFonts w:ascii="Cambria" w:hAnsi="Cambria"/>
-              </w:rPr>
-              <w:t>2.7 Task 7: Delay Implementation</w:t>
-            </w:r>
-            <w:r>
-              <w:rPr>
-                <w:webHidden/>
               </w:rPr>
               <w:fldChar w:fldCharType="begin"/>
             </w:r>
@@ -3384,10 +3288,12 @@
             </w:r>
             <w:r>
               <w:rPr>
+                <w:webHidden/>
                 <w:rStyle w:val="IndexLink"/>
                 <w:rFonts w:ascii="Cambria" w:hAnsi="Cambria"/>
                 <w:vanish w:val="false"/>
               </w:rPr>
+              <w:t>2.7 Task 7: Delay Implementation</w:t>
               <w:tab/>
               <w:t>6</w:t>
             </w:r>
@@ -3417,14 +3323,6 @@
             <w:r>
               <w:rPr>
                 <w:webHidden/>
-                <w:rStyle w:val="IndexLink"/>
-                <w:rFonts w:ascii="Cambria" w:hAnsi="Cambria"/>
-              </w:rPr>
-              <w:t>2.8 Task 8: MQTT Publisher</w:t>
-            </w:r>
-            <w:r>
-              <w:rPr>
-                <w:webHidden/>
               </w:rPr>
               <w:fldChar w:fldCharType="begin"/>
             </w:r>
@@ -3442,10 +3340,12 @@
             </w:r>
             <w:r>
               <w:rPr>
+                <w:webHidden/>
                 <w:rStyle w:val="IndexLink"/>
                 <w:rFonts w:ascii="Cambria" w:hAnsi="Cambria"/>
                 <w:vanish w:val="false"/>
               </w:rPr>
+              <w:t>2.8 Task 8: MQTT Publisher</w:t>
               <w:tab/>
               <w:t>6</w:t>
             </w:r>
@@ -3475,14 +3375,6 @@
             <w:r>
               <w:rPr>
                 <w:webHidden/>
-                <w:rStyle w:val="IndexLink"/>
-                <w:rFonts w:ascii="Cambria" w:hAnsi="Cambria"/>
-              </w:rPr>
-              <w:t>2.9 Task 9: Disconnection</w:t>
-            </w:r>
-            <w:r>
-              <w:rPr>
-                <w:webHidden/>
               </w:rPr>
               <w:fldChar w:fldCharType="begin"/>
             </w:r>
@@ -3500,10 +3392,12 @@
             </w:r>
             <w:r>
               <w:rPr>
+                <w:webHidden/>
                 <w:rStyle w:val="IndexLink"/>
                 <w:rFonts w:ascii="Cambria" w:hAnsi="Cambria"/>
                 <w:vanish w:val="false"/>
               </w:rPr>
+              <w:t>2.9 Task 9: Disconnection</w:t>
               <w:tab/>
               <w:t>6</w:t>
             </w:r>
@@ -3538,6 +3432,7 @@
                 <w:rFonts w:ascii="Cambria" w:hAnsi="Cambria"/>
                 <w:b/>
                 <w:bCs/>
+                <w:vanish w:val="false"/>
               </w:rPr>
               <w:t>3</w:t>
             </w:r>
@@ -3618,6 +3513,7 @@
                 <w:rFonts w:ascii="Cambria" w:hAnsi="Cambria"/>
                 <w:b/>
                 <w:bCs/>
+                <w:vanish w:val="false"/>
               </w:rPr>
               <w:t>4</w:t>
             </w:r>
@@ -4009,7 +3905,7 @@
           <w:rFonts w:ascii="Cambria" w:hAnsi="Cambria"/>
         </w:rPr>
         <w:drawing>
-          <wp:anchor behindDoc="0" distT="0" distB="0" distL="114300" distR="114300" simplePos="0" locked="0" layoutInCell="0" allowOverlap="1" relativeHeight="15">
+          <wp:anchor behindDoc="0" distT="0" distB="0" distL="114300" distR="114300" simplePos="0" locked="0" layoutInCell="0" allowOverlap="1" relativeHeight="18">
             <wp:simplePos x="0" y="0"/>
             <wp:positionH relativeFrom="margin">
               <wp:align>center</wp:align>
@@ -4021,11 +3917,11 @@
             <wp:effectExtent l="0" t="0" r="0" b="0"/>
             <wp:wrapTight wrapText="bothSides">
               <wp:wrapPolygon edited="0">
-                <wp:start x="-3" y="0"/>
-                <wp:lineTo x="-3" y="21335"/>
-                <wp:lineTo x="21499" y="21335"/>
-                <wp:lineTo x="21499" y="0"/>
-                <wp:lineTo x="-3" y="0"/>
+                <wp:start x="-6" y="0"/>
+                <wp:lineTo x="-6" y="21325"/>
+                <wp:lineTo x="21496" y="21325"/>
+                <wp:lineTo x="21496" y="0"/>
+                <wp:lineTo x="-6" y="0"/>
               </wp:wrapPolygon>
             </wp:wrapTight>
             <wp:docPr id="29" name="Picture 1" descr="A screen shot of a computer&#10;&#10;AI-generated content may be incorrect."/>
@@ -4064,7 +3960,7 @@
         <mc:AlternateContent>
           <mc:Choice Requires="wps">
             <w:drawing>
-              <wp:anchor behindDoc="0" distT="635" distB="0" distL="114300" distR="114300" simplePos="0" locked="0" layoutInCell="0" allowOverlap="1" relativeHeight="16" wp14:anchorId="69BAF184">
+              <wp:anchor behindDoc="0" distT="635" distB="0" distL="114300" distR="114300" simplePos="0" locked="0" layoutInCell="0" allowOverlap="1" relativeHeight="19" wp14:anchorId="69BAF184">
                 <wp:simplePos x="0" y="0"/>
                 <wp:positionH relativeFrom="column">
                   <wp:posOffset>751205</wp:posOffset>
@@ -4241,7 +4137,7 @@
           <w:rFonts w:ascii="Cambria" w:hAnsi="Cambria"/>
         </w:rPr>
         <w:drawing>
-          <wp:anchor behindDoc="0" distT="0" distB="0" distL="114300" distR="114300" simplePos="0" locked="0" layoutInCell="0" allowOverlap="1" relativeHeight="18">
+          <wp:anchor behindDoc="0" distT="0" distB="0" distL="114300" distR="114300" simplePos="0" locked="0" layoutInCell="0" allowOverlap="1" relativeHeight="21">
             <wp:simplePos x="0" y="0"/>
             <wp:positionH relativeFrom="margin">
               <wp:align>center</wp:align>
@@ -4253,11 +4149,11 @@
             <wp:effectExtent l="0" t="0" r="0" b="0"/>
             <wp:wrapTight wrapText="bothSides">
               <wp:wrapPolygon edited="0">
-                <wp:start x="-3" y="0"/>
-                <wp:lineTo x="-3" y="21508"/>
-                <wp:lineTo x="21482" y="21508"/>
-                <wp:lineTo x="21482" y="0"/>
-                <wp:lineTo x="-3" y="0"/>
+                <wp:start x="-6" y="0"/>
+                <wp:lineTo x="-6" y="21506"/>
+                <wp:lineTo x="21479" y="21506"/>
+                <wp:lineTo x="21479" y="0"/>
+                <wp:lineTo x="-6" y="0"/>
               </wp:wrapPolygon>
             </wp:wrapTight>
             <wp:docPr id="31" name="Image2" descr="A screen shot of a computer program&#10;&#10;AI-generated content may be incorrect."/>
@@ -4296,7 +4192,7 @@
         <mc:AlternateContent>
           <mc:Choice Requires="wps">
             <w:drawing>
-              <wp:anchor behindDoc="0" distT="635" distB="0" distL="114300" distR="113665" simplePos="0" locked="0" layoutInCell="0" allowOverlap="1" relativeHeight="19" wp14:anchorId="5113E20C">
+              <wp:anchor behindDoc="0" distT="635" distB="0" distL="114300" distR="113030" simplePos="0" locked="0" layoutInCell="0" allowOverlap="1" relativeHeight="22" wp14:anchorId="5113E20C">
                 <wp:simplePos x="0" y="0"/>
                 <wp:positionH relativeFrom="column">
                   <wp:posOffset>414655</wp:posOffset>
@@ -4447,8 +4343,570 @@
           </mc:Fallback>
         </mc:AlternateContent>
       </w:r>
+    </w:p>
+    <w:p>
+      <w:pPr>
+        <w:pStyle w:val="Normal"/>
+        <w:rPr>
+          <w:rFonts w:ascii="Cambria" w:hAnsi="Cambria"/>
+        </w:rPr>
+      </w:pPr>
+      <w:r>
+        <w:rPr>
+          <w:rFonts w:ascii="Cambria" w:hAnsi="Cambria"/>
+        </w:rPr>
+      </w:r>
+    </w:p>
+    <w:p>
+      <w:pPr>
+        <w:pStyle w:val="Normal"/>
+        <w:rPr>
+          <w:rFonts w:ascii="Cambria" w:hAnsi="Cambria"/>
+        </w:rPr>
+      </w:pPr>
+      <w:r>
+        <w:rPr>
+          <w:rFonts w:ascii="Cambria" w:hAnsi="Cambria"/>
+        </w:rPr>
+      </w:r>
+    </w:p>
+    <w:p>
+      <w:pPr>
+        <w:pStyle w:val="Normal"/>
+        <w:rPr>
+          <w:rFonts w:ascii="Cambria" w:hAnsi="Cambria"/>
+        </w:rPr>
+      </w:pPr>
+      <w:r>
+        <w:rPr>
+          <w:rFonts w:ascii="Cambria" w:hAnsi="Cambria"/>
+        </w:rPr>
+      </w:r>
+    </w:p>
+    <w:p>
+      <w:pPr>
+        <w:pStyle w:val="Normal"/>
+        <w:rPr>
+          <w:rFonts w:ascii="Cambria" w:hAnsi="Cambria"/>
+        </w:rPr>
+      </w:pPr>
+      <w:r>
+        <w:rPr>
+          <w:rFonts w:ascii="Cambria" w:hAnsi="Cambria"/>
+        </w:rPr>
+      </w:r>
+    </w:p>
+    <w:p>
+      <w:pPr>
+        <w:pStyle w:val="Normal"/>
+        <w:rPr>
+          <w:rFonts w:ascii="Cambria" w:hAnsi="Cambria"/>
+        </w:rPr>
+      </w:pPr>
+      <w:r>
+        <w:rPr>
+          <w:rFonts w:ascii="Cambria" w:hAnsi="Cambria"/>
+        </w:rPr>
+      </w:r>
+    </w:p>
+    <w:p>
+      <w:pPr>
+        <w:pStyle w:val="Normal"/>
+        <w:rPr>
+          <w:rFonts w:ascii="Cambria" w:hAnsi="Cambria"/>
+        </w:rPr>
+      </w:pPr>
+      <w:r>
+        <w:rPr>
+          <w:rFonts w:ascii="Cambria" w:hAnsi="Cambria"/>
+        </w:rPr>
+      </w:r>
+    </w:p>
+    <w:p>
+      <w:pPr>
+        <w:pStyle w:val="Normal"/>
+        <w:rPr>
+          <w:rFonts w:ascii="Cambria" w:hAnsi="Cambria"/>
+        </w:rPr>
+      </w:pPr>
+      <w:r>
+        <w:rPr>
+          <w:rFonts w:ascii="Cambria" w:hAnsi="Cambria"/>
+        </w:rPr>
+      </w:r>
+    </w:p>
+    <w:p>
+      <w:pPr>
+        <w:pStyle w:val="Normal"/>
+        <w:rPr>
+          <w:rFonts w:ascii="Cambria" w:hAnsi="Cambria"/>
+        </w:rPr>
+      </w:pPr>
+      <w:r>
+        <w:rPr>
+          <w:rFonts w:ascii="Cambria" w:hAnsi="Cambria"/>
+        </w:rPr>
+      </w:r>
+    </w:p>
+    <w:p>
+      <w:pPr>
+        <w:pStyle w:val="Normal"/>
+        <w:rPr>
+          <w:rFonts w:ascii="Cambria" w:hAnsi="Cambria"/>
+        </w:rPr>
+      </w:pPr>
+      <w:r>
+        <w:rPr>
+          <w:rFonts w:ascii="Cambria" w:hAnsi="Cambria"/>
+        </w:rPr>
+      </w:r>
+    </w:p>
+    <w:p>
+      <w:pPr>
+        <w:pStyle w:val="Normal"/>
+        <w:rPr>
+          <w:rFonts w:ascii="Cambria" w:hAnsi="Cambria"/>
+        </w:rPr>
+      </w:pPr>
+      <w:r>
+        <w:rPr>
+          <w:rFonts w:ascii="Cambria" w:hAnsi="Cambria"/>
+        </w:rPr>
+      </w:r>
+    </w:p>
+    <w:p>
+      <w:pPr>
+        <w:pStyle w:val="Normal"/>
+        <w:rPr>
+          <w:rFonts w:ascii="Cambria" w:hAnsi="Cambria"/>
+        </w:rPr>
+      </w:pPr>
+      <w:r>
+        <w:rPr>
+          <w:rFonts w:ascii="Cambria" w:hAnsi="Cambria"/>
+        </w:rPr>
+      </w:r>
+    </w:p>
+    <w:p>
+      <w:pPr>
+        <w:pStyle w:val="Normal"/>
+        <w:rPr>
+          <w:rFonts w:ascii="Cambria" w:hAnsi="Cambria"/>
+        </w:rPr>
+      </w:pPr>
+      <w:r>
+        <w:rPr>
+          <w:rFonts w:ascii="Cambria" w:hAnsi="Cambria"/>
+        </w:rPr>
+      </w:r>
+    </w:p>
+    <w:p>
+      <w:pPr>
+        <w:pStyle w:val="Normal"/>
+        <w:rPr>
+          <w:rFonts w:ascii="Cambria" w:hAnsi="Cambria"/>
+        </w:rPr>
+      </w:pPr>
+      <w:r>
+        <w:rPr>
+          <w:rFonts w:ascii="Cambria" w:hAnsi="Cambria"/>
+        </w:rPr>
+      </w:r>
+    </w:p>
+    <w:p>
+      <w:pPr>
+        <w:pStyle w:val="Normal"/>
+        <w:rPr>
+          <w:rFonts w:ascii="Cambria" w:hAnsi="Cambria"/>
+        </w:rPr>
+      </w:pPr>
+      <w:r>
+        <w:rPr>
+          <w:rFonts w:ascii="Cambria" w:hAnsi="Cambria"/>
+        </w:rPr>
+      </w:r>
+    </w:p>
+    <w:p>
+      <w:pPr>
+        <w:pStyle w:val="Normal"/>
+        <w:rPr>
+          <w:rFonts w:ascii="Cambria" w:hAnsi="Cambria"/>
+        </w:rPr>
+      </w:pPr>
+      <w:r>
+        <w:rPr>
+          <w:rFonts w:ascii="Cambria" w:hAnsi="Cambria"/>
+        </w:rPr>
+      </w:r>
+    </w:p>
+    <w:p>
+      <w:pPr>
+        <w:pStyle w:val="Normal"/>
+        <w:rPr>
+          <w:rFonts w:ascii="Cambria" w:hAnsi="Cambria"/>
+        </w:rPr>
+      </w:pPr>
+      <w:r>
+        <w:rPr>
+          <w:rFonts w:ascii="Cambria" w:hAnsi="Cambria"/>
+        </w:rPr>
+      </w:r>
+    </w:p>
+    <w:p>
+      <w:pPr>
+        <w:pStyle w:val="Normal"/>
+        <w:rPr>
+          <w:rFonts w:ascii="Cambria" w:hAnsi="Cambria"/>
+        </w:rPr>
+      </w:pPr>
+      <w:r>
+        <w:rPr>
+          <w:rFonts w:ascii="Cambria" w:hAnsi="Cambria"/>
+        </w:rPr>
+      </w:r>
+    </w:p>
+    <w:p>
+      <w:pPr>
+        <w:pStyle w:val="Normal"/>
+        <w:rPr>
+          <w:rFonts w:ascii="Cambria" w:hAnsi="Cambria"/>
+        </w:rPr>
+      </w:pPr>
+      <w:r>
+        <w:rPr>
+          <w:rFonts w:ascii="Cambria" w:hAnsi="Cambria"/>
+        </w:rPr>
+      </w:r>
+    </w:p>
+    <w:p>
+      <w:pPr>
+        <w:pStyle w:val="Normal"/>
+        <w:rPr>
+          <w:rFonts w:ascii="Cambria" w:hAnsi="Cambria"/>
+        </w:rPr>
+      </w:pPr>
+      <w:r>
+        <w:rPr>
+          <w:rFonts w:ascii="Cambria" w:hAnsi="Cambria"/>
+        </w:rPr>
+      </w:r>
+    </w:p>
+    <w:p>
+      <w:pPr>
+        <w:pStyle w:val="Normal"/>
+        <w:rPr>
+          <w:rFonts w:ascii="Cambria" w:hAnsi="Cambria"/>
+        </w:rPr>
+      </w:pPr>
+      <w:r>
+        <w:rPr>
+          <w:rFonts w:ascii="Cambria" w:hAnsi="Cambria"/>
+        </w:rPr>
+      </w:r>
+    </w:p>
+    <w:p>
+      <w:pPr>
+        <w:pStyle w:val="Normal"/>
+        <w:rPr>
+          <w:rFonts w:ascii="Cambria" w:hAnsi="Cambria"/>
+        </w:rPr>
+      </w:pPr>
+      <w:r>
+        <w:rPr>
+          <w:rFonts w:ascii="Cambria" w:hAnsi="Cambria"/>
+        </w:rPr>
+      </w:r>
+    </w:p>
+    <w:p>
+      <w:pPr>
+        <w:pStyle w:val="Normal"/>
+        <w:rPr>
+          <w:rFonts w:ascii="Cambria" w:hAnsi="Cambria"/>
+        </w:rPr>
+      </w:pPr>
+      <w:r>
+        <w:rPr>
+          <w:rFonts w:ascii="Cambria" w:hAnsi="Cambria"/>
+        </w:rPr>
+        <w:t>Testing Evidence</w:t>
+      </w:r>
+    </w:p>
+    <w:p>
+      <w:pPr>
+        <w:pStyle w:val="Normal"/>
+        <w:rPr>
+          <w:rFonts w:ascii="Cambria" w:hAnsi="Cambria"/>
+        </w:rPr>
+      </w:pPr>
+      <w:r>
+        <w:rPr>
+          <w:rFonts w:ascii="Cambria" w:hAnsi="Cambria"/>
+        </w:rPr>
+        <w:t>there one negative case in this initial phase, if there is an invalid path to the log it means we cant creat</w:t>
+      </w:r>
+      <w:r>
+        <w:rPr>
+          <w:rFonts w:ascii="Cambria" w:hAnsi="Cambria"/>
+        </w:rPr>
+        <w:t>e</w:t>
+      </w:r>
+      <w:r>
+        <w:rPr>
+          <w:rFonts w:ascii="Cambria" w:hAnsi="Cambria"/>
+        </w:rPr>
+        <w:t xml:space="preserve"> the </w:t>
+      </w:r>
+      <w:r>
+        <w:rPr>
+          <w:rFonts w:ascii="Cambria" w:hAnsi="Cambria"/>
+        </w:rPr>
+        <w:t>error.log</w:t>
+      </w:r>
+      <w:r>
+        <w:rPr>
+          <w:rFonts w:ascii="Cambria" w:hAnsi="Cambria"/>
+        </w:rPr>
+        <w:t>, therefore we should see the OSError being throw</w:t>
+      </w:r>
+      <w:r>
+        <w:rPr>
+          <w:rFonts w:ascii="Cambria" w:hAnsi="Cambria"/>
+        </w:rPr>
+        <w:t xml:space="preserve">n in the console window and a system termination, since the log file isn’t created at this stage there is no logs to print this message to. </w:t>
+      </w:r>
+    </w:p>
+    <w:p>
+      <w:pPr>
+        <w:pStyle w:val="Normal"/>
+        <w:rPr>
+          <w:rFonts w:ascii="Cambria" w:hAnsi="Cambria"/>
+        </w:rPr>
+      </w:pPr>
+      <w:r>
+        <w:rPr>
+          <w:rFonts w:ascii="Cambria" w:hAnsi="Cambria"/>
+        </w:rPr>
+      </w:r>
+      <w:r>
+        <mc:AlternateContent>
+          <mc:Choice Requires="wps">
+            <w:drawing>
+              <wp:anchor behindDoc="0" distT="0" distB="0" distL="0" distR="0" simplePos="0" locked="0" layoutInCell="0" allowOverlap="1" relativeHeight="24">
+                <wp:simplePos x="0" y="0"/>
+                <wp:positionH relativeFrom="column">
+                  <wp:align>center</wp:align>
+                </wp:positionH>
+                <wp:positionV relativeFrom="paragraph">
+                  <wp:posOffset>635</wp:posOffset>
+                </wp:positionV>
+                <wp:extent cx="5731510" cy="680085"/>
+                <wp:effectExtent l="0" t="0" r="0" b="0"/>
+                <wp:wrapSquare wrapText="largest"/>
+                <wp:docPr id="33" name="Frame5"/>
+                <a:graphic xmlns:a="http://schemas.openxmlformats.org/drawingml/2006/main">
+                  <a:graphicData uri="http://schemas.microsoft.com/office/word/2010/wordprocessingShape">
+                    <wps:wsp>
+                      <wps:cNvSpPr txBox="1"/>
+                      <wps:spPr>
+                        <a:xfrm>
+                          <a:off x="0" y="0"/>
+                          <a:ext cx="5731510" cy="680085"/>
+                        </a:xfrm>
+                        <a:prstGeom prst="rect"/>
+                        <a:solidFill>
+                          <a:srgbClr val="FFFFFF"/>
+                        </a:solidFill>
+                      </wps:spPr>
+                      <wps:txbx>
+                        <w:txbxContent>
+                          <w:p>
+                            <w:pPr>
+                              <w:pStyle w:val="Figure"/>
+                              <w:spacing w:before="0" w:after="200"/>
+                              <w:rPr/>
+                            </w:pPr>
+                            <w:r>
+                              <w:rPr/>
+                              <w:drawing>
+                                <wp:inline distT="0" distB="0" distL="0" distR="0">
+                                  <wp:extent cx="5731510" cy="368935"/>
+                                  <wp:effectExtent l="0" t="0" r="0" b="0"/>
+                                  <wp:docPr id="34" name="Image1" descr=""/>
+                                  <wp:cNvGraphicFramePr>
+                                    <a:graphicFrameLocks xmlns:a="http://schemas.openxmlformats.org/drawingml/2006/main" noChangeAspect="1"/>
+                                  </wp:cNvGraphicFramePr>
+                                  <a:graphic xmlns:a="http://schemas.openxmlformats.org/drawingml/2006/main">
+                                    <a:graphicData uri="http://schemas.openxmlformats.org/drawingml/2006/picture">
+                                      <pic:pic xmlns:pic="http://schemas.openxmlformats.org/drawingml/2006/picture">
+                                        <pic:nvPicPr>
+                                          <pic:cNvPr id="34" name="Image1" descr=""/>
+                                          <pic:cNvPicPr>
+                                            <a:picLocks noChangeAspect="1" noChangeArrowheads="1"/>
+                                          </pic:cNvPicPr>
+                                        </pic:nvPicPr>
+                                        <pic:blipFill>
+                                          <a:blip r:embed="rId4"/>
+                                          <a:stretch>
+                                            <a:fillRect/>
+                                          </a:stretch>
+                                        </pic:blipFill>
+                                        <pic:spPr bwMode="auto">
+                                          <a:xfrm>
+                                            <a:off x="0" y="0"/>
+                                            <a:ext cx="5731510" cy="368935"/>
+                                          </a:xfrm>
+                                          <a:prstGeom prst="rect">
+                                            <a:avLst/>
+                                          </a:prstGeom>
+                                        </pic:spPr>
+                                      </pic:pic>
+                                    </a:graphicData>
+                                  </a:graphic>
+                                </wp:inline>
+                              </w:drawing>
+                              <w:t xml:space="preserve">Figure </w:t>
+                            </w:r>
+                            <w:r>
+                              <w:rPr/>
+                              <w:fldChar w:fldCharType="begin"/>
+                            </w:r>
+                            <w:r>
+                              <w:rPr/>
+                              <w:instrText xml:space="preserve"> SEQ Figure \* ARABIC </w:instrText>
+                            </w:r>
+                            <w:r>
+                              <w:rPr/>
+                              <w:fldChar w:fldCharType="separate"/>
+                            </w:r>
+                            <w:r>
+                              <w:rPr/>
+                              <w:t>3</w:t>
+                            </w:r>
+                            <w:r>
+                              <w:rPr/>
+                              <w:fldChar w:fldCharType="end"/>
+                            </w:r>
+                            <w:r>
+                              <w:rPr/>
+                              <w:t>: Testing evidence, showing invalid path to logger therefore insuccessful creation of error.log and successful program termination</w:t>
+                            </w:r>
+                          </w:p>
+                        </w:txbxContent>
+                      </wps:txbx>
+                      <wps:bodyPr anchor="t" lIns="0" tIns="0" rIns="0" bIns="0">
+                        <a:noAutofit/>
+                      </wps:bodyPr>
+                    </wps:wsp>
+                  </a:graphicData>
+                </a:graphic>
+              </wp:anchor>
+            </w:drawing>
+          </mc:Choice>
+          <mc:Fallback>
+            <w:pict>
+              <v:rect style="position:absolute;rotation:-0;width:451.3pt;height:53.55pt;mso-wrap-distance-left:0pt;mso-wrap-distance-right:0pt;mso-wrap-distance-top:0pt;mso-wrap-distance-bottom:0pt;margin-top:0.05pt;mso-position-vertical-relative:text;margin-left:0pt;mso-position-horizontal:center;mso-position-horizontal-relative:text">
+                <v:textbox inset="0in,0in,0in,0in">
+                  <w:txbxContent>
+                    <w:p>
+                      <w:pPr>
+                        <w:pStyle w:val="Figure"/>
+                        <w:spacing w:before="0" w:after="200"/>
+                        <w:rPr/>
+                      </w:pPr>
+                      <w:r>
+                        <w:rPr/>
+                        <w:drawing>
+                          <wp:inline distT="0" distB="0" distL="0" distR="0">
+                            <wp:extent cx="5731510" cy="368935"/>
+                            <wp:effectExtent l="0" t="0" r="0" b="0"/>
+                            <wp:docPr id="35" name="Image1" descr=""/>
+                            <wp:cNvGraphicFramePr>
+                              <a:graphicFrameLocks xmlns:a="http://schemas.openxmlformats.org/drawingml/2006/main" noChangeAspect="1"/>
+                            </wp:cNvGraphicFramePr>
+                            <a:graphic xmlns:a="http://schemas.openxmlformats.org/drawingml/2006/main">
+                              <a:graphicData uri="http://schemas.openxmlformats.org/drawingml/2006/picture">
+                                <pic:pic xmlns:pic="http://schemas.openxmlformats.org/drawingml/2006/picture">
+                                  <pic:nvPicPr>
+                                    <pic:cNvPr id="35" name="Image1" descr=""/>
+                                    <pic:cNvPicPr>
+                                      <a:picLocks noChangeAspect="1" noChangeArrowheads="1"/>
+                                    </pic:cNvPicPr>
+                                  </pic:nvPicPr>
+                                  <pic:blipFill>
+                                    <a:blip r:embed="rId5"/>
+                                    <a:stretch>
+                                      <a:fillRect/>
+                                    </a:stretch>
+                                  </pic:blipFill>
+                                  <pic:spPr bwMode="auto">
+                                    <a:xfrm>
+                                      <a:off x="0" y="0"/>
+                                      <a:ext cx="5731510" cy="368935"/>
+                                    </a:xfrm>
+                                    <a:prstGeom prst="rect">
+                                      <a:avLst/>
+                                    </a:prstGeom>
+                                  </pic:spPr>
+                                </pic:pic>
+                              </a:graphicData>
+                            </a:graphic>
+                          </wp:inline>
+                        </w:drawing>
+                        <w:t xml:space="preserve">Figure </w:t>
+                      </w:r>
+                      <w:r>
+                        <w:rPr/>
+                        <w:fldChar w:fldCharType="begin"/>
+                      </w:r>
+                      <w:r>
+                        <w:rPr/>
+                        <w:instrText xml:space="preserve"> SEQ Figure \* ARABIC </w:instrText>
+                      </w:r>
+                      <w:r>
+                        <w:rPr/>
+                        <w:fldChar w:fldCharType="separate"/>
+                      </w:r>
+                      <w:r>
+                        <w:rPr/>
+                        <w:t>3</w:t>
+                      </w:r>
+                      <w:r>
+                        <w:rPr/>
+                        <w:fldChar w:fldCharType="end"/>
+                      </w:r>
+                      <w:r>
+                        <w:rPr/>
+                        <w:t>: Testing evidence, showing invalid path to logger therefore insuccessful creation of error.log and successful program termination</w:t>
+                      </w:r>
+                    </w:p>
+                  </w:txbxContent>
+                </v:textbox>
+                <w10:wrap type="square" side="largest"/>
+              </v:rect>
+            </w:pict>
+          </mc:Fallback>
+        </mc:AlternateContent>
+      </w:r>
+    </w:p>
+    <w:p>
+      <w:pPr>
+        <w:pStyle w:val="Heading2"/>
+        <w:rPr>
+          <w:rFonts w:ascii="Cambria" w:hAnsi="Cambria"/>
+          <w:sz w:val="22"/>
+          <w:szCs w:val="22"/>
+        </w:rPr>
+      </w:pPr>
       <w:bookmarkStart w:id="3" w:name="_Toc213705008"/>
-      <w:bookmarkStart w:id="4" w:name="_Toc213705008"/>
+      <w:r>
+        <w:rPr>
+          <w:rFonts w:ascii="Cambria" w:hAnsi="Cambria"/>
+          <w:sz w:val="22"/>
+          <w:szCs w:val="22"/>
+        </w:rPr>
+        <w:t>2.2 Task 2: Configuration File Reading</w:t>
+      </w:r>
+      <w:bookmarkEnd w:id="3"/>
     </w:p>
     <w:p>
       <w:pPr>
@@ -4461,19 +4919,112 @@
         <w:rPr>
           <w:rFonts w:ascii="Cambria" w:hAnsi="Cambria"/>
         </w:rPr>
+        <w:t xml:space="preserve">The extract_launcher_cfg() function validates and reads the 'config.txt' file containing WiFi and MQTT broker credentials. It first checks file existence using Utils.is_file(), raising SystemExit if missing. The function parses each line, splitting on '=' to extract key-value pairs. It validates that all required keys (ACCESS_POINT_NAME, ACCESS_POINT_PASSWORD, MQTT_BROKER_HOSTNAME, MQTT_BROKER_PORT) exist, raising SystemExit with descriptive error messages if any are missing. This approach ensures the program fails gracefully with clear diagnostics rather than encountering runtime errors during connection attempts, </w:t>
+      </w:r>
+      <w:r>
+        <w:rPr>
+          <w:rFonts w:ascii="Cambria" w:hAnsi="Cambria"/>
+        </w:rPr>
+        <w:t xml:space="preserve">therefore this task fulfils the assignment outline task 2. </w:t>
       </w:r>
     </w:p>
     <w:p>
       <w:pPr>
         <w:pStyle w:val="Normal"/>
-        <w:rPr>
-          <w:rFonts w:ascii="Cambria" w:hAnsi="Cambria"/>
-        </w:rPr>
-      </w:pPr>
-      <w:r>
-        <w:rPr>
-          <w:rFonts w:ascii="Cambria" w:hAnsi="Cambria"/>
-        </w:rPr>
+        <w:keepNext w:val="true"/>
+        <w:rPr>
+          <w:rFonts w:ascii="Cambria" w:hAnsi="Cambria"/>
+        </w:rPr>
+      </w:pPr>
+      <w:r>
+        <w:rPr/>
+        <w:drawing>
+          <wp:inline distT="0" distB="0" distL="0" distR="0">
+            <wp:extent cx="5731510" cy="6542405"/>
+            <wp:effectExtent l="0" t="0" r="0" b="0"/>
+            <wp:docPr id="36" name="Image3" descr="A screen shot of a computer program&#10;&#10;AI-generated content may be incorrect."/>
+            <wp:cNvGraphicFramePr>
+              <a:graphicFrameLocks xmlns:a="http://schemas.openxmlformats.org/drawingml/2006/main" noChangeAspect="1"/>
+            </wp:cNvGraphicFramePr>
+            <a:graphic xmlns:a="http://schemas.openxmlformats.org/drawingml/2006/main">
+              <a:graphicData uri="http://schemas.openxmlformats.org/drawingml/2006/picture">
+                <pic:pic xmlns:pic="http://schemas.openxmlformats.org/drawingml/2006/picture">
+                  <pic:nvPicPr>
+                    <pic:cNvPr id="36" name="Image3" descr="A screen shot of a computer program&#10;&#10;AI-generated content may be incorrect."/>
+                    <pic:cNvPicPr>
+                      <a:picLocks noChangeAspect="1" noChangeArrowheads="1"/>
+                    </pic:cNvPicPr>
+                  </pic:nvPicPr>
+                  <pic:blipFill>
+                    <a:blip r:embed="rId6"/>
+                    <a:stretch>
+                      <a:fillRect/>
+                    </a:stretch>
+                  </pic:blipFill>
+                  <pic:spPr bwMode="auto">
+                    <a:xfrm>
+                      <a:off x="0" y="0"/>
+                      <a:ext cx="5731510" cy="6542405"/>
+                    </a:xfrm>
+                    <a:prstGeom prst="rect">
+                      <a:avLst/>
+                    </a:prstGeom>
+                  </pic:spPr>
+                </pic:pic>
+              </a:graphicData>
+            </a:graphic>
+          </wp:inline>
+        </w:drawing>
+      </w:r>
+    </w:p>
+    <w:p>
+      <w:pPr>
+        <w:pStyle w:val="Caption"/>
+        <w:rPr>
+          <w:rFonts w:ascii="Cambria" w:hAnsi="Cambria"/>
+        </w:rPr>
+      </w:pPr>
+      <w:r>
+        <w:rPr>
+          <w:rFonts w:ascii="Cambria" w:hAnsi="Cambria"/>
+        </w:rPr>
+        <w:t xml:space="preserve">Figure </w:t>
+      </w:r>
+      <w:r>
+        <w:rPr>
+          <w:rFonts w:ascii="Cambria" w:hAnsi="Cambria"/>
+        </w:rPr>
+        <w:fldChar w:fldCharType="begin"/>
+      </w:r>
+      <w:r>
+        <w:rPr>
+          <w:rFonts w:ascii="Cambria" w:hAnsi="Cambria"/>
+        </w:rPr>
+        <w:instrText xml:space="preserve"> SEQ Figure \* ARABIC </w:instrText>
+      </w:r>
+      <w:r>
+        <w:rPr>
+          <w:rFonts w:ascii="Cambria" w:hAnsi="Cambria"/>
+        </w:rPr>
+        <w:fldChar w:fldCharType="separate"/>
+      </w:r>
+      <w:r>
+        <w:rPr>
+          <w:rFonts w:ascii="Cambria" w:hAnsi="Cambria"/>
+        </w:rPr>
+        <w:t>4</w:t>
+      </w:r>
+      <w:r>
+        <w:rPr>
+          <w:rFonts w:ascii="Cambria" w:hAnsi="Cambria"/>
+        </w:rPr>
+        <w:fldChar w:fldCharType="end"/>
+      </w:r>
+      <w:r>
+        <w:rPr>
+          <w:rFonts w:ascii="Cambria" w:hAnsi="Cambria"/>
+        </w:rPr>
+        <w:t xml:space="preserve"> code above retrieves config file path from main kwargs and extracts the AP and MQTT connection information we need, if cfg file does not exist we raise a System Exception an utilizing the logger we log an error.</w:t>
       </w:r>
     </w:p>
     <w:p>
@@ -4487,6 +5038,7 @@
         <w:rPr>
           <w:rFonts w:ascii="Cambria" w:hAnsi="Cambria"/>
         </w:rPr>
+        <w:t>Testing Evidence</w:t>
       </w:r>
     </w:p>
     <w:p>
@@ -4500,6 +5052,7 @@
         <w:rPr>
           <w:rFonts w:ascii="Cambria" w:hAnsi="Cambria"/>
         </w:rPr>
+        <w:t>one invalid test being when confif is not shown, therefore, so I change the CGG path to something that does not exist therefore the system error should be thrown and the proper error should be logged in error.txt</w:t>
       </w:r>
     </w:p>
     <w:p>
@@ -4526,244 +5079,8 @@
         <w:rPr>
           <w:rFonts w:ascii="Cambria" w:hAnsi="Cambria"/>
         </w:rPr>
-      </w:r>
-    </w:p>
-    <w:p>
-      <w:pPr>
-        <w:pStyle w:val="Normal"/>
-        <w:rPr>
-          <w:rFonts w:ascii="Cambria" w:hAnsi="Cambria"/>
-        </w:rPr>
-      </w:pPr>
-      <w:r>
-        <w:rPr>
-          <w:rFonts w:ascii="Cambria" w:hAnsi="Cambria"/>
-        </w:rPr>
-      </w:r>
-    </w:p>
-    <w:p>
-      <w:pPr>
-        <w:pStyle w:val="Normal"/>
-        <w:rPr>
-          <w:rFonts w:ascii="Cambria" w:hAnsi="Cambria"/>
-        </w:rPr>
-      </w:pPr>
-      <w:r>
-        <w:rPr>
-          <w:rFonts w:ascii="Cambria" w:hAnsi="Cambria"/>
-        </w:rPr>
-      </w:r>
-    </w:p>
-    <w:p>
-      <w:pPr>
-        <w:pStyle w:val="Normal"/>
-        <w:rPr>
-          <w:rFonts w:ascii="Cambria" w:hAnsi="Cambria"/>
-        </w:rPr>
-      </w:pPr>
-      <w:r>
-        <w:rPr>
-          <w:rFonts w:ascii="Cambria" w:hAnsi="Cambria"/>
-        </w:rPr>
-      </w:r>
-    </w:p>
-    <w:p>
-      <w:pPr>
-        <w:pStyle w:val="Normal"/>
-        <w:rPr>
-          <w:rFonts w:ascii="Cambria" w:hAnsi="Cambria"/>
-        </w:rPr>
-      </w:pPr>
-      <w:r>
-        <w:rPr>
-          <w:rFonts w:ascii="Cambria" w:hAnsi="Cambria"/>
-        </w:rPr>
-      </w:r>
-    </w:p>
-    <w:p>
-      <w:pPr>
-        <w:pStyle w:val="Normal"/>
-        <w:rPr>
-          <w:rFonts w:ascii="Cambria" w:hAnsi="Cambria"/>
-        </w:rPr>
-      </w:pPr>
-      <w:r>
-        <w:rPr>
-          <w:rFonts w:ascii="Cambria" w:hAnsi="Cambria"/>
-        </w:rPr>
-      </w:r>
-    </w:p>
-    <w:p>
-      <w:pPr>
-        <w:pStyle w:val="Normal"/>
-        <w:rPr>
-          <w:rFonts w:ascii="Cambria" w:hAnsi="Cambria"/>
-        </w:rPr>
-      </w:pPr>
-      <w:r>
-        <w:rPr>
-          <w:rFonts w:ascii="Cambria" w:hAnsi="Cambria"/>
-        </w:rPr>
-      </w:r>
-    </w:p>
-    <w:p>
-      <w:pPr>
-        <w:pStyle w:val="Normal"/>
-        <w:rPr>
-          <w:rFonts w:ascii="Cambria" w:hAnsi="Cambria"/>
-        </w:rPr>
-      </w:pPr>
-      <w:r>
-        <w:rPr>
-          <w:rFonts w:ascii="Cambria" w:hAnsi="Cambria"/>
-        </w:rPr>
-      </w:r>
-    </w:p>
-    <w:p>
-      <w:pPr>
-        <w:pStyle w:val="Normal"/>
-        <w:rPr>
-          <w:rFonts w:ascii="Cambria" w:hAnsi="Cambria"/>
-        </w:rPr>
-      </w:pPr>
-      <w:r>
-        <w:rPr>
-          <w:rFonts w:ascii="Cambria" w:hAnsi="Cambria"/>
-        </w:rPr>
-      </w:r>
-    </w:p>
-    <w:p>
-      <w:pPr>
-        <w:pStyle w:val="Normal"/>
-        <w:rPr>
-          <w:rFonts w:ascii="Cambria" w:hAnsi="Cambria"/>
-        </w:rPr>
-      </w:pPr>
-      <w:r>
-        <w:rPr>
-          <w:rFonts w:ascii="Cambria" w:hAnsi="Cambria"/>
-        </w:rPr>
-      </w:r>
-    </w:p>
-    <w:p>
-      <w:pPr>
-        <w:pStyle w:val="Normal"/>
-        <w:rPr>
-          <w:rFonts w:ascii="Cambria" w:hAnsi="Cambria"/>
-        </w:rPr>
-      </w:pPr>
-      <w:r>
-        <w:rPr>
-          <w:rFonts w:ascii="Cambria" w:hAnsi="Cambria"/>
-        </w:rPr>
-      </w:r>
-    </w:p>
-    <w:p>
-      <w:pPr>
-        <w:pStyle w:val="Normal"/>
-        <w:rPr>
-          <w:rFonts w:ascii="Cambria" w:hAnsi="Cambria"/>
-        </w:rPr>
-      </w:pPr>
-      <w:r>
-        <w:rPr>
-          <w:rFonts w:ascii="Cambria" w:hAnsi="Cambria"/>
-        </w:rPr>
-      </w:r>
-    </w:p>
-    <w:p>
-      <w:pPr>
-        <w:pStyle w:val="Normal"/>
-        <w:rPr>
-          <w:rFonts w:ascii="Cambria" w:hAnsi="Cambria"/>
-        </w:rPr>
-      </w:pPr>
-      <w:r>
-        <w:rPr>
-          <w:rFonts w:ascii="Cambria" w:hAnsi="Cambria"/>
-        </w:rPr>
-      </w:r>
-    </w:p>
-    <w:p>
-      <w:pPr>
-        <w:pStyle w:val="Normal"/>
-        <w:rPr>
-          <w:rFonts w:ascii="Cambria" w:hAnsi="Cambria"/>
-        </w:rPr>
-      </w:pPr>
-      <w:r>
-        <w:rPr>
-          <w:rFonts w:ascii="Cambria" w:hAnsi="Cambria"/>
-        </w:rPr>
-      </w:r>
-    </w:p>
-    <w:p>
-      <w:pPr>
-        <w:pStyle w:val="Normal"/>
-        <w:rPr>
-          <w:rFonts w:ascii="Cambria" w:hAnsi="Cambria"/>
-        </w:rPr>
-      </w:pPr>
-      <w:r>
-        <w:rPr>
-          <w:rFonts w:ascii="Cambria" w:hAnsi="Cambria"/>
-        </w:rPr>
-      </w:r>
-    </w:p>
-    <w:p>
-      <w:pPr>
-        <w:pStyle w:val="Normal"/>
-        <w:rPr>
-          <w:rFonts w:ascii="Cambria" w:hAnsi="Cambria"/>
-        </w:rPr>
-      </w:pPr>
-      <w:r>
-        <w:rPr>
-          <w:rFonts w:ascii="Cambria" w:hAnsi="Cambria"/>
-        </w:rPr>
-      </w:r>
-    </w:p>
-    <w:p>
-      <w:pPr>
-        <w:pStyle w:val="Normal"/>
-        <w:rPr>
-          <w:rFonts w:ascii="Cambria" w:hAnsi="Cambria"/>
-        </w:rPr>
-      </w:pPr>
-      <w:r>
-        <w:rPr>
-          <w:rFonts w:ascii="Cambria" w:hAnsi="Cambria"/>
-        </w:rPr>
-        <w:t>Testing Evidence</w:t>
-      </w:r>
-    </w:p>
-    <w:p>
-      <w:pPr>
-        <w:pStyle w:val="Normal"/>
-        <w:rPr>
-          <w:rFonts w:ascii="Cambria" w:hAnsi="Cambria"/>
-        </w:rPr>
-      </w:pPr>
-      <w:r>
-        <w:rPr>
-          <w:rFonts w:ascii="Cambria" w:hAnsi="Cambria"/>
-        </w:rPr>
-        <w:t>there one negative case in this initial phase, if there is an invalid path to the log it means we cant creat the file, therefore we should see the OSError being thrown.</w:t>
-      </w:r>
-    </w:p>
-    <w:p>
-      <w:pPr>
-        <w:pStyle w:val="Normal"/>
-        <w:rPr>
-          <w:rFonts w:ascii="Cambria" w:hAnsi="Cambria"/>
-        </w:rPr>
-      </w:pPr>
-      <w:r>
-        <w:rPr>
-          <w:rFonts w:ascii="Cambria" w:hAnsi="Cambria"/>
-        </w:rPr>
         <w:drawing>
-          <wp:anchor behindDoc="0" distT="0" distB="0" distL="0" distR="0" simplePos="0" locked="0" layoutInCell="0" allowOverlap="1" relativeHeight="21">
+          <wp:anchor behindDoc="0" distT="0" distB="0" distL="0" distR="0" simplePos="0" locked="0" layoutInCell="0" allowOverlap="1" relativeHeight="26">
             <wp:simplePos x="0" y="0"/>
             <wp:positionH relativeFrom="column">
               <wp:align>center</wp:align>
@@ -4774,7 +5091,7 @@
             <wp:extent cx="5731510" cy="368935"/>
             <wp:effectExtent l="0" t="0" r="0" b="0"/>
             <wp:wrapSquare wrapText="largest"/>
-            <wp:docPr id="33" name="Image1" descr=""/>
+            <wp:docPr id="37" name="Image10" descr=""/>
             <wp:cNvGraphicFramePr>
               <a:graphicFrameLocks xmlns:a="http://schemas.openxmlformats.org/drawingml/2006/main" noChangeAspect="1"/>
             </wp:cNvGraphicFramePr>
@@ -4782,13 +5099,13 @@
               <a:graphicData uri="http://schemas.openxmlformats.org/drawingml/2006/picture">
                 <pic:pic xmlns:pic="http://schemas.openxmlformats.org/drawingml/2006/picture">
                   <pic:nvPicPr>
-                    <pic:cNvPr id="33" name="Image1" descr=""/>
+                    <pic:cNvPr id="37" name="Image10" descr=""/>
                     <pic:cNvPicPr>
                       <a:picLocks noChangeAspect="1" noChangeArrowheads="1"/>
                     </pic:cNvPicPr>
                   </pic:nvPicPr>
                   <pic:blipFill>
-                    <a:blip r:embed="rId4"/>
+                    <a:blip r:embed="rId7"/>
                     <a:stretch>
                       <a:fillRect/>
                     </a:stretch>
@@ -4807,6 +5124,633 @@
             </a:graphic>
           </wp:anchor>
         </w:drawing>
+        <w:t xml:space="preserve">Test Case 2 shows that when something is missing from the configuration file in this case whe WAP host name a Valid System Exit Exception is thrown and the exception is printed to the logger. </w:t>
+      </w:r>
+      <w:r>
+        <mc:AlternateContent>
+          <mc:Choice Requires="wps">
+            <w:drawing>
+              <wp:anchor behindDoc="0" distT="0" distB="0" distL="0" distR="0" simplePos="0" locked="0" layoutInCell="0" allowOverlap="1" relativeHeight="27">
+                <wp:simplePos x="0" y="0"/>
+                <wp:positionH relativeFrom="column">
+                  <wp:align>center</wp:align>
+                </wp:positionH>
+                <wp:positionV relativeFrom="paragraph">
+                  <wp:posOffset>635</wp:posOffset>
+                </wp:positionV>
+                <wp:extent cx="5731510" cy="1266190"/>
+                <wp:effectExtent l="0" t="0" r="0" b="0"/>
+                <wp:wrapSquare wrapText="largest"/>
+                <wp:docPr id="38" name="Frame6"/>
+                <a:graphic xmlns:a="http://schemas.openxmlformats.org/drawingml/2006/main">
+                  <a:graphicData uri="http://schemas.microsoft.com/office/word/2010/wordprocessingShape">
+                    <wps:wsp>
+                      <wps:cNvSpPr txBox="1"/>
+                      <wps:spPr>
+                        <a:xfrm>
+                          <a:off x="0" y="0"/>
+                          <a:ext cx="5731510" cy="1266190"/>
+                        </a:xfrm>
+                        <a:prstGeom prst="rect"/>
+                        <a:solidFill>
+                          <a:srgbClr val="FFFFFF"/>
+                        </a:solidFill>
+                      </wps:spPr>
+                      <wps:txbx>
+                        <w:txbxContent>
+                          <w:p>
+                            <w:pPr>
+                              <w:pStyle w:val="Figure"/>
+                              <w:spacing w:before="0" w:after="200"/>
+                              <w:rPr/>
+                            </w:pPr>
+                            <w:r>
+                              <w:rPr/>
+                              <w:drawing>
+                                <wp:inline distT="0" distB="0" distL="0" distR="0">
+                                  <wp:extent cx="5731510" cy="955040"/>
+                                  <wp:effectExtent l="0" t="0" r="0" b="0"/>
+                                  <wp:docPr id="39" name="Image11" descr=""/>
+                                  <wp:cNvGraphicFramePr>
+                                    <a:graphicFrameLocks xmlns:a="http://schemas.openxmlformats.org/drawingml/2006/main" noChangeAspect="1"/>
+                                  </wp:cNvGraphicFramePr>
+                                  <a:graphic xmlns:a="http://schemas.openxmlformats.org/drawingml/2006/main">
+                                    <a:graphicData uri="http://schemas.openxmlformats.org/drawingml/2006/picture">
+                                      <pic:pic xmlns:pic="http://schemas.openxmlformats.org/drawingml/2006/picture">
+                                        <pic:nvPicPr>
+                                          <pic:cNvPr id="39" name="Image11" descr=""/>
+                                          <pic:cNvPicPr>
+                                            <a:picLocks noChangeAspect="1" noChangeArrowheads="1"/>
+                                          </pic:cNvPicPr>
+                                        </pic:nvPicPr>
+                                        <pic:blipFill>
+                                          <a:blip r:embed="rId8"/>
+                                          <a:stretch>
+                                            <a:fillRect/>
+                                          </a:stretch>
+                                        </pic:blipFill>
+                                        <pic:spPr bwMode="auto">
+                                          <a:xfrm>
+                                            <a:off x="0" y="0"/>
+                                            <a:ext cx="5731510" cy="955040"/>
+                                          </a:xfrm>
+                                          <a:prstGeom prst="rect">
+                                            <a:avLst/>
+                                          </a:prstGeom>
+                                        </pic:spPr>
+                                      </pic:pic>
+                                    </a:graphicData>
+                                  </a:graphic>
+                                </wp:inline>
+                              </w:drawing>
+                              <w:t xml:space="preserve">Figure </w:t>
+                            </w:r>
+                            <w:r>
+                              <w:rPr/>
+                              <w:fldChar w:fldCharType="begin"/>
+                            </w:r>
+                            <w:r>
+                              <w:rPr/>
+                              <w:instrText xml:space="preserve"> SEQ Figure \* ARABIC </w:instrText>
+                            </w:r>
+                            <w:r>
+                              <w:rPr/>
+                              <w:fldChar w:fldCharType="separate"/>
+                            </w:r>
+                            <w:r>
+                              <w:rPr/>
+                              <w:t>5</w:t>
+                            </w:r>
+                            <w:r>
+                              <w:rPr/>
+                              <w:fldChar w:fldCharType="end"/>
+                            </w:r>
+                            <w:r>
+                              <w:rPr/>
+                              <w:t>: testing evidence showing that when configuration path given is invalid valid logs are printed to the error.log and system terminates.</w:t>
+                            </w:r>
+                          </w:p>
+                        </w:txbxContent>
+                      </wps:txbx>
+                      <wps:bodyPr anchor="t" lIns="0" tIns="0" rIns="0" bIns="0">
+                        <a:noAutofit/>
+                      </wps:bodyPr>
+                    </wps:wsp>
+                  </a:graphicData>
+                </a:graphic>
+              </wp:anchor>
+            </w:drawing>
+          </mc:Choice>
+          <mc:Fallback>
+            <w:pict>
+              <v:rect style="position:absolute;rotation:-0;width:451.3pt;height:99.7pt;mso-wrap-distance-left:0pt;mso-wrap-distance-right:0pt;mso-wrap-distance-top:0pt;mso-wrap-distance-bottom:0pt;margin-top:0.05pt;mso-position-vertical-relative:text;margin-left:0pt;mso-position-horizontal:center;mso-position-horizontal-relative:text">
+                <v:textbox inset="0in,0in,0in,0in">
+                  <w:txbxContent>
+                    <w:p>
+                      <w:pPr>
+                        <w:pStyle w:val="Figure"/>
+                        <w:spacing w:before="0" w:after="200"/>
+                        <w:rPr/>
+                      </w:pPr>
+                      <w:r>
+                        <w:rPr/>
+                        <w:drawing>
+                          <wp:inline distT="0" distB="0" distL="0" distR="0">
+                            <wp:extent cx="5731510" cy="955040"/>
+                            <wp:effectExtent l="0" t="0" r="0" b="0"/>
+                            <wp:docPr id="40" name="Image11" descr=""/>
+                            <wp:cNvGraphicFramePr>
+                              <a:graphicFrameLocks xmlns:a="http://schemas.openxmlformats.org/drawingml/2006/main" noChangeAspect="1"/>
+                            </wp:cNvGraphicFramePr>
+                            <a:graphic xmlns:a="http://schemas.openxmlformats.org/drawingml/2006/main">
+                              <a:graphicData uri="http://schemas.openxmlformats.org/drawingml/2006/picture">
+                                <pic:pic xmlns:pic="http://schemas.openxmlformats.org/drawingml/2006/picture">
+                                  <pic:nvPicPr>
+                                    <pic:cNvPr id="40" name="Image11" descr=""/>
+                                    <pic:cNvPicPr>
+                                      <a:picLocks noChangeAspect="1" noChangeArrowheads="1"/>
+                                    </pic:cNvPicPr>
+                                  </pic:nvPicPr>
+                                  <pic:blipFill>
+                                    <a:blip r:embed="rId9"/>
+                                    <a:stretch>
+                                      <a:fillRect/>
+                                    </a:stretch>
+                                  </pic:blipFill>
+                                  <pic:spPr bwMode="auto">
+                                    <a:xfrm>
+                                      <a:off x="0" y="0"/>
+                                      <a:ext cx="5731510" cy="955040"/>
+                                    </a:xfrm>
+                                    <a:prstGeom prst="rect">
+                                      <a:avLst/>
+                                    </a:prstGeom>
+                                  </pic:spPr>
+                                </pic:pic>
+                              </a:graphicData>
+                            </a:graphic>
+                          </wp:inline>
+                        </w:drawing>
+                        <w:t xml:space="preserve">Figure </w:t>
+                      </w:r>
+                      <w:r>
+                        <w:rPr/>
+                        <w:fldChar w:fldCharType="begin"/>
+                      </w:r>
+                      <w:r>
+                        <w:rPr/>
+                        <w:instrText xml:space="preserve"> SEQ Figure \* ARABIC </w:instrText>
+                      </w:r>
+                      <w:r>
+                        <w:rPr/>
+                        <w:fldChar w:fldCharType="separate"/>
+                      </w:r>
+                      <w:r>
+                        <w:rPr/>
+                        <w:t>5</w:t>
+                      </w:r>
+                      <w:r>
+                        <w:rPr/>
+                        <w:fldChar w:fldCharType="end"/>
+                      </w:r>
+                      <w:r>
+                        <w:rPr/>
+                        <w:t>: testing evidence showing that when configuration path given is invalid valid logs are printed to the error.log and system terminates.</w:t>
+                      </w:r>
+                    </w:p>
+                  </w:txbxContent>
+                </v:textbox>
+                <w10:wrap type="square" side="largest"/>
+              </v:rect>
+            </w:pict>
+          </mc:Fallback>
+        </mc:AlternateContent>
+      </w:r>
+    </w:p>
+    <w:p>
+      <w:pPr>
+        <w:pStyle w:val="Normal"/>
+        <w:rPr>
+          <w:rFonts w:ascii="Cambria" w:hAnsi="Cambria"/>
+        </w:rPr>
+      </w:pPr>
+      <w:r>
+        <w:rPr>
+          <w:rFonts w:ascii="Cambria" w:hAnsi="Cambria"/>
+        </w:rPr>
+      </w:r>
+    </w:p>
+    <w:p>
+      <w:pPr>
+        <w:pStyle w:val="Normal"/>
+        <w:rPr>
+          <w:rFonts w:ascii="Cambria" w:hAnsi="Cambria"/>
+        </w:rPr>
+      </w:pPr>
+      <w:r>
+        <w:rPr>
+          <w:rFonts w:ascii="Cambria" w:hAnsi="Cambria"/>
+        </w:rPr>
+      </w:r>
+      <w:r>
+        <mc:AlternateContent>
+          <mc:Choice Requires="wps">
+            <w:drawing>
+              <wp:anchor behindDoc="0" distT="0" distB="0" distL="0" distR="0" simplePos="0" locked="0" layoutInCell="0" allowOverlap="1" relativeHeight="43">
+                <wp:simplePos x="0" y="0"/>
+                <wp:positionH relativeFrom="column">
+                  <wp:posOffset>0</wp:posOffset>
+                </wp:positionH>
+                <wp:positionV relativeFrom="paragraph">
+                  <wp:posOffset>-90170</wp:posOffset>
+                </wp:positionV>
+                <wp:extent cx="5731510" cy="1084580"/>
+                <wp:effectExtent l="0" t="0" r="0" b="0"/>
+                <wp:wrapSquare wrapText="largest"/>
+                <wp:docPr id="41" name="Frame7"/>
+                <a:graphic xmlns:a="http://schemas.openxmlformats.org/drawingml/2006/main">
+                  <a:graphicData uri="http://schemas.microsoft.com/office/word/2010/wordprocessingShape">
+                    <wps:wsp>
+                      <wps:cNvSpPr txBox="1"/>
+                      <wps:spPr>
+                        <a:xfrm>
+                          <a:off x="0" y="0"/>
+                          <a:ext cx="5731510" cy="1084580"/>
+                        </a:xfrm>
+                        <a:prstGeom prst="rect"/>
+                        <a:solidFill>
+                          <a:srgbClr val="FFFFFF"/>
+                        </a:solidFill>
+                      </wps:spPr>
+                      <wps:txbx>
+                        <w:txbxContent>
+                          <w:p>
+                            <w:pPr>
+                              <w:pStyle w:val="Figure"/>
+                              <w:spacing w:before="0" w:after="200"/>
+                              <w:rPr/>
+                            </w:pPr>
+                            <w:r>
+                              <w:rPr/>
+                              <w:drawing>
+                                <wp:inline distT="0" distB="0" distL="0" distR="0">
+                                  <wp:extent cx="5731510" cy="929005"/>
+                                  <wp:effectExtent l="0" t="0" r="0" b="0"/>
+                                  <wp:docPr id="42" name="Image26" descr=""/>
+                                  <wp:cNvGraphicFramePr>
+                                    <a:graphicFrameLocks xmlns:a="http://schemas.openxmlformats.org/drawingml/2006/main" noChangeAspect="1"/>
+                                  </wp:cNvGraphicFramePr>
+                                  <a:graphic xmlns:a="http://schemas.openxmlformats.org/drawingml/2006/main">
+                                    <a:graphicData uri="http://schemas.openxmlformats.org/drawingml/2006/picture">
+                                      <pic:pic xmlns:pic="http://schemas.openxmlformats.org/drawingml/2006/picture">
+                                        <pic:nvPicPr>
+                                          <pic:cNvPr id="42" name="Image26" descr=""/>
+                                          <pic:cNvPicPr>
+                                            <a:picLocks noChangeAspect="1" noChangeArrowheads="1"/>
+                                          </pic:cNvPicPr>
+                                        </pic:nvPicPr>
+                                        <pic:blipFill>
+                                          <a:blip r:embed="rId10"/>
+                                          <a:stretch>
+                                            <a:fillRect/>
+                                          </a:stretch>
+                                        </pic:blipFill>
+                                        <pic:spPr bwMode="auto">
+                                          <a:xfrm>
+                                            <a:off x="0" y="0"/>
+                                            <a:ext cx="5731510" cy="929005"/>
+                                          </a:xfrm>
+                                          <a:prstGeom prst="rect">
+                                            <a:avLst/>
+                                          </a:prstGeom>
+                                        </pic:spPr>
+                                      </pic:pic>
+                                    </a:graphicData>
+                                  </a:graphic>
+                                </wp:inline>
+                              </w:drawing>
+                              <w:t xml:space="preserve">Figure </w:t>
+                            </w:r>
+                            <w:r>
+                              <w:rPr/>
+                              <w:fldChar w:fldCharType="begin"/>
+                            </w:r>
+                            <w:r>
+                              <w:rPr/>
+                              <w:instrText xml:space="preserve"> SEQ Figure \* ARABIC </w:instrText>
+                            </w:r>
+                            <w:r>
+                              <w:rPr/>
+                              <w:fldChar w:fldCharType="separate"/>
+                            </w:r>
+                            <w:r>
+                              <w:rPr/>
+                              <w:t>6</w:t>
+                            </w:r>
+                            <w:r>
+                              <w:rPr/>
+                              <w:fldChar w:fldCharType="end"/>
+                            </w:r>
+                            <w:r>
+                              <w:rPr/>
+                              <w:t>: shows the terminal output</w:t>
+                            </w:r>
+                          </w:p>
+                        </w:txbxContent>
+                      </wps:txbx>
+                      <wps:bodyPr anchor="t" lIns="0" tIns="0" rIns="0" bIns="0">
+                        <a:noAutofit/>
+                      </wps:bodyPr>
+                    </wps:wsp>
+                  </a:graphicData>
+                </a:graphic>
+              </wp:anchor>
+            </w:drawing>
+          </mc:Choice>
+          <mc:Fallback>
+            <w:pict>
+              <v:rect style="position:absolute;rotation:-0;width:451.3pt;height:85.4pt;mso-wrap-distance-left:0pt;mso-wrap-distance-right:0pt;mso-wrap-distance-top:0pt;mso-wrap-distance-bottom:0pt;margin-top:-7.1pt;mso-position-vertical-relative:text;margin-left:0pt;mso-position-horizontal-relative:text">
+                <v:textbox inset="0in,0in,0in,0in">
+                  <w:txbxContent>
+                    <w:p>
+                      <w:pPr>
+                        <w:pStyle w:val="Figure"/>
+                        <w:spacing w:before="0" w:after="200"/>
+                        <w:rPr/>
+                      </w:pPr>
+                      <w:r>
+                        <w:rPr/>
+                        <w:drawing>
+                          <wp:inline distT="0" distB="0" distL="0" distR="0">
+                            <wp:extent cx="5731510" cy="929005"/>
+                            <wp:effectExtent l="0" t="0" r="0" b="0"/>
+                            <wp:docPr id="43" name="Image26" descr=""/>
+                            <wp:cNvGraphicFramePr>
+                              <a:graphicFrameLocks xmlns:a="http://schemas.openxmlformats.org/drawingml/2006/main" noChangeAspect="1"/>
+                            </wp:cNvGraphicFramePr>
+                            <a:graphic xmlns:a="http://schemas.openxmlformats.org/drawingml/2006/main">
+                              <a:graphicData uri="http://schemas.openxmlformats.org/drawingml/2006/picture">
+                                <pic:pic xmlns:pic="http://schemas.openxmlformats.org/drawingml/2006/picture">
+                                  <pic:nvPicPr>
+                                    <pic:cNvPr id="43" name="Image26" descr=""/>
+                                    <pic:cNvPicPr>
+                                      <a:picLocks noChangeAspect="1" noChangeArrowheads="1"/>
+                                    </pic:cNvPicPr>
+                                  </pic:nvPicPr>
+                                  <pic:blipFill>
+                                    <a:blip r:embed="rId11"/>
+                                    <a:stretch>
+                                      <a:fillRect/>
+                                    </a:stretch>
+                                  </pic:blipFill>
+                                  <pic:spPr bwMode="auto">
+                                    <a:xfrm>
+                                      <a:off x="0" y="0"/>
+                                      <a:ext cx="5731510" cy="929005"/>
+                                    </a:xfrm>
+                                    <a:prstGeom prst="rect">
+                                      <a:avLst/>
+                                    </a:prstGeom>
+                                  </pic:spPr>
+                                </pic:pic>
+                              </a:graphicData>
+                            </a:graphic>
+                          </wp:inline>
+                        </w:drawing>
+                        <w:t xml:space="preserve">Figure </w:t>
+                      </w:r>
+                      <w:r>
+                        <w:rPr/>
+                        <w:fldChar w:fldCharType="begin"/>
+                      </w:r>
+                      <w:r>
+                        <w:rPr/>
+                        <w:instrText xml:space="preserve"> SEQ Figure \* ARABIC </w:instrText>
+                      </w:r>
+                      <w:r>
+                        <w:rPr/>
+                        <w:fldChar w:fldCharType="separate"/>
+                      </w:r>
+                      <w:r>
+                        <w:rPr/>
+                        <w:t>6</w:t>
+                      </w:r>
+                      <w:r>
+                        <w:rPr/>
+                        <w:fldChar w:fldCharType="end"/>
+                      </w:r>
+                      <w:r>
+                        <w:rPr/>
+                        <w:t>: shows the terminal output</w:t>
+                      </w:r>
+                    </w:p>
+                  </w:txbxContent>
+                </v:textbox>
+                <w10:wrap type="square" side="largest"/>
+              </v:rect>
+            </w:pict>
+          </mc:Fallback>
+        </mc:AlternateContent>
+      </w:r>
+      <w:r>
+        <mc:AlternateContent>
+          <mc:Choice Requires="wps">
+            <w:drawing>
+              <wp:anchor behindDoc="0" distT="0" distB="0" distL="0" distR="0" simplePos="0" locked="0" layoutInCell="0" allowOverlap="1" relativeHeight="45">
+                <wp:simplePos x="0" y="0"/>
+                <wp:positionH relativeFrom="column">
+                  <wp:posOffset>7620</wp:posOffset>
+                </wp:positionH>
+                <wp:positionV relativeFrom="paragraph">
+                  <wp:posOffset>1197610</wp:posOffset>
+                </wp:positionV>
+                <wp:extent cx="5731510" cy="588645"/>
+                <wp:effectExtent l="0" t="0" r="0" b="0"/>
+                <wp:wrapSquare wrapText="largest"/>
+                <wp:docPr id="44" name="Frame8"/>
+                <a:graphic xmlns:a="http://schemas.openxmlformats.org/drawingml/2006/main">
+                  <a:graphicData uri="http://schemas.microsoft.com/office/word/2010/wordprocessingShape">
+                    <wps:wsp>
+                      <wps:cNvSpPr txBox="1"/>
+                      <wps:spPr>
+                        <a:xfrm>
+                          <a:off x="0" y="0"/>
+                          <a:ext cx="5731510" cy="588645"/>
+                        </a:xfrm>
+                        <a:prstGeom prst="rect"/>
+                        <a:solidFill>
+                          <a:srgbClr val="FFFFFF"/>
+                        </a:solidFill>
+                      </wps:spPr>
+                      <wps:txbx>
+                        <w:txbxContent>
+                          <w:p>
+                            <w:pPr>
+                              <w:pStyle w:val="Figure"/>
+                              <w:spacing w:before="0" w:after="200"/>
+                              <w:rPr/>
+                            </w:pPr>
+                            <w:r>
+                              <w:rPr/>
+                              <w:drawing>
+                                <wp:inline distT="0" distB="0" distL="0" distR="0">
+                                  <wp:extent cx="5731510" cy="433070"/>
+                                  <wp:effectExtent l="0" t="0" r="0" b="0"/>
+                                  <wp:docPr id="45" name="Image27" descr=""/>
+                                  <wp:cNvGraphicFramePr>
+                                    <a:graphicFrameLocks xmlns:a="http://schemas.openxmlformats.org/drawingml/2006/main" noChangeAspect="1"/>
+                                  </wp:cNvGraphicFramePr>
+                                  <a:graphic xmlns:a="http://schemas.openxmlformats.org/drawingml/2006/main">
+                                    <a:graphicData uri="http://schemas.openxmlformats.org/drawingml/2006/picture">
+                                      <pic:pic xmlns:pic="http://schemas.openxmlformats.org/drawingml/2006/picture">
+                                        <pic:nvPicPr>
+                                          <pic:cNvPr id="45" name="Image27" descr=""/>
+                                          <pic:cNvPicPr>
+                                            <a:picLocks noChangeAspect="1" noChangeArrowheads="1"/>
+                                          </pic:cNvPicPr>
+                                        </pic:nvPicPr>
+                                        <pic:blipFill>
+                                          <a:blip r:embed="rId12"/>
+                                          <a:stretch>
+                                            <a:fillRect/>
+                                          </a:stretch>
+                                        </pic:blipFill>
+                                        <pic:spPr bwMode="auto">
+                                          <a:xfrm>
+                                            <a:off x="0" y="0"/>
+                                            <a:ext cx="5731510" cy="433070"/>
+                                          </a:xfrm>
+                                          <a:prstGeom prst="rect">
+                                            <a:avLst/>
+                                          </a:prstGeom>
+                                        </pic:spPr>
+                                      </pic:pic>
+                                    </a:graphicData>
+                                  </a:graphic>
+                                </wp:inline>
+                              </w:drawing>
+                              <w:t xml:space="preserve">Figure </w:t>
+                            </w:r>
+                            <w:r>
+                              <w:rPr/>
+                              <w:fldChar w:fldCharType="begin"/>
+                            </w:r>
+                            <w:r>
+                              <w:rPr/>
+                              <w:instrText xml:space="preserve"> SEQ Figure \* ARABIC </w:instrText>
+                            </w:r>
+                            <w:r>
+                              <w:rPr/>
+                              <w:fldChar w:fldCharType="separate"/>
+                            </w:r>
+                            <w:r>
+                              <w:rPr/>
+                              <w:t>7</w:t>
+                            </w:r>
+                            <w:r>
+                              <w:rPr/>
+                              <w:fldChar w:fldCharType="end"/>
+                            </w:r>
+                            <w:r>
+                              <w:rPr/>
+                              <w:t>: shows the error.log output</w:t>
+                            </w:r>
+                          </w:p>
+                        </w:txbxContent>
+                      </wps:txbx>
+                      <wps:bodyPr anchor="t" lIns="0" tIns="0" rIns="0" bIns="0">
+                        <a:noAutofit/>
+                      </wps:bodyPr>
+                    </wps:wsp>
+                  </a:graphicData>
+                </a:graphic>
+              </wp:anchor>
+            </w:drawing>
+          </mc:Choice>
+          <mc:Fallback>
+            <w:pict>
+              <v:rect style="position:absolute;rotation:-0;width:451.3pt;height:46.35pt;mso-wrap-distance-left:0pt;mso-wrap-distance-right:0pt;mso-wrap-distance-top:0pt;mso-wrap-distance-bottom:0pt;margin-top:94.3pt;mso-position-vertical-relative:text;margin-left:0.6pt;mso-position-horizontal-relative:text">
+                <v:textbox inset="0in,0in,0in,0in">
+                  <w:txbxContent>
+                    <w:p>
+                      <w:pPr>
+                        <w:pStyle w:val="Figure"/>
+                        <w:spacing w:before="0" w:after="200"/>
+                        <w:rPr/>
+                      </w:pPr>
+                      <w:r>
+                        <w:rPr/>
+                        <w:drawing>
+                          <wp:inline distT="0" distB="0" distL="0" distR="0">
+                            <wp:extent cx="5731510" cy="433070"/>
+                            <wp:effectExtent l="0" t="0" r="0" b="0"/>
+                            <wp:docPr id="46" name="Image27" descr=""/>
+                            <wp:cNvGraphicFramePr>
+                              <a:graphicFrameLocks xmlns:a="http://schemas.openxmlformats.org/drawingml/2006/main" noChangeAspect="1"/>
+                            </wp:cNvGraphicFramePr>
+                            <a:graphic xmlns:a="http://schemas.openxmlformats.org/drawingml/2006/main">
+                              <a:graphicData uri="http://schemas.openxmlformats.org/drawingml/2006/picture">
+                                <pic:pic xmlns:pic="http://schemas.openxmlformats.org/drawingml/2006/picture">
+                                  <pic:nvPicPr>
+                                    <pic:cNvPr id="46" name="Image27" descr=""/>
+                                    <pic:cNvPicPr>
+                                      <a:picLocks noChangeAspect="1" noChangeArrowheads="1"/>
+                                    </pic:cNvPicPr>
+                                  </pic:nvPicPr>
+                                  <pic:blipFill>
+                                    <a:blip r:embed="rId13"/>
+                                    <a:stretch>
+                                      <a:fillRect/>
+                                    </a:stretch>
+                                  </pic:blipFill>
+                                  <pic:spPr bwMode="auto">
+                                    <a:xfrm>
+                                      <a:off x="0" y="0"/>
+                                      <a:ext cx="5731510" cy="433070"/>
+                                    </a:xfrm>
+                                    <a:prstGeom prst="rect">
+                                      <a:avLst/>
+                                    </a:prstGeom>
+                                  </pic:spPr>
+                                </pic:pic>
+                              </a:graphicData>
+                            </a:graphic>
+                          </wp:inline>
+                        </w:drawing>
+                        <w:t xml:space="preserve">Figure </w:t>
+                      </w:r>
+                      <w:r>
+                        <w:rPr/>
+                        <w:fldChar w:fldCharType="begin"/>
+                      </w:r>
+                      <w:r>
+                        <w:rPr/>
+                        <w:instrText xml:space="preserve"> SEQ Figure \* ARABIC </w:instrText>
+                      </w:r>
+                      <w:r>
+                        <w:rPr/>
+                        <w:fldChar w:fldCharType="separate"/>
+                      </w:r>
+                      <w:r>
+                        <w:rPr/>
+                        <w:t>7</w:t>
+                      </w:r>
+                      <w:r>
+                        <w:rPr/>
+                        <w:fldChar w:fldCharType="end"/>
+                      </w:r>
+                      <w:r>
+                        <w:rPr/>
+                        <w:t>: shows the error.log output</w:t>
+                      </w:r>
+                    </w:p>
+                  </w:txbxContent>
+                </v:textbox>
+                <w10:wrap type="square" side="largest"/>
+              </v:rect>
+            </w:pict>
+          </mc:Fallback>
+        </mc:AlternateContent>
       </w:r>
     </w:p>
     <w:p>
@@ -4818,16 +5762,16 @@
           <w:szCs w:val="22"/>
         </w:rPr>
       </w:pPr>
-      <w:bookmarkStart w:id="5" w:name="_Toc213705008"/>
+      <w:bookmarkStart w:id="4" w:name="_Toc213705009"/>
       <w:r>
         <w:rPr>
           <w:rFonts w:ascii="Cambria" w:hAnsi="Cambria"/>
           <w:sz w:val="22"/>
           <w:szCs w:val="22"/>
         </w:rPr>
-        <w:t>2.2 Task 2: Configuration File Reading</w:t>
-      </w:r>
-      <w:bookmarkEnd w:id="5"/>
+        <w:t>2.3 Task 3: Digit Sum Calculation</w:t>
+      </w:r>
+      <w:bookmarkEnd w:id="4"/>
     </w:p>
     <w:p>
       <w:pPr>
@@ -4840,13 +5784,215 @@
         <w:rPr>
           <w:rFonts w:ascii="Cambria" w:hAnsi="Cambria"/>
         </w:rPr>
-        <w:t>The extract_launcher_cfg() function validates and reads the 'config.txt' file containing WiFi and MQTT broker credentials. It first checks file existence using Utils.is_file(), raising SystemExit if missing. The function parses each line, splitting on '=' to extract key-value pairs. It validates that all required keys (ACCESS_POINT_NAME, ACCESS_POINT_PASSWORD, MQTT_BROKER_HOSTNAME, MQTT_BROKER_PORT) exist, raising SystemExit with descriptive error messages if any are missing. This approach ensures the program fails gracefully with clear diagnostics rather than encountering runtime errors during connection attempts.</w:t>
+        <w:t>The digit sum calculation uses Python's built-in functions to sum individual digits of the student ID. The expression sum(int(d) for d in str(student_id)) converts the numeric ID to a string, iterates through each character, converts back to integer, and sums the results. For student ID 201954749, this yields 2+0+1+9+5+4+7+4+9 = 41. This value is included in every published MQTT message as a unique identifier.</w:t>
       </w:r>
     </w:p>
     <w:p>
       <w:pPr>
         <w:pStyle w:val="Normal"/>
-        <w:keepNext w:val="true"/>
+        <w:rPr>
+          <w:rFonts w:ascii="Cambria" w:hAnsi="Cambria"/>
+        </w:rPr>
+      </w:pPr>
+      <w:r>
+        <w:rPr/>
+      </w:r>
+      <w:r>
+        <mc:AlternateContent>
+          <mc:Choice Requires="wps">
+            <w:drawing>
+              <wp:inline distT="0" distB="0" distL="0" distR="0">
+                <wp:extent cx="5731510" cy="842645"/>
+                <wp:effectExtent l="0" t="0" r="0" b="0"/>
+                <wp:docPr id="47" name="Frame9"/>
+                <a:graphic xmlns:a="http://schemas.openxmlformats.org/drawingml/2006/main">
+                  <a:graphicData uri="http://schemas.microsoft.com/office/word/2010/wordprocessingShape">
+                    <wps:wsp>
+                      <wps:cNvSpPr txBox="1"/>
+                      <wps:spPr>
+                        <a:xfrm>
+                          <a:off x="0" y="0"/>
+                          <a:ext cx="5731510" cy="842645"/>
+                        </a:xfrm>
+                        <a:prstGeom prst="rect"/>
+                        <a:solidFill>
+                          <a:srgbClr val="FFFFFF"/>
+                        </a:solidFill>
+                      </wps:spPr>
+                      <wps:txbx>
+                        <w:txbxContent>
+                          <w:p>
+                            <w:pPr>
+                              <w:pStyle w:val="Figure"/>
+                              <w:spacing w:before="0" w:after="200"/>
+                              <w:rPr/>
+                            </w:pPr>
+                            <w:r>
+                              <w:rPr/>
+                              <w:drawing>
+                                <wp:inline distT="0" distB="0" distL="0" distR="0">
+                                  <wp:extent cx="5731510" cy="687070"/>
+                                  <wp:effectExtent l="0" t="0" r="0" b="0"/>
+                                  <wp:docPr id="48" name="Image4" descr="A screen shot of a computer code&#10;&#10;AI-generated content may be incorrect."/>
+                                  <wp:cNvGraphicFramePr>
+                                    <a:graphicFrameLocks xmlns:a="http://schemas.openxmlformats.org/drawingml/2006/main" noChangeAspect="1"/>
+                                  </wp:cNvGraphicFramePr>
+                                  <a:graphic xmlns:a="http://schemas.openxmlformats.org/drawingml/2006/main">
+                                    <a:graphicData uri="http://schemas.openxmlformats.org/drawingml/2006/picture">
+                                      <pic:pic xmlns:pic="http://schemas.openxmlformats.org/drawingml/2006/picture">
+                                        <pic:nvPicPr>
+                                          <pic:cNvPr id="48" name="Image4" descr="A screen shot of a computer code&#10;&#10;AI-generated content may be incorrect."/>
+                                          <pic:cNvPicPr>
+                                            <a:picLocks noChangeAspect="1" noChangeArrowheads="1"/>
+                                          </pic:cNvPicPr>
+                                        </pic:nvPicPr>
+                                        <pic:blipFill>
+                                          <a:blip r:embed="rId14"/>
+                                          <a:stretch>
+                                            <a:fillRect/>
+                                          </a:stretch>
+                                        </pic:blipFill>
+                                        <pic:spPr bwMode="auto">
+                                          <a:xfrm>
+                                            <a:off x="0" y="0"/>
+                                            <a:ext cx="5731510" cy="687070"/>
+                                          </a:xfrm>
+                                          <a:prstGeom prst="rect">
+                                            <a:avLst/>
+                                          </a:prstGeom>
+                                        </pic:spPr>
+                                      </pic:pic>
+                                    </a:graphicData>
+                                  </a:graphic>
+                                </wp:inline>
+                              </w:drawing>
+                              <w:t xml:space="preserve">Figure </w:t>
+                            </w:r>
+                            <w:r>
+                              <w:rPr/>
+                              <w:fldChar w:fldCharType="begin"/>
+                            </w:r>
+                            <w:r>
+                              <w:rPr/>
+                              <w:instrText xml:space="preserve"> SEQ Figure \* ARABIC </w:instrText>
+                            </w:r>
+                            <w:r>
+                              <w:rPr/>
+                              <w:fldChar w:fldCharType="separate"/>
+                            </w:r>
+                            <w:r>
+                              <w:rPr/>
+                              <w:t>8</w:t>
+                            </w:r>
+                            <w:r>
+                              <w:rPr/>
+                              <w:fldChar w:fldCharType="end"/>
+                            </w:r>
+                            <w:r>
+                              <w:rPr/>
+                              <w:t>: shows the implmenetation of the conversion of student number to digit sum</w:t>
+                            </w:r>
+                          </w:p>
+                        </w:txbxContent>
+                      </wps:txbx>
+                      <wps:bodyPr anchor="t" lIns="0" tIns="0" rIns="0" bIns="0">
+                        <a:noAutofit/>
+                      </wps:bodyPr>
+                    </wps:wsp>
+                  </a:graphicData>
+                </a:graphic>
+              </wp:inline>
+            </w:drawing>
+          </mc:Choice>
+          <mc:Fallback>
+            <w:pict>
+              <v:rect style="position:absolute;rotation:-0;width:451.3pt;height:66.35pt;mso-wrap-distance-left:0pt;mso-wrap-distance-right:0pt;mso-wrap-distance-top:0pt;mso-wrap-distance-bottom:0pt;margin-top:-66.35pt;mso-position-vertical:top;mso-position-vertical-relative:text;margin-left:0pt;mso-position-horizontal:center;mso-position-horizontal-relative:text">
+                <v:textbox inset="0in,0in,0in,0in">
+                  <w:txbxContent>
+                    <w:p>
+                      <w:pPr>
+                        <w:pStyle w:val="Figure"/>
+                        <w:spacing w:before="0" w:after="200"/>
+                        <w:rPr/>
+                      </w:pPr>
+                      <w:r>
+                        <w:rPr/>
+                        <w:drawing>
+                          <wp:inline distT="0" distB="0" distL="0" distR="0">
+                            <wp:extent cx="5731510" cy="687070"/>
+                            <wp:effectExtent l="0" t="0" r="0" b="0"/>
+                            <wp:docPr id="49" name="Image4" descr="A screen shot of a computer code&#10;&#10;AI-generated content may be incorrect."/>
+                            <wp:cNvGraphicFramePr>
+                              <a:graphicFrameLocks xmlns:a="http://schemas.openxmlformats.org/drawingml/2006/main" noChangeAspect="1"/>
+                            </wp:cNvGraphicFramePr>
+                            <a:graphic xmlns:a="http://schemas.openxmlformats.org/drawingml/2006/main">
+                              <a:graphicData uri="http://schemas.openxmlformats.org/drawingml/2006/picture">
+                                <pic:pic xmlns:pic="http://schemas.openxmlformats.org/drawingml/2006/picture">
+                                  <pic:nvPicPr>
+                                    <pic:cNvPr id="49" name="Image4" descr="A screen shot of a computer code&#10;&#10;AI-generated content may be incorrect."/>
+                                    <pic:cNvPicPr>
+                                      <a:picLocks noChangeAspect="1" noChangeArrowheads="1"/>
+                                    </pic:cNvPicPr>
+                                  </pic:nvPicPr>
+                                  <pic:blipFill>
+                                    <a:blip r:embed="rId15"/>
+                                    <a:stretch>
+                                      <a:fillRect/>
+                                    </a:stretch>
+                                  </pic:blipFill>
+                                  <pic:spPr bwMode="auto">
+                                    <a:xfrm>
+                                      <a:off x="0" y="0"/>
+                                      <a:ext cx="5731510" cy="687070"/>
+                                    </a:xfrm>
+                                    <a:prstGeom prst="rect">
+                                      <a:avLst/>
+                                    </a:prstGeom>
+                                  </pic:spPr>
+                                </pic:pic>
+                              </a:graphicData>
+                            </a:graphic>
+                          </wp:inline>
+                        </w:drawing>
+                        <w:t xml:space="preserve">Figure </w:t>
+                      </w:r>
+                      <w:r>
+                        <w:rPr/>
+                        <w:fldChar w:fldCharType="begin"/>
+                      </w:r>
+                      <w:r>
+                        <w:rPr/>
+                        <w:instrText xml:space="preserve"> SEQ Figure \* ARABIC </w:instrText>
+                      </w:r>
+                      <w:r>
+                        <w:rPr/>
+                        <w:fldChar w:fldCharType="separate"/>
+                      </w:r>
+                      <w:r>
+                        <w:rPr/>
+                        <w:t>8</w:t>
+                      </w:r>
+                      <w:r>
+                        <w:rPr/>
+                        <w:fldChar w:fldCharType="end"/>
+                      </w:r>
+                      <w:r>
+                        <w:rPr/>
+                        <w:t>: shows the implmenetation of the conversion of student number to digit sum</w:t>
+                      </w:r>
+                    </w:p>
+                  </w:txbxContent>
+                </v:textbox>
+                <w10:wrap type="square" side="largest"/>
+              </v:rect>
+            </w:pict>
+          </mc:Fallback>
+        </mc:AlternateContent>
+      </w:r>
+    </w:p>
+    <w:p>
+      <w:pPr>
+        <w:pStyle w:val="Normal"/>
         <w:rPr>
           <w:rFonts w:ascii="Cambria" w:hAnsi="Cambria"/>
         </w:rPr>
@@ -4854,10 +6000,18 @@
       <w:r>
         <w:rPr/>
         <w:drawing>
-          <wp:inline distT="0" distB="0" distL="0" distR="0">
-            <wp:extent cx="5731510" cy="6542405"/>
+          <wp:anchor behindDoc="0" distT="0" distB="0" distL="0" distR="0" simplePos="0" locked="0" layoutInCell="0" allowOverlap="1" relativeHeight="47">
+            <wp:simplePos x="0" y="0"/>
+            <wp:positionH relativeFrom="column">
+              <wp:align>center</wp:align>
+            </wp:positionH>
+            <wp:positionV relativeFrom="paragraph">
+              <wp:posOffset>635</wp:posOffset>
+            </wp:positionV>
+            <wp:extent cx="5133975" cy="304800"/>
             <wp:effectExtent l="0" t="0" r="0" b="0"/>
-            <wp:docPr id="34" name="Image3" descr="A screen shot of a computer program&#10;&#10;AI-generated content may be incorrect."/>
+            <wp:wrapSquare wrapText="largest"/>
+            <wp:docPr id="50" name="Image28" descr=""/>
             <wp:cNvGraphicFramePr>
               <a:graphicFrameLocks xmlns:a="http://schemas.openxmlformats.org/drawingml/2006/main" noChangeAspect="1"/>
             </wp:cNvGraphicFramePr>
@@ -4865,13 +6019,13 @@
               <a:graphicData uri="http://schemas.openxmlformats.org/drawingml/2006/picture">
                 <pic:pic xmlns:pic="http://schemas.openxmlformats.org/drawingml/2006/picture">
                   <pic:nvPicPr>
-                    <pic:cNvPr id="34" name="Image3" descr="A screen shot of a computer program&#10;&#10;AI-generated content may be incorrect."/>
+                    <pic:cNvPr id="50" name="Image28" descr=""/>
                     <pic:cNvPicPr>
                       <a:picLocks noChangeAspect="1" noChangeArrowheads="1"/>
                     </pic:cNvPicPr>
                   </pic:nvPicPr>
                   <pic:blipFill>
-                    <a:blip r:embed="rId5"/>
+                    <a:blip r:embed="rId16"/>
                     <a:stretch>
                       <a:fillRect/>
                     </a:stretch>
@@ -4879,143 +6033,7 @@
                   <pic:spPr bwMode="auto">
                     <a:xfrm>
                       <a:off x="0" y="0"/>
-                      <a:ext cx="5731510" cy="6542405"/>
-                    </a:xfrm>
-                    <a:prstGeom prst="rect">
-                      <a:avLst/>
-                    </a:prstGeom>
-                  </pic:spPr>
-                </pic:pic>
-              </a:graphicData>
-            </a:graphic>
-          </wp:inline>
-        </w:drawing>
-      </w:r>
-    </w:p>
-    <w:p>
-      <w:pPr>
-        <w:pStyle w:val="Caption"/>
-        <w:rPr>
-          <w:rFonts w:ascii="Cambria" w:hAnsi="Cambria"/>
-        </w:rPr>
-      </w:pPr>
-      <w:r>
-        <w:rPr>
-          <w:rFonts w:ascii="Cambria" w:hAnsi="Cambria"/>
-        </w:rPr>
-        <w:t xml:space="preserve">Figure </w:t>
-      </w:r>
-      <w:r>
-        <w:rPr>
-          <w:rFonts w:ascii="Cambria" w:hAnsi="Cambria"/>
-        </w:rPr>
-        <w:fldChar w:fldCharType="begin"/>
-      </w:r>
-      <w:r>
-        <w:rPr>
-          <w:rFonts w:ascii="Cambria" w:hAnsi="Cambria"/>
-        </w:rPr>
-        <w:instrText xml:space="preserve"> SEQ Figure \* ARABIC </w:instrText>
-      </w:r>
-      <w:r>
-        <w:rPr>
-          <w:rFonts w:ascii="Cambria" w:hAnsi="Cambria"/>
-        </w:rPr>
-        <w:fldChar w:fldCharType="separate"/>
-      </w:r>
-      <w:r>
-        <w:rPr>
-          <w:rFonts w:ascii="Cambria" w:hAnsi="Cambria"/>
-        </w:rPr>
-        <w:t>3</w:t>
-      </w:r>
-      <w:r>
-        <w:rPr>
-          <w:rFonts w:ascii="Cambria" w:hAnsi="Cambria"/>
-        </w:rPr>
-        <w:fldChar w:fldCharType="end"/>
-      </w:r>
-      <w:r>
-        <w:rPr>
-          <w:rFonts w:ascii="Cambria" w:hAnsi="Cambria"/>
-        </w:rPr>
-        <w:t xml:space="preserve"> code above retrieves config file path from main kwargs and extracts the AP and MQTT connection information we need, if cfg file does not exist we raise a System Exception an utilizing the logger we log an error.</w:t>
-      </w:r>
-    </w:p>
-    <w:p>
-      <w:pPr>
-        <w:pStyle w:val="Normal"/>
-        <w:rPr>
-          <w:rFonts w:ascii="Cambria" w:hAnsi="Cambria"/>
-        </w:rPr>
-      </w:pPr>
-      <w:r>
-        <w:rPr>
-          <w:rFonts w:ascii="Cambria" w:hAnsi="Cambria"/>
-        </w:rPr>
-        <w:t>Testing Evidence</w:t>
-      </w:r>
-    </w:p>
-    <w:p>
-      <w:pPr>
-        <w:pStyle w:val="Normal"/>
-        <w:rPr>
-          <w:rFonts w:ascii="Cambria" w:hAnsi="Cambria"/>
-        </w:rPr>
-      </w:pPr>
-      <w:r>
-        <w:rPr>
-          <w:rFonts w:ascii="Cambria" w:hAnsi="Cambria"/>
-        </w:rPr>
-        <w:t>one invalid test being when confif is not shown, therefore, so I change the CGG path to something that does not exist therefore the system error should be thrown and the proper error should be logged in error.txt</w:t>
-      </w:r>
-    </w:p>
-    <w:p>
-      <w:pPr>
-        <w:pStyle w:val="Normal"/>
-        <w:rPr>
-          <w:rFonts w:ascii="Cambria" w:hAnsi="Cambria"/>
-        </w:rPr>
-      </w:pPr>
-      <w:r>
-        <w:rPr>
-          <w:rFonts w:ascii="Cambria" w:hAnsi="Cambria"/>
-        </w:rPr>
-        <w:drawing>
-          <wp:anchor behindDoc="0" distT="0" distB="0" distL="0" distR="0" simplePos="0" locked="0" layoutInCell="0" allowOverlap="1" relativeHeight="22">
-            <wp:simplePos x="0" y="0"/>
-            <wp:positionH relativeFrom="column">
-              <wp:align>center</wp:align>
-            </wp:positionH>
-            <wp:positionV relativeFrom="paragraph">
-              <wp:posOffset>635</wp:posOffset>
-            </wp:positionV>
-            <wp:extent cx="5731510" cy="368935"/>
-            <wp:effectExtent l="0" t="0" r="0" b="0"/>
-            <wp:wrapSquare wrapText="largest"/>
-            <wp:docPr id="35" name="Image10" descr=""/>
-            <wp:cNvGraphicFramePr>
-              <a:graphicFrameLocks xmlns:a="http://schemas.openxmlformats.org/drawingml/2006/main" noChangeAspect="1"/>
-            </wp:cNvGraphicFramePr>
-            <a:graphic xmlns:a="http://schemas.openxmlformats.org/drawingml/2006/main">
-              <a:graphicData uri="http://schemas.openxmlformats.org/drawingml/2006/picture">
-                <pic:pic xmlns:pic="http://schemas.openxmlformats.org/drawingml/2006/picture">
-                  <pic:nvPicPr>
-                    <pic:cNvPr id="35" name="Image10" descr=""/>
-                    <pic:cNvPicPr>
-                      <a:picLocks noChangeAspect="1" noChangeArrowheads="1"/>
-                    </pic:cNvPicPr>
-                  </pic:nvPicPr>
-                  <pic:blipFill>
-                    <a:blip r:embed="rId6"/>
-                    <a:stretch>
-                      <a:fillRect/>
-                    </a:stretch>
-                  </pic:blipFill>
-                  <pic:spPr bwMode="auto">
-                    <a:xfrm>
-                      <a:off x="0" y="0"/>
-                      <a:ext cx="5731510" cy="368935"/>
+                      <a:ext cx="5133975" cy="304800"/>
                     </a:xfrm>
                     <a:prstGeom prst="rect">
                       <a:avLst/>
@@ -5026,8 +6044,481 @@
             </a:graphic>
           </wp:anchor>
         </w:drawing>
+      </w:r>
+    </w:p>
+    <w:p>
+      <w:pPr>
+        <w:pStyle w:val="Heading2"/>
+        <w:rPr>
+          <w:rFonts w:ascii="Cambria" w:hAnsi="Cambria"/>
+          <w:sz w:val="22"/>
+          <w:szCs w:val="22"/>
+        </w:rPr>
+      </w:pPr>
+      <w:bookmarkStart w:id="5" w:name="_Toc213705010"/>
+      <w:r>
+        <w:rPr>
+          <w:rFonts w:ascii="Cambria" w:hAnsi="Cambria"/>
+          <w:sz w:val="22"/>
+          <w:szCs w:val="22"/>
+        </w:rPr>
+        <w:t>2.4 Task 4: Unix Timestamp</w:t>
+      </w:r>
+      <w:bookmarkEnd w:id="5"/>
+    </w:p>
+    <w:p>
+      <w:pPr>
+        <w:pStyle w:val="Normal"/>
+        <w:rPr>
+          <w:rFonts w:ascii="Cambria" w:hAnsi="Cambria"/>
+        </w:rPr>
+      </w:pPr>
+      <w:r>
+        <w:rPr>
+          <w:rFonts w:ascii="Cambria" w:hAnsi="Cambria"/>
+        </w:rPr>
+        <w:t>The Utils.get_unix_timestamp() method retrieves the current Unix timestamp using time.time(), which returns seconds since January 1, 1970 (Unix epoch). This timestamp is stored in the UNIX_TS variable and used throughout the program for topic naming, client ID generation, and message payloads, ensuring temporal consistency across all operations initiated in the same execution</w:t>
+      </w:r>
+    </w:p>
+    <w:p>
+      <w:pPr>
+        <w:pStyle w:val="Normal"/>
+        <w:rPr>
+          <w:rFonts w:ascii="Cambria" w:hAnsi="Cambria"/>
+        </w:rPr>
+      </w:pPr>
+      <w:r>
+        <w:rPr/>
+      </w:r>
+      <w:r>
+        <mc:AlternateContent>
+          <mc:Choice Requires="wps">
+            <w:drawing>
+              <wp:inline distT="0" distB="0" distL="0" distR="0">
+                <wp:extent cx="3239135" cy="1149350"/>
+                <wp:effectExtent l="0" t="0" r="0" b="0"/>
+                <wp:docPr id="51" name="Frame10"/>
+                <a:graphic xmlns:a="http://schemas.openxmlformats.org/drawingml/2006/main">
+                  <a:graphicData uri="http://schemas.microsoft.com/office/word/2010/wordprocessingShape">
+                    <wps:wsp>
+                      <wps:cNvSpPr txBox="1"/>
+                      <wps:spPr>
+                        <a:xfrm>
+                          <a:off x="0" y="0"/>
+                          <a:ext cx="3239135" cy="1149350"/>
+                        </a:xfrm>
+                        <a:prstGeom prst="rect"/>
+                        <a:solidFill>
+                          <a:srgbClr val="FFFFFF"/>
+                        </a:solidFill>
+                      </wps:spPr>
+                      <wps:txbx>
+                        <w:txbxContent>
+                          <w:p>
+                            <w:pPr>
+                              <w:pStyle w:val="Figure"/>
+                              <w:spacing w:before="0" w:after="200"/>
+                              <w:rPr/>
+                            </w:pPr>
+                            <w:r>
+                              <w:rPr/>
+                              <w:drawing>
+                                <wp:inline distT="0" distB="0" distL="0" distR="0">
+                                  <wp:extent cx="3239135" cy="838200"/>
+                                  <wp:effectExtent l="0" t="0" r="0" b="0"/>
+                                  <wp:docPr id="52" name="Image5" descr="A screen shot of a computer&#10;&#10;AI-generated content may be incorrect."/>
+                                  <wp:cNvGraphicFramePr>
+                                    <a:graphicFrameLocks xmlns:a="http://schemas.openxmlformats.org/drawingml/2006/main" noChangeAspect="1"/>
+                                  </wp:cNvGraphicFramePr>
+                                  <a:graphic xmlns:a="http://schemas.openxmlformats.org/drawingml/2006/main">
+                                    <a:graphicData uri="http://schemas.openxmlformats.org/drawingml/2006/picture">
+                                      <pic:pic xmlns:pic="http://schemas.openxmlformats.org/drawingml/2006/picture">
+                                        <pic:nvPicPr>
+                                          <pic:cNvPr id="52" name="Image5" descr="A screen shot of a computer&#10;&#10;AI-generated content may be incorrect."/>
+                                          <pic:cNvPicPr>
+                                            <a:picLocks noChangeAspect="1" noChangeArrowheads="1"/>
+                                          </pic:cNvPicPr>
+                                        </pic:nvPicPr>
+                                        <pic:blipFill>
+                                          <a:blip r:embed="rId17"/>
+                                          <a:stretch>
+                                            <a:fillRect/>
+                                          </a:stretch>
+                                        </pic:blipFill>
+                                        <pic:spPr bwMode="auto">
+                                          <a:xfrm>
+                                            <a:off x="0" y="0"/>
+                                            <a:ext cx="3239135" cy="838200"/>
+                                          </a:xfrm>
+                                          <a:prstGeom prst="rect">
+                                            <a:avLst/>
+                                          </a:prstGeom>
+                                        </pic:spPr>
+                                      </pic:pic>
+                                    </a:graphicData>
+                                  </a:graphic>
+                                </wp:inline>
+                              </w:drawing>
+                              <w:t xml:space="preserve">Figure </w:t>
+                            </w:r>
+                            <w:r>
+                              <w:rPr/>
+                              <w:fldChar w:fldCharType="begin"/>
+                            </w:r>
+                            <w:r>
+                              <w:rPr/>
+                              <w:instrText xml:space="preserve"> SEQ Figure \* ARABIC </w:instrText>
+                            </w:r>
+                            <w:r>
+                              <w:rPr/>
+                              <w:fldChar w:fldCharType="separate"/>
+                            </w:r>
+                            <w:r>
+                              <w:rPr/>
+                              <w:t>9</w:t>
+                            </w:r>
+                            <w:r>
+                              <w:rPr/>
+                              <w:fldChar w:fldCharType="end"/>
+                            </w:r>
+                            <w:r>
+                              <w:rPr/>
+                              <w:t>: shows the utility function for getting the unix timestamp</w:t>
+                            </w:r>
+                          </w:p>
+                        </w:txbxContent>
+                      </wps:txbx>
+                      <wps:bodyPr anchor="t" lIns="0" tIns="0" rIns="0" bIns="0">
+                        <a:noAutofit/>
+                      </wps:bodyPr>
+                    </wps:wsp>
+                  </a:graphicData>
+                </a:graphic>
+              </wp:inline>
+            </w:drawing>
+          </mc:Choice>
+          <mc:Fallback>
+            <w:pict>
+              <v:rect style="position:absolute;rotation:-0;width:255.05pt;height:90.5pt;mso-wrap-distance-left:0pt;mso-wrap-distance-right:0pt;mso-wrap-distance-top:0pt;mso-wrap-distance-bottom:0pt;margin-top:-90.5pt;mso-position-vertical:top;mso-position-vertical-relative:text;margin-left:0pt;mso-position-horizontal:center;mso-position-horizontal-relative:text">
+                <v:textbox inset="0in,0in,0in,0in">
+                  <w:txbxContent>
+                    <w:p>
+                      <w:pPr>
+                        <w:pStyle w:val="Figure"/>
+                        <w:spacing w:before="0" w:after="200"/>
+                        <w:rPr/>
+                      </w:pPr>
+                      <w:r>
+                        <w:rPr/>
+                        <w:drawing>
+                          <wp:inline distT="0" distB="0" distL="0" distR="0">
+                            <wp:extent cx="3239135" cy="838200"/>
+                            <wp:effectExtent l="0" t="0" r="0" b="0"/>
+                            <wp:docPr id="53" name="Image5" descr="A screen shot of a computer&#10;&#10;AI-generated content may be incorrect."/>
+                            <wp:cNvGraphicFramePr>
+                              <a:graphicFrameLocks xmlns:a="http://schemas.openxmlformats.org/drawingml/2006/main" noChangeAspect="1"/>
+                            </wp:cNvGraphicFramePr>
+                            <a:graphic xmlns:a="http://schemas.openxmlformats.org/drawingml/2006/main">
+                              <a:graphicData uri="http://schemas.openxmlformats.org/drawingml/2006/picture">
+                                <pic:pic xmlns:pic="http://schemas.openxmlformats.org/drawingml/2006/picture">
+                                  <pic:nvPicPr>
+                                    <pic:cNvPr id="53" name="Image5" descr="A screen shot of a computer&#10;&#10;AI-generated content may be incorrect."/>
+                                    <pic:cNvPicPr>
+                                      <a:picLocks noChangeAspect="1" noChangeArrowheads="1"/>
+                                    </pic:cNvPicPr>
+                                  </pic:nvPicPr>
+                                  <pic:blipFill>
+                                    <a:blip r:embed="rId18"/>
+                                    <a:stretch>
+                                      <a:fillRect/>
+                                    </a:stretch>
+                                  </pic:blipFill>
+                                  <pic:spPr bwMode="auto">
+                                    <a:xfrm>
+                                      <a:off x="0" y="0"/>
+                                      <a:ext cx="3239135" cy="838200"/>
+                                    </a:xfrm>
+                                    <a:prstGeom prst="rect">
+                                      <a:avLst/>
+                                    </a:prstGeom>
+                                  </pic:spPr>
+                                </pic:pic>
+                              </a:graphicData>
+                            </a:graphic>
+                          </wp:inline>
+                        </w:drawing>
+                        <w:t xml:space="preserve">Figure </w:t>
+                      </w:r>
+                      <w:r>
+                        <w:rPr/>
+                        <w:fldChar w:fldCharType="begin"/>
+                      </w:r>
+                      <w:r>
+                        <w:rPr/>
+                        <w:instrText xml:space="preserve"> SEQ Figure \* ARABIC </w:instrText>
+                      </w:r>
+                      <w:r>
+                        <w:rPr/>
+                        <w:fldChar w:fldCharType="separate"/>
+                      </w:r>
+                      <w:r>
+                        <w:rPr/>
+                        <w:t>9</w:t>
+                      </w:r>
+                      <w:r>
+                        <w:rPr/>
+                        <w:fldChar w:fldCharType="end"/>
+                      </w:r>
+                      <w:r>
+                        <w:rPr/>
+                        <w:t>: shows the utility function for getting the unix timestamp</w:t>
+                      </w:r>
+                    </w:p>
+                  </w:txbxContent>
+                </v:textbox>
+                <w10:wrap type="square" side="largest"/>
+              </v:rect>
+            </w:pict>
+          </mc:Fallback>
+        </mc:AlternateContent>
+      </w:r>
+    </w:p>
+    <w:p>
+      <w:pPr>
+        <w:pStyle w:val="Normal"/>
+        <w:rPr>
+          <w:rFonts w:ascii="Cambria" w:hAnsi="Cambria"/>
+        </w:rPr>
+      </w:pPr>
+      <w:r>
+        <w:rPr/>
+      </w:r>
+    </w:p>
+    <w:p>
+      <w:pPr>
+        <w:pStyle w:val="Normal"/>
+        <w:rPr>
+          <w:rFonts w:ascii="Cambria" w:hAnsi="Cambria"/>
+        </w:rPr>
+      </w:pPr>
+      <w:r>
+        <w:rPr/>
+      </w:r>
+    </w:p>
+    <w:p>
+      <w:pPr>
+        <w:pStyle w:val="Normal"/>
+        <w:rPr>
+          <w:rFonts w:ascii="Cambria" w:hAnsi="Cambria"/>
+        </w:rPr>
+      </w:pPr>
+      <w:r>
+        <w:rPr/>
+      </w:r>
+      <w:r>
+        <mc:AlternateContent>
+          <mc:Choice Requires="wps">
+            <w:drawing>
+              <wp:inline distT="0" distB="0" distL="0" distR="0">
+                <wp:extent cx="5410835" cy="784225"/>
+                <wp:effectExtent l="0" t="0" r="0" b="0"/>
+                <wp:docPr id="54" name="Frame11"/>
+                <a:graphic xmlns:a="http://schemas.openxmlformats.org/drawingml/2006/main">
+                  <a:graphicData uri="http://schemas.microsoft.com/office/word/2010/wordprocessingShape">
+                    <wps:wsp>
+                      <wps:cNvSpPr txBox="1"/>
+                      <wps:spPr>
+                        <a:xfrm>
+                          <a:off x="0" y="0"/>
+                          <a:ext cx="5410835" cy="784225"/>
+                        </a:xfrm>
+                        <a:prstGeom prst="rect"/>
+                        <a:solidFill>
+                          <a:srgbClr val="FFFFFF"/>
+                        </a:solidFill>
+                      </wps:spPr>
+                      <wps:txbx>
+                        <w:txbxContent>
+                          <w:p>
+                            <w:pPr>
+                              <w:pStyle w:val="Figure"/>
+                              <w:spacing w:before="0" w:after="200"/>
+                              <w:rPr/>
+                            </w:pPr>
+                            <w:r>
+                              <w:rPr/>
+                              <w:drawing>
+                                <wp:inline distT="0" distB="0" distL="0" distR="0">
+                                  <wp:extent cx="5410835" cy="628650"/>
+                                  <wp:effectExtent l="0" t="0" r="0" b="0"/>
+                                  <wp:docPr id="55" name="Image6" descr="A black background with white text&#10;&#10;AI-generated content may be incorrect."/>
+                                  <wp:cNvGraphicFramePr>
+                                    <a:graphicFrameLocks xmlns:a="http://schemas.openxmlformats.org/drawingml/2006/main" noChangeAspect="1"/>
+                                  </wp:cNvGraphicFramePr>
+                                  <a:graphic xmlns:a="http://schemas.openxmlformats.org/drawingml/2006/main">
+                                    <a:graphicData uri="http://schemas.openxmlformats.org/drawingml/2006/picture">
+                                      <pic:pic xmlns:pic="http://schemas.openxmlformats.org/drawingml/2006/picture">
+                                        <pic:nvPicPr>
+                                          <pic:cNvPr id="55" name="Image6" descr="A black background with white text&#10;&#10;AI-generated content may be incorrect."/>
+                                          <pic:cNvPicPr>
+                                            <a:picLocks noChangeAspect="1" noChangeArrowheads="1"/>
+                                          </pic:cNvPicPr>
+                                        </pic:nvPicPr>
+                                        <pic:blipFill>
+                                          <a:blip r:embed="rId19"/>
+                                          <a:stretch>
+                                            <a:fillRect/>
+                                          </a:stretch>
+                                        </pic:blipFill>
+                                        <pic:spPr bwMode="auto">
+                                          <a:xfrm>
+                                            <a:off x="0" y="0"/>
+                                            <a:ext cx="5410835" cy="628650"/>
+                                          </a:xfrm>
+                                          <a:prstGeom prst="rect">
+                                            <a:avLst/>
+                                          </a:prstGeom>
+                                        </pic:spPr>
+                                      </pic:pic>
+                                    </a:graphicData>
+                                  </a:graphic>
+                                </wp:inline>
+                              </w:drawing>
+                              <w:t xml:space="preserve">Figure </w:t>
+                            </w:r>
+                            <w:r>
+                              <w:rPr/>
+                              <w:fldChar w:fldCharType="begin"/>
+                            </w:r>
+                            <w:r>
+                              <w:rPr/>
+                              <w:instrText xml:space="preserve"> SEQ Figure \* ARABIC </w:instrText>
+                            </w:r>
+                            <w:r>
+                              <w:rPr/>
+                              <w:fldChar w:fldCharType="separate"/>
+                            </w:r>
+                            <w:r>
+                              <w:rPr/>
+                              <w:t>10</w:t>
+                            </w:r>
+                            <w:r>
+                              <w:rPr/>
+                              <w:fldChar w:fldCharType="end"/>
+                            </w:r>
+                            <w:r>
+                              <w:rPr/>
+                              <w:t>: shows the main code for utilitizing the utility for getting the UNIX_TS</w:t>
+                            </w:r>
+                          </w:p>
+                        </w:txbxContent>
+                      </wps:txbx>
+                      <wps:bodyPr anchor="t" lIns="0" tIns="0" rIns="0" bIns="0">
+                        <a:noAutofit/>
+                      </wps:bodyPr>
+                    </wps:wsp>
+                  </a:graphicData>
+                </a:graphic>
+              </wp:inline>
+            </w:drawing>
+          </mc:Choice>
+          <mc:Fallback>
+            <w:pict>
+              <v:rect style="position:absolute;rotation:-0;width:426.05pt;height:61.75pt;mso-wrap-distance-left:0pt;mso-wrap-distance-right:0pt;mso-wrap-distance-top:0pt;mso-wrap-distance-bottom:0pt;margin-top:-61.75pt;mso-position-vertical:top;mso-position-vertical-relative:text;margin-left:0pt;mso-position-horizontal:center;mso-position-horizontal-relative:text">
+                <v:textbox inset="0in,0in,0in,0in">
+                  <w:txbxContent>
+                    <w:p>
+                      <w:pPr>
+                        <w:pStyle w:val="Figure"/>
+                        <w:spacing w:before="0" w:after="200"/>
+                        <w:rPr/>
+                      </w:pPr>
+                      <w:r>
+                        <w:rPr/>
+                        <w:drawing>
+                          <wp:inline distT="0" distB="0" distL="0" distR="0">
+                            <wp:extent cx="5410835" cy="628650"/>
+                            <wp:effectExtent l="0" t="0" r="0" b="0"/>
+                            <wp:docPr id="56" name="Image6" descr="A black background with white text&#10;&#10;AI-generated content may be incorrect."/>
+                            <wp:cNvGraphicFramePr>
+                              <a:graphicFrameLocks xmlns:a="http://schemas.openxmlformats.org/drawingml/2006/main" noChangeAspect="1"/>
+                            </wp:cNvGraphicFramePr>
+                            <a:graphic xmlns:a="http://schemas.openxmlformats.org/drawingml/2006/main">
+                              <a:graphicData uri="http://schemas.openxmlformats.org/drawingml/2006/picture">
+                                <pic:pic xmlns:pic="http://schemas.openxmlformats.org/drawingml/2006/picture">
+                                  <pic:nvPicPr>
+                                    <pic:cNvPr id="56" name="Image6" descr="A black background with white text&#10;&#10;AI-generated content may be incorrect."/>
+                                    <pic:cNvPicPr>
+                                      <a:picLocks noChangeAspect="1" noChangeArrowheads="1"/>
+                                    </pic:cNvPicPr>
+                                  </pic:nvPicPr>
+                                  <pic:blipFill>
+                                    <a:blip r:embed="rId20"/>
+                                    <a:stretch>
+                                      <a:fillRect/>
+                                    </a:stretch>
+                                  </pic:blipFill>
+                                  <pic:spPr bwMode="auto">
+                                    <a:xfrm>
+                                      <a:off x="0" y="0"/>
+                                      <a:ext cx="5410835" cy="628650"/>
+                                    </a:xfrm>
+                                    <a:prstGeom prst="rect">
+                                      <a:avLst/>
+                                    </a:prstGeom>
+                                  </pic:spPr>
+                                </pic:pic>
+                              </a:graphicData>
+                            </a:graphic>
+                          </wp:inline>
+                        </w:drawing>
+                        <w:t xml:space="preserve">Figure </w:t>
+                      </w:r>
+                      <w:r>
+                        <w:rPr/>
+                        <w:fldChar w:fldCharType="begin"/>
+                      </w:r>
+                      <w:r>
+                        <w:rPr/>
+                        <w:instrText xml:space="preserve"> SEQ Figure \* ARABIC </w:instrText>
+                      </w:r>
+                      <w:r>
+                        <w:rPr/>
+                        <w:fldChar w:fldCharType="separate"/>
+                      </w:r>
+                      <w:r>
+                        <w:rPr/>
+                        <w:t>10</w:t>
+                      </w:r>
+                      <w:r>
+                        <w:rPr/>
+                        <w:fldChar w:fldCharType="end"/>
+                      </w:r>
+                      <w:r>
+                        <w:rPr/>
+                        <w:t>: shows the main code for utilitizing the utility for getting the UNIX_TS</w:t>
+                      </w:r>
+                    </w:p>
+                  </w:txbxContent>
+                </v:textbox>
+                <w10:wrap type="square" side="largest"/>
+              </v:rect>
+            </w:pict>
+          </mc:Fallback>
+        </mc:AlternateContent>
+      </w:r>
+    </w:p>
+    <w:p>
+      <w:pPr>
+        <w:pStyle w:val="Normal"/>
+        <w:rPr>
+          <w:rFonts w:ascii="Cambria" w:hAnsi="Cambria"/>
+        </w:rPr>
+      </w:pPr>
+      <w:r>
+        <w:rPr/>
         <w:drawing>
-          <wp:anchor behindDoc="0" distT="0" distB="0" distL="0" distR="0" simplePos="0" locked="0" layoutInCell="0" allowOverlap="1" relativeHeight="23">
+          <wp:anchor behindDoc="0" distT="0" distB="0" distL="0" distR="0" simplePos="0" locked="0" layoutInCell="0" allowOverlap="1" relativeHeight="48">
             <wp:simplePos x="0" y="0"/>
             <wp:positionH relativeFrom="column">
               <wp:align>center</wp:align>
@@ -5035,10 +6526,10 @@
             <wp:positionV relativeFrom="paragraph">
               <wp:posOffset>635</wp:posOffset>
             </wp:positionV>
-            <wp:extent cx="5731510" cy="955040"/>
+            <wp:extent cx="5133975" cy="219075"/>
             <wp:effectExtent l="0" t="0" r="0" b="0"/>
             <wp:wrapSquare wrapText="largest"/>
-            <wp:docPr id="36" name="Image11" descr=""/>
+            <wp:docPr id="57" name="Image29" descr=""/>
             <wp:cNvGraphicFramePr>
               <a:graphicFrameLocks xmlns:a="http://schemas.openxmlformats.org/drawingml/2006/main" noChangeAspect="1"/>
             </wp:cNvGraphicFramePr>
@@ -5046,13 +6537,13 @@
               <a:graphicData uri="http://schemas.openxmlformats.org/drawingml/2006/picture">
                 <pic:pic xmlns:pic="http://schemas.openxmlformats.org/drawingml/2006/picture">
                   <pic:nvPicPr>
-                    <pic:cNvPr id="36" name="Image11" descr=""/>
+                    <pic:cNvPr id="57" name="Image29" descr=""/>
                     <pic:cNvPicPr>
                       <a:picLocks noChangeAspect="1" noChangeArrowheads="1"/>
                     </pic:cNvPicPr>
                   </pic:nvPicPr>
                   <pic:blipFill>
-                    <a:blip r:embed="rId7"/>
+                    <a:blip r:embed="rId21"/>
                     <a:stretch>
                       <a:fillRect/>
                     </a:stretch>
@@ -5060,7 +6551,7 @@
                   <pic:spPr bwMode="auto">
                     <a:xfrm>
                       <a:off x="0" y="0"/>
-                      <a:ext cx="5731510" cy="955040"/>
+                      <a:ext cx="5133975" cy="219075"/>
                     </a:xfrm>
                     <a:prstGeom prst="rect">
                       <a:avLst/>
@@ -5082,14 +6573,14 @@
           <w:szCs w:val="22"/>
         </w:rPr>
       </w:pPr>
-      <w:bookmarkStart w:id="6" w:name="_Toc213705009"/>
+      <w:bookmarkStart w:id="6" w:name="_Toc213705011"/>
       <w:r>
         <w:rPr>
           <w:rFonts w:ascii="Cambria" w:hAnsi="Cambria"/>
           <w:sz w:val="22"/>
           <w:szCs w:val="22"/>
         </w:rPr>
-        <w:t>2.3 Task 3: Digit Sum Calculation</w:t>
+        <w:t>2.5 Task 5: WiFi Connection</w:t>
       </w:r>
       <w:bookmarkEnd w:id="6"/>
     </w:p>
@@ -5104,7 +6595,7 @@
         <w:rPr>
           <w:rFonts w:ascii="Cambria" w:hAnsi="Cambria"/>
         </w:rPr>
-        <w:t>The digit sum calculation uses Python's built-in functions to sum individual digits of the student ID. The expression sum(int(d) for d in str(student_id)) converts the numeric ID to a string, iterates through each character, converts back to integer, and sums the results. For student ID 201954749, this yields 2+0+1+9+5+4+7+4+9 = 41. This value is included in every published MQTT message as a unique identifier.</w:t>
+        <w:t>The Utils.connect_wifi() method establishes WiFi connectivity using MicroPython's network module. It activates the station interface, initiates connection with provided credentials, and implements a timeout mechanism. The method polls wlan.isconnected() every 0.5 seconds, tracking elapsed time. If 20 seconds elapse without successful connection, an OSError is raised. Upon success, the MAC address is retrieved using wlan.config('mac') and formatted as a 12-character hexadecimal string (without colons) for MQTT topic construction.</w:t>
       </w:r>
     </w:p>
     <w:p>
@@ -5118,9 +6609,9 @@
         <w:rPr/>
         <w:drawing>
           <wp:inline distT="0" distB="0" distL="0" distR="0">
-            <wp:extent cx="5731510" cy="687070"/>
+            <wp:extent cx="5731510" cy="2073275"/>
             <wp:effectExtent l="0" t="0" r="0" b="0"/>
-            <wp:docPr id="37" name="Image4" descr="A screen shot of a computer code&#10;&#10;AI-generated content may be incorrect."/>
+            <wp:docPr id="58" name="Image7" descr="A computer screen shot of text&#10;&#10;AI-generated content may be incorrect."/>
             <wp:cNvGraphicFramePr>
               <a:graphicFrameLocks xmlns:a="http://schemas.openxmlformats.org/drawingml/2006/main" noChangeAspect="1"/>
             </wp:cNvGraphicFramePr>
@@ -5128,225 +6619,13 @@
               <a:graphicData uri="http://schemas.openxmlformats.org/drawingml/2006/picture">
                 <pic:pic xmlns:pic="http://schemas.openxmlformats.org/drawingml/2006/picture">
                   <pic:nvPicPr>
-                    <pic:cNvPr id="37" name="Image4" descr="A screen shot of a computer code&#10;&#10;AI-generated content may be incorrect."/>
+                    <pic:cNvPr id="58" name="Image7" descr="A computer screen shot of text&#10;&#10;AI-generated content may be incorrect."/>
                     <pic:cNvPicPr>
                       <a:picLocks noChangeAspect="1" noChangeArrowheads="1"/>
                     </pic:cNvPicPr>
                   </pic:nvPicPr>
                   <pic:blipFill>
-                    <a:blip r:embed="rId8"/>
-                    <a:stretch>
-                      <a:fillRect/>
-                    </a:stretch>
-                  </pic:blipFill>
-                  <pic:spPr bwMode="auto">
-                    <a:xfrm>
-                      <a:off x="0" y="0"/>
-                      <a:ext cx="5731510" cy="687070"/>
-                    </a:xfrm>
-                    <a:prstGeom prst="rect">
-                      <a:avLst/>
-                    </a:prstGeom>
-                  </pic:spPr>
-                </pic:pic>
-              </a:graphicData>
-            </a:graphic>
-          </wp:inline>
-        </w:drawing>
-      </w:r>
-    </w:p>
-    <w:p>
-      <w:pPr>
-        <w:pStyle w:val="Heading2"/>
-        <w:rPr>
-          <w:rFonts w:ascii="Cambria" w:hAnsi="Cambria"/>
-          <w:sz w:val="22"/>
-          <w:szCs w:val="22"/>
-        </w:rPr>
-      </w:pPr>
-      <w:bookmarkStart w:id="7" w:name="_Toc213705010"/>
-      <w:r>
-        <w:rPr>
-          <w:rFonts w:ascii="Cambria" w:hAnsi="Cambria"/>
-          <w:sz w:val="22"/>
-          <w:szCs w:val="22"/>
-        </w:rPr>
-        <w:t>2.4 Task 4: Unix Timestamp</w:t>
-      </w:r>
-      <w:bookmarkEnd w:id="7"/>
-    </w:p>
-    <w:p>
-      <w:pPr>
-        <w:pStyle w:val="Normal"/>
-        <w:rPr>
-          <w:rFonts w:ascii="Cambria" w:hAnsi="Cambria"/>
-        </w:rPr>
-      </w:pPr>
-      <w:r>
-        <w:rPr>
-          <w:rFonts w:ascii="Cambria" w:hAnsi="Cambria"/>
-        </w:rPr>
-        <w:t>The Utils.get_unix_timestamp() method retrieves the current Unix timestamp using time.time(), which returns seconds since January 1, 1970 (Unix epoch). This timestamp is stored in the UNIX_TS variable and used throughout the program for topic naming, client ID generation, and message payloads, ensuring temporal consistency across all operations initiated in the same execution</w:t>
-      </w:r>
-    </w:p>
-    <w:p>
-      <w:pPr>
-        <w:pStyle w:val="Normal"/>
-        <w:rPr>
-          <w:rFonts w:ascii="Cambria" w:hAnsi="Cambria"/>
-        </w:rPr>
-      </w:pPr>
-      <w:r>
-        <w:rPr/>
-        <w:drawing>
-          <wp:inline distT="0" distB="0" distL="0" distR="0">
-            <wp:extent cx="3239135" cy="838200"/>
-            <wp:effectExtent l="0" t="0" r="0" b="0"/>
-            <wp:docPr id="38" name="Image5" descr="A screen shot of a computer&#10;&#10;AI-generated content may be incorrect."/>
-            <wp:cNvGraphicFramePr>
-              <a:graphicFrameLocks xmlns:a="http://schemas.openxmlformats.org/drawingml/2006/main" noChangeAspect="1"/>
-            </wp:cNvGraphicFramePr>
-            <a:graphic xmlns:a="http://schemas.openxmlformats.org/drawingml/2006/main">
-              <a:graphicData uri="http://schemas.openxmlformats.org/drawingml/2006/picture">
-                <pic:pic xmlns:pic="http://schemas.openxmlformats.org/drawingml/2006/picture">
-                  <pic:nvPicPr>
-                    <pic:cNvPr id="38" name="Image5" descr="A screen shot of a computer&#10;&#10;AI-generated content may be incorrect."/>
-                    <pic:cNvPicPr>
-                      <a:picLocks noChangeAspect="1" noChangeArrowheads="1"/>
-                    </pic:cNvPicPr>
-                  </pic:nvPicPr>
-                  <pic:blipFill>
-                    <a:blip r:embed="rId9"/>
-                    <a:stretch>
-                      <a:fillRect/>
-                    </a:stretch>
-                  </pic:blipFill>
-                  <pic:spPr bwMode="auto">
-                    <a:xfrm>
-                      <a:off x="0" y="0"/>
-                      <a:ext cx="3239135" cy="838200"/>
-                    </a:xfrm>
-                    <a:prstGeom prst="rect">
-                      <a:avLst/>
-                    </a:prstGeom>
-                  </pic:spPr>
-                </pic:pic>
-              </a:graphicData>
-            </a:graphic>
-          </wp:inline>
-        </w:drawing>
-      </w:r>
-    </w:p>
-    <w:p>
-      <w:pPr>
-        <w:pStyle w:val="Normal"/>
-        <w:rPr>
-          <w:rFonts w:ascii="Cambria" w:hAnsi="Cambria"/>
-        </w:rPr>
-      </w:pPr>
-      <w:r>
-        <w:rPr/>
-        <w:drawing>
-          <wp:inline distT="0" distB="0" distL="0" distR="0">
-            <wp:extent cx="5410835" cy="628650"/>
-            <wp:effectExtent l="0" t="0" r="0" b="0"/>
-            <wp:docPr id="39" name="Image6" descr="A black background with white text&#10;&#10;AI-generated content may be incorrect."/>
-            <wp:cNvGraphicFramePr>
-              <a:graphicFrameLocks xmlns:a="http://schemas.openxmlformats.org/drawingml/2006/main" noChangeAspect="1"/>
-            </wp:cNvGraphicFramePr>
-            <a:graphic xmlns:a="http://schemas.openxmlformats.org/drawingml/2006/main">
-              <a:graphicData uri="http://schemas.openxmlformats.org/drawingml/2006/picture">
-                <pic:pic xmlns:pic="http://schemas.openxmlformats.org/drawingml/2006/picture">
-                  <pic:nvPicPr>
-                    <pic:cNvPr id="39" name="Image6" descr="A black background with white text&#10;&#10;AI-generated content may be incorrect."/>
-                    <pic:cNvPicPr>
-                      <a:picLocks noChangeAspect="1" noChangeArrowheads="1"/>
-                    </pic:cNvPicPr>
-                  </pic:nvPicPr>
-                  <pic:blipFill>
-                    <a:blip r:embed="rId10"/>
-                    <a:stretch>
-                      <a:fillRect/>
-                    </a:stretch>
-                  </pic:blipFill>
-                  <pic:spPr bwMode="auto">
-                    <a:xfrm>
-                      <a:off x="0" y="0"/>
-                      <a:ext cx="5410835" cy="628650"/>
-                    </a:xfrm>
-                    <a:prstGeom prst="rect">
-                      <a:avLst/>
-                    </a:prstGeom>
-                  </pic:spPr>
-                </pic:pic>
-              </a:graphicData>
-            </a:graphic>
-          </wp:inline>
-        </w:drawing>
-      </w:r>
-    </w:p>
-    <w:p>
-      <w:pPr>
-        <w:pStyle w:val="Heading2"/>
-        <w:rPr>
-          <w:rFonts w:ascii="Cambria" w:hAnsi="Cambria"/>
-          <w:sz w:val="22"/>
-          <w:szCs w:val="22"/>
-        </w:rPr>
-      </w:pPr>
-      <w:bookmarkStart w:id="8" w:name="_Toc213705011"/>
-      <w:r>
-        <w:rPr>
-          <w:rFonts w:ascii="Cambria" w:hAnsi="Cambria"/>
-          <w:sz w:val="22"/>
-          <w:szCs w:val="22"/>
-        </w:rPr>
-        <w:t>2.5 Task 5: WiFi Connection</w:t>
-      </w:r>
-      <w:bookmarkEnd w:id="8"/>
-    </w:p>
-    <w:p>
-      <w:pPr>
-        <w:pStyle w:val="Normal"/>
-        <w:rPr>
-          <w:rFonts w:ascii="Cambria" w:hAnsi="Cambria"/>
-        </w:rPr>
-      </w:pPr>
-      <w:r>
-        <w:rPr>
-          <w:rFonts w:ascii="Cambria" w:hAnsi="Cambria"/>
-        </w:rPr>
-        <w:t>The Utils.connect_wifi() method establishes WiFi connectivity using MicroPython's network module. It activates the station interface, initiates connection with provided credentials, and implements a timeout mechanism. The method polls wlan.isconnected() every 0.5 seconds, tracking elapsed time. If 20 seconds elapse without successful connection, an OSError is raised. Upon success, the MAC address is retrieved using wlan.config('mac') and formatted as a 12-character hexadecimal string (without colons) for MQTT topic construction.</w:t>
-      </w:r>
-    </w:p>
-    <w:p>
-      <w:pPr>
-        <w:pStyle w:val="Normal"/>
-        <w:rPr>
-          <w:rFonts w:ascii="Cambria" w:hAnsi="Cambria"/>
-        </w:rPr>
-      </w:pPr>
-      <w:r>
-        <w:rPr/>
-        <w:drawing>
-          <wp:inline distT="0" distB="0" distL="0" distR="0">
-            <wp:extent cx="5731510" cy="2073275"/>
-            <wp:effectExtent l="0" t="0" r="0" b="0"/>
-            <wp:docPr id="40" name="Image7" descr="A computer screen shot of text&#10;&#10;AI-generated content may be incorrect."/>
-            <wp:cNvGraphicFramePr>
-              <a:graphicFrameLocks xmlns:a="http://schemas.openxmlformats.org/drawingml/2006/main" noChangeAspect="1"/>
-            </wp:cNvGraphicFramePr>
-            <a:graphic xmlns:a="http://schemas.openxmlformats.org/drawingml/2006/main">
-              <a:graphicData uri="http://schemas.openxmlformats.org/drawingml/2006/picture">
-                <pic:pic xmlns:pic="http://schemas.openxmlformats.org/drawingml/2006/picture">
-                  <pic:nvPicPr>
-                    <pic:cNvPr id="40" name="Image7" descr="A computer screen shot of text&#10;&#10;AI-generated content may be incorrect."/>
-                    <pic:cNvPicPr>
-                      <a:picLocks noChangeAspect="1" noChangeArrowheads="1"/>
-                    </pic:cNvPicPr>
-                  </pic:nvPicPr>
-                  <pic:blipFill>
-                    <a:blip r:embed="rId11"/>
+                    <a:blip r:embed="rId22"/>
                     <a:stretch>
                       <a:fillRect/>
                     </a:stretch>
@@ -5375,9 +6654,11 @@
         </w:rPr>
       </w:pPr>
       <w:r>
-        <w:rPr/>
+        <w:rPr>
+          <w:rFonts w:ascii="Cambria" w:hAnsi="Cambria"/>
+        </w:rPr>
         <w:drawing>
-          <wp:anchor behindDoc="0" distT="0" distB="0" distL="0" distR="0" simplePos="0" locked="0" layoutInCell="0" allowOverlap="1" relativeHeight="24">
+          <wp:anchor behindDoc="0" distT="0" distB="0" distL="0" distR="0" simplePos="0" locked="0" layoutInCell="0" allowOverlap="1" relativeHeight="29">
             <wp:simplePos x="0" y="0"/>
             <wp:positionH relativeFrom="column">
               <wp:align>center</wp:align>
@@ -5388,7 +6669,7 @@
             <wp:extent cx="5731510" cy="2667635"/>
             <wp:effectExtent l="0" t="0" r="0" b="0"/>
             <wp:wrapSquare wrapText="largest"/>
-            <wp:docPr id="41" name="Image12" descr=""/>
+            <wp:docPr id="59" name="Image12" descr=""/>
             <wp:cNvGraphicFramePr>
               <a:graphicFrameLocks xmlns:a="http://schemas.openxmlformats.org/drawingml/2006/main" noChangeAspect="1"/>
             </wp:cNvGraphicFramePr>
@@ -5396,13 +6677,13 @@
               <a:graphicData uri="http://schemas.openxmlformats.org/drawingml/2006/picture">
                 <pic:pic xmlns:pic="http://schemas.openxmlformats.org/drawingml/2006/picture">
                   <pic:nvPicPr>
-                    <pic:cNvPr id="41" name="Image12" descr=""/>
+                    <pic:cNvPr id="59" name="Image12" descr=""/>
                     <pic:cNvPicPr>
                       <a:picLocks noChangeAspect="1" noChangeArrowheads="1"/>
                     </pic:cNvPicPr>
                   </pic:nvPicPr>
                   <pic:blipFill>
-                    <a:blip r:embed="rId12"/>
+                    <a:blip r:embed="rId23"/>
                     <a:stretch>
                       <a:fillRect/>
                     </a:stretch>
@@ -5463,7 +6744,7 @@
           <w:rFonts w:ascii="Cambria" w:hAnsi="Cambria"/>
         </w:rPr>
         <w:drawing>
-          <wp:anchor behindDoc="0" distT="0" distB="0" distL="0" distR="0" simplePos="0" locked="0" layoutInCell="0" allowOverlap="1" relativeHeight="25">
+          <wp:anchor behindDoc="0" distT="0" distB="0" distL="0" distR="0" simplePos="0" locked="0" layoutInCell="0" allowOverlap="1" relativeHeight="30">
             <wp:simplePos x="0" y="0"/>
             <wp:positionH relativeFrom="column">
               <wp:align>center</wp:align>
@@ -5474,7 +6755,7 @@
             <wp:extent cx="5731510" cy="1012825"/>
             <wp:effectExtent l="0" t="0" r="0" b="0"/>
             <wp:wrapSquare wrapText="largest"/>
-            <wp:docPr id="42" name="Image13" descr=""/>
+            <wp:docPr id="60" name="Image13" descr=""/>
             <wp:cNvGraphicFramePr>
               <a:graphicFrameLocks xmlns:a="http://schemas.openxmlformats.org/drawingml/2006/main" noChangeAspect="1"/>
             </wp:cNvGraphicFramePr>
@@ -5482,13 +6763,13 @@
               <a:graphicData uri="http://schemas.openxmlformats.org/drawingml/2006/picture">
                 <pic:pic xmlns:pic="http://schemas.openxmlformats.org/drawingml/2006/picture">
                   <pic:nvPicPr>
-                    <pic:cNvPr id="42" name="Image13" descr=""/>
+                    <pic:cNvPr id="60" name="Image13" descr=""/>
                     <pic:cNvPicPr>
                       <a:picLocks noChangeAspect="1" noChangeArrowheads="1"/>
                     </pic:cNvPicPr>
                   </pic:nvPicPr>
                   <pic:blipFill>
-                    <a:blip r:embed="rId13"/>
+                    <a:blip r:embed="rId24"/>
                     <a:stretch>
                       <a:fillRect/>
                     </a:stretch>
@@ -5521,7 +6802,7 @@
           <w:rFonts w:ascii="Cambria" w:hAnsi="Cambria"/>
         </w:rPr>
         <w:drawing>
-          <wp:anchor behindDoc="0" distT="0" distB="0" distL="0" distR="0" simplePos="0" locked="0" layoutInCell="0" allowOverlap="1" relativeHeight="26">
+          <wp:anchor behindDoc="0" distT="0" distB="0" distL="0" distR="0" simplePos="0" locked="0" layoutInCell="0" allowOverlap="1" relativeHeight="31">
             <wp:simplePos x="0" y="0"/>
             <wp:positionH relativeFrom="column">
               <wp:align>center</wp:align>
@@ -5532,7 +6813,7 @@
             <wp:extent cx="5731510" cy="1012825"/>
             <wp:effectExtent l="0" t="0" r="0" b="0"/>
             <wp:wrapSquare wrapText="largest"/>
-            <wp:docPr id="43" name="Image14" descr=""/>
+            <wp:docPr id="61" name="Image14" descr=""/>
             <wp:cNvGraphicFramePr>
               <a:graphicFrameLocks xmlns:a="http://schemas.openxmlformats.org/drawingml/2006/main" noChangeAspect="1"/>
             </wp:cNvGraphicFramePr>
@@ -5540,13 +6821,13 @@
               <a:graphicData uri="http://schemas.openxmlformats.org/drawingml/2006/picture">
                 <pic:pic xmlns:pic="http://schemas.openxmlformats.org/drawingml/2006/picture">
                   <pic:nvPicPr>
-                    <pic:cNvPr id="43" name="Image14" descr=""/>
+                    <pic:cNvPr id="61" name="Image14" descr=""/>
                     <pic:cNvPicPr>
                       <a:picLocks noChangeAspect="1" noChangeArrowheads="1"/>
                     </pic:cNvPicPr>
                   </pic:nvPicPr>
                   <pic:blipFill>
-                    <a:blip r:embed="rId14"/>
+                    <a:blip r:embed="rId25"/>
                     <a:stretch>
                       <a:fillRect/>
                     </a:stretch>
@@ -5576,7 +6857,7 @@
           <w:szCs w:val="22"/>
         </w:rPr>
       </w:pPr>
-      <w:bookmarkStart w:id="9" w:name="_Toc213705012"/>
+      <w:bookmarkStart w:id="7" w:name="_Toc213705012"/>
       <w:r>
         <w:rPr>
           <w:rFonts w:ascii="Cambria" w:hAnsi="Cambria"/>
@@ -5585,7 +6866,7 @@
         </w:rPr>
         <w:t>2.6 Task 6: MQTT Subscriber</w:t>
       </w:r>
-      <w:bookmarkEnd w:id="9"/>
+      <w:bookmarkEnd w:id="7"/>
     </w:p>
     <w:p>
       <w:pPr>
@@ -5598,7 +6879,7 @@
           <w:szCs w:val="22"/>
         </w:rPr>
       </w:pPr>
-      <w:bookmarkStart w:id="10" w:name="_Toc213705013"/>
+      <w:bookmarkStart w:id="8" w:name="_Toc213705013"/>
       <w:r>
         <w:rPr>
           <w:rFonts w:ascii="Cambria" w:hAnsi="Cambria"/>
@@ -5607,7 +6888,7 @@
         </w:rPr>
         <w:t>Part I – Connection</w:t>
       </w:r>
-      <w:bookmarkEnd w:id="10"/>
+      <w:bookmarkEnd w:id="8"/>
     </w:p>
     <w:p>
       <w:pPr>
@@ -5631,9 +6912,11 @@
         </w:rPr>
       </w:pPr>
       <w:r>
-        <w:rPr/>
+        <w:rPr>
+          <w:rFonts w:ascii="Cambria" w:hAnsi="Cambria"/>
+        </w:rPr>
         <w:drawing>
-          <wp:anchor behindDoc="0" distT="0" distB="0" distL="0" distR="0" simplePos="0" locked="0" layoutInCell="0" allowOverlap="1" relativeHeight="27">
+          <wp:anchor behindDoc="0" distT="0" distB="0" distL="0" distR="0" simplePos="0" locked="0" layoutInCell="0" allowOverlap="1" relativeHeight="32">
             <wp:simplePos x="0" y="0"/>
             <wp:positionH relativeFrom="column">
               <wp:align>center</wp:align>
@@ -5644,7 +6927,7 @@
             <wp:extent cx="5731510" cy="3116580"/>
             <wp:effectExtent l="0" t="0" r="0" b="0"/>
             <wp:wrapSquare wrapText="largest"/>
-            <wp:docPr id="44" name="Image15" descr=""/>
+            <wp:docPr id="62" name="Image15" descr=""/>
             <wp:cNvGraphicFramePr>
               <a:graphicFrameLocks xmlns:a="http://schemas.openxmlformats.org/drawingml/2006/main" noChangeAspect="1"/>
             </wp:cNvGraphicFramePr>
@@ -5652,13 +6935,13 @@
               <a:graphicData uri="http://schemas.openxmlformats.org/drawingml/2006/picture">
                 <pic:pic xmlns:pic="http://schemas.openxmlformats.org/drawingml/2006/picture">
                   <pic:nvPicPr>
-                    <pic:cNvPr id="44" name="Image15" descr=""/>
+                    <pic:cNvPr id="62" name="Image15" descr=""/>
                     <pic:cNvPicPr>
                       <a:picLocks noChangeAspect="1" noChangeArrowheads="1"/>
                     </pic:cNvPicPr>
                   </pic:nvPicPr>
                   <pic:blipFill>
-                    <a:blip r:embed="rId15"/>
+                    <a:blip r:embed="rId26"/>
                     <a:stretch>
                       <a:fillRect/>
                     </a:stretch>
@@ -5688,22 +6971,66 @@
           <w:szCs w:val="22"/>
         </w:rPr>
       </w:pPr>
-      <w:bookmarkStart w:id="11" w:name="_Toc213705014"/>
       <w:r>
         <w:rPr>
           <w:rFonts w:ascii="Cambria" w:hAnsi="Cambria"/>
           <w:sz w:val="22"/>
           <w:szCs w:val="22"/>
         </w:rPr>
-        <w:t>Part ii – Topic Subscription</w:t>
-      </w:r>
-      <w:bookmarkEnd w:id="11"/>
-      <w:r>
+        <w:t>Testing evidence</w:t>
+      </w:r>
+    </w:p>
+    <w:p>
+      <w:pPr>
+        <w:pStyle w:val="Normal"/>
         <w:rPr>
           <w:rFonts w:ascii="Cambria" w:hAnsi="Cambria"/>
           <w:sz w:val="22"/>
           <w:szCs w:val="22"/>
         </w:rPr>
+      </w:pPr>
+      <w:r>
+        <w:rPr/>
+      </w:r>
+    </w:p>
+    <w:p>
+      <w:pPr>
+        <w:pStyle w:val="Heading3"/>
+        <w:rPr>
+          <w:rFonts w:ascii="Cambria" w:hAnsi="Cambria"/>
+          <w:sz w:val="22"/>
+          <w:szCs w:val="22"/>
+        </w:rPr>
+      </w:pPr>
+      <w:r>
+        <w:rPr/>
+      </w:r>
+    </w:p>
+    <w:p>
+      <w:pPr>
+        <w:pStyle w:val="Heading3"/>
+        <w:rPr>
+          <w:rFonts w:ascii="Cambria" w:hAnsi="Cambria"/>
+          <w:sz w:val="22"/>
+          <w:szCs w:val="22"/>
+        </w:rPr>
+      </w:pPr>
+      <w:bookmarkStart w:id="9" w:name="_Toc213705014"/>
+      <w:r>
+        <w:rPr>
+          <w:rFonts w:ascii="Cambria" w:hAnsi="Cambria"/>
+          <w:sz w:val="22"/>
+          <w:szCs w:val="22"/>
+        </w:rPr>
+        <w:t>Part ii – Topic Subscription</w:t>
+      </w:r>
+      <w:bookmarkEnd w:id="9"/>
+      <w:r>
+        <w:rPr>
+          <w:rFonts w:ascii="Cambria" w:hAnsi="Cambria"/>
+          <w:sz w:val="22"/>
+          <w:szCs w:val="22"/>
+        </w:rPr>
         <w:t xml:space="preserve"> </w:t>
       </w:r>
     </w:p>
@@ -5725,7 +7052,7 @@
       <w:r>
         <w:rPr/>
         <w:drawing>
-          <wp:anchor behindDoc="0" distT="0" distB="0" distL="0" distR="0" simplePos="0" locked="0" layoutInCell="0" allowOverlap="1" relativeHeight="29">
+          <wp:anchor behindDoc="0" distT="0" distB="0" distL="0" distR="0" simplePos="0" locked="0" layoutInCell="0" allowOverlap="1" relativeHeight="34">
             <wp:simplePos x="0" y="0"/>
             <wp:positionH relativeFrom="column">
               <wp:align>center</wp:align>
@@ -5736,7 +7063,7 @@
             <wp:extent cx="4914900" cy="466725"/>
             <wp:effectExtent l="0" t="0" r="0" b="0"/>
             <wp:wrapSquare wrapText="largest"/>
-            <wp:docPr id="45" name="Image17" descr=""/>
+            <wp:docPr id="63" name="Image17" descr=""/>
             <wp:cNvGraphicFramePr>
               <a:graphicFrameLocks xmlns:a="http://schemas.openxmlformats.org/drawingml/2006/main" noChangeAspect="1"/>
             </wp:cNvGraphicFramePr>
@@ -5744,13 +7071,13 @@
               <a:graphicData uri="http://schemas.openxmlformats.org/drawingml/2006/picture">
                 <pic:pic xmlns:pic="http://schemas.openxmlformats.org/drawingml/2006/picture">
                   <pic:nvPicPr>
-                    <pic:cNvPr id="45" name="Image17" descr=""/>
+                    <pic:cNvPr id="63" name="Image17" descr=""/>
                     <pic:cNvPicPr>
                       <a:picLocks noChangeAspect="1" noChangeArrowheads="1"/>
                     </pic:cNvPicPr>
                   </pic:nvPicPr>
                   <pic:blipFill>
-                    <a:blip r:embed="rId16"/>
+                    <a:blip r:embed="rId27"/>
                     <a:stretch>
                       <a:fillRect/>
                     </a:stretch>
@@ -5781,22 +7108,30 @@
         </w:rPr>
       </w:pPr>
       <w:r>
-        <w:rPr/>
-      </w:r>
-    </w:p>
-    <w:p>
-      <w:pPr>
-        <w:pStyle w:val="Heading3"/>
         <w:rPr>
           <w:rFonts w:ascii="Cambria" w:hAnsi="Cambria"/>
           <w:sz w:val="22"/>
           <w:szCs w:val="22"/>
         </w:rPr>
-      </w:pPr>
-      <w:r>
-        <w:rPr/>
+      </w:r>
+    </w:p>
+    <w:p>
+      <w:pPr>
+        <w:pStyle w:val="Heading3"/>
+        <w:rPr>
+          <w:rFonts w:ascii="Cambria" w:hAnsi="Cambria"/>
+          <w:sz w:val="22"/>
+          <w:szCs w:val="22"/>
+        </w:rPr>
+      </w:pPr>
+      <w:r>
+        <w:rPr>
+          <w:rFonts w:ascii="Cambria" w:hAnsi="Cambria"/>
+          <w:sz w:val="22"/>
+          <w:szCs w:val="22"/>
+        </w:rPr>
         <w:drawing>
-          <wp:anchor behindDoc="0" distT="0" distB="0" distL="0" distR="0" simplePos="0" locked="0" layoutInCell="0" allowOverlap="1" relativeHeight="30">
+          <wp:anchor behindDoc="0" distT="0" distB="0" distL="0" distR="0" simplePos="0" locked="0" layoutInCell="0" allowOverlap="1" relativeHeight="35">
             <wp:simplePos x="0" y="0"/>
             <wp:positionH relativeFrom="column">
               <wp:align>center</wp:align>
@@ -5807,7 +7142,7 @@
             <wp:extent cx="5731510" cy="528320"/>
             <wp:effectExtent l="0" t="0" r="0" b="0"/>
             <wp:wrapSquare wrapText="largest"/>
-            <wp:docPr id="46" name="Image18" descr=""/>
+            <wp:docPr id="64" name="Image18" descr=""/>
             <wp:cNvGraphicFramePr>
               <a:graphicFrameLocks xmlns:a="http://schemas.openxmlformats.org/drawingml/2006/main" noChangeAspect="1"/>
             </wp:cNvGraphicFramePr>
@@ -5815,13 +7150,13 @@
               <a:graphicData uri="http://schemas.openxmlformats.org/drawingml/2006/picture">
                 <pic:pic xmlns:pic="http://schemas.openxmlformats.org/drawingml/2006/picture">
                   <pic:nvPicPr>
-                    <pic:cNvPr id="46" name="Image18" descr=""/>
+                    <pic:cNvPr id="64" name="Image18" descr=""/>
                     <pic:cNvPicPr>
                       <a:picLocks noChangeAspect="1" noChangeArrowheads="1"/>
                     </pic:cNvPicPr>
                   </pic:nvPicPr>
                   <pic:blipFill>
-                    <a:blip r:embed="rId17"/>
+                    <a:blip r:embed="rId28"/>
                     <a:stretch>
                       <a:fillRect/>
                     </a:stretch>
@@ -5841,7 +7176,7 @@
           </wp:anchor>
         </w:drawing>
         <w:drawing>
-          <wp:anchor behindDoc="0" distT="0" distB="0" distL="0" distR="0" simplePos="0" locked="0" layoutInCell="0" allowOverlap="1" relativeHeight="31">
+          <wp:anchor behindDoc="0" distT="0" distB="0" distL="0" distR="0" simplePos="0" locked="0" layoutInCell="0" allowOverlap="1" relativeHeight="36">
             <wp:simplePos x="0" y="0"/>
             <wp:positionH relativeFrom="column">
               <wp:align>center</wp:align>
@@ -5852,7 +7187,7 @@
             <wp:extent cx="5731510" cy="2369820"/>
             <wp:effectExtent l="0" t="0" r="0" b="0"/>
             <wp:wrapSquare wrapText="largest"/>
-            <wp:docPr id="47" name="Image19" descr=""/>
+            <wp:docPr id="65" name="Image19" descr=""/>
             <wp:cNvGraphicFramePr>
               <a:graphicFrameLocks xmlns:a="http://schemas.openxmlformats.org/drawingml/2006/main" noChangeAspect="1"/>
             </wp:cNvGraphicFramePr>
@@ -5860,13 +7195,13 @@
               <a:graphicData uri="http://schemas.openxmlformats.org/drawingml/2006/picture">
                 <pic:pic xmlns:pic="http://schemas.openxmlformats.org/drawingml/2006/picture">
                   <pic:nvPicPr>
-                    <pic:cNvPr id="47" name="Image19" descr=""/>
+                    <pic:cNvPr id="65" name="Image19" descr=""/>
                     <pic:cNvPicPr>
                       <a:picLocks noChangeAspect="1" noChangeArrowheads="1"/>
                     </pic:cNvPicPr>
                   </pic:nvPicPr>
                   <pic:blipFill>
-                    <a:blip r:embed="rId18"/>
+                    <a:blip r:embed="rId29"/>
                     <a:stretch>
                       <a:fillRect/>
                     </a:stretch>
@@ -5897,54 +7232,58 @@
         </w:rPr>
       </w:pPr>
       <w:r>
-        <w:rPr/>
-      </w:r>
-    </w:p>
-    <w:p>
-      <w:pPr>
-        <w:pStyle w:val="Heading3"/>
         <w:rPr>
           <w:rFonts w:ascii="Cambria" w:hAnsi="Cambria"/>
           <w:sz w:val="22"/>
           <w:szCs w:val="22"/>
         </w:rPr>
-      </w:pPr>
-      <w:bookmarkStart w:id="12" w:name="_Toc213705015"/>
-      <w:r>
+      </w:r>
+    </w:p>
+    <w:p>
+      <w:pPr>
+        <w:pStyle w:val="Heading3"/>
         <w:rPr>
           <w:rFonts w:ascii="Cambria" w:hAnsi="Cambria"/>
           <w:sz w:val="22"/>
           <w:szCs w:val="22"/>
         </w:rPr>
-        <w:t xml:space="preserve">Part iii </w:t>
-      </w:r>
-    </w:p>
-    <w:p>
-      <w:pPr>
-        <w:pStyle w:val="Heading3"/>
+      </w:pPr>
+      <w:bookmarkStart w:id="10" w:name="_Toc213705015"/>
+      <w:r>
         <w:rPr>
           <w:rFonts w:ascii="Cambria" w:hAnsi="Cambria"/>
           <w:sz w:val="22"/>
           <w:szCs w:val="22"/>
         </w:rPr>
-      </w:pPr>
-      <w:r>
+        <w:t xml:space="preserve">Part iii </w:t>
+      </w:r>
+    </w:p>
+    <w:p>
+      <w:pPr>
+        <w:pStyle w:val="Heading3"/>
         <w:rPr>
           <w:rFonts w:ascii="Cambria" w:hAnsi="Cambria"/>
           <w:sz w:val="22"/>
           <w:szCs w:val="22"/>
         </w:rPr>
-        <w:t xml:space="preserve">– </w:t>
-      </w:r>
+      </w:pPr>
       <w:r>
         <w:rPr>
           <w:rFonts w:ascii="Cambria" w:hAnsi="Cambria"/>
           <w:sz w:val="22"/>
           <w:szCs w:val="22"/>
         </w:rPr>
+        <w:t xml:space="preserve">– </w:t>
+      </w:r>
+      <w:r>
+        <w:rPr>
+          <w:rFonts w:ascii="Cambria" w:hAnsi="Cambria"/>
+          <w:sz w:val="22"/>
+          <w:szCs w:val="22"/>
+        </w:rPr>
         <w:t>Client ID</w:t>
       </w:r>
-      <w:bookmarkEnd w:id="12"/>
+      <w:bookmarkEnd w:id="10"/>
     </w:p>
     <w:p>
       <w:pPr>
@@ -5964,7 +7303,7 @@
       <w:r>
         <w:rPr/>
         <w:drawing>
-          <wp:anchor behindDoc="0" distT="0" distB="0" distL="0" distR="0" simplePos="0" locked="0" layoutInCell="0" allowOverlap="1" relativeHeight="28">
+          <wp:anchor behindDoc="0" distT="0" distB="0" distL="0" distR="0" simplePos="0" locked="0" layoutInCell="0" allowOverlap="1" relativeHeight="33">
             <wp:simplePos x="0" y="0"/>
             <wp:positionH relativeFrom="column">
               <wp:align>center</wp:align>
@@ -5975,7 +7314,7 @@
             <wp:extent cx="4914900" cy="466725"/>
             <wp:effectExtent l="0" t="0" r="0" b="0"/>
             <wp:wrapSquare wrapText="largest"/>
-            <wp:docPr id="48" name="Image16" descr=""/>
+            <wp:docPr id="66" name="Image16" descr=""/>
             <wp:cNvGraphicFramePr>
               <a:graphicFrameLocks xmlns:a="http://schemas.openxmlformats.org/drawingml/2006/main" noChangeAspect="1"/>
             </wp:cNvGraphicFramePr>
@@ -5983,13 +7322,13 @@
               <a:graphicData uri="http://schemas.openxmlformats.org/drawingml/2006/picture">
                 <pic:pic xmlns:pic="http://schemas.openxmlformats.org/drawingml/2006/picture">
                   <pic:nvPicPr>
-                    <pic:cNvPr id="48" name="Image16" descr=""/>
+                    <pic:cNvPr id="66" name="Image16" descr=""/>
                     <pic:cNvPicPr>
                       <a:picLocks noChangeAspect="1" noChangeArrowheads="1"/>
                     </pic:cNvPicPr>
                   </pic:nvPicPr>
                   <pic:blipFill>
-                    <a:blip r:embed="rId19"/>
+                    <a:blip r:embed="rId30"/>
                     <a:stretch>
                       <a:fillRect/>
                     </a:stretch>
@@ -6020,28 +7359,32 @@
         </w:rPr>
       </w:pPr>
       <w:r>
-        <w:rPr/>
-      </w:r>
-    </w:p>
-    <w:p>
-      <w:pPr>
-        <w:pStyle w:val="Heading3"/>
         <w:rPr>
           <w:rFonts w:ascii="Cambria" w:hAnsi="Cambria"/>
           <w:sz w:val="22"/>
           <w:szCs w:val="22"/>
         </w:rPr>
-      </w:pPr>
-      <w:bookmarkStart w:id="13" w:name="_Toc213705016"/>
-      <w:r>
+      </w:r>
+    </w:p>
+    <w:p>
+      <w:pPr>
+        <w:pStyle w:val="Heading3"/>
         <w:rPr>
           <w:rFonts w:ascii="Cambria" w:hAnsi="Cambria"/>
           <w:sz w:val="22"/>
           <w:szCs w:val="22"/>
         </w:rPr>
+      </w:pPr>
+      <w:bookmarkStart w:id="11" w:name="_Toc213705016"/>
+      <w:r>
+        <w:rPr>
+          <w:rFonts w:ascii="Cambria" w:hAnsi="Cambria"/>
+          <w:sz w:val="22"/>
+          <w:szCs w:val="22"/>
+        </w:rPr>
         <w:t>Part iv – CSV File Creation</w:t>
       </w:r>
-      <w:bookmarkEnd w:id="13"/>
+      <w:bookmarkEnd w:id="11"/>
     </w:p>
     <w:p>
       <w:pPr>
@@ -6061,7 +7404,7 @@
       <w:r>
         <w:rPr/>
         <w:drawing>
-          <wp:anchor behindDoc="0" distT="0" distB="0" distL="0" distR="0" simplePos="0" locked="0" layoutInCell="0" allowOverlap="1" relativeHeight="32">
+          <wp:anchor behindDoc="0" distT="0" distB="0" distL="0" distR="0" simplePos="0" locked="0" layoutInCell="0" allowOverlap="1" relativeHeight="37">
             <wp:simplePos x="0" y="0"/>
             <wp:positionH relativeFrom="column">
               <wp:align>center</wp:align>
@@ -6072,7 +7415,7 @@
             <wp:extent cx="5731510" cy="1012190"/>
             <wp:effectExtent l="0" t="0" r="0" b="0"/>
             <wp:wrapSquare wrapText="largest"/>
-            <wp:docPr id="49" name="Image20" descr=""/>
+            <wp:docPr id="67" name="Image20" descr=""/>
             <wp:cNvGraphicFramePr>
               <a:graphicFrameLocks xmlns:a="http://schemas.openxmlformats.org/drawingml/2006/main" noChangeAspect="1"/>
             </wp:cNvGraphicFramePr>
@@ -6080,13 +7423,13 @@
               <a:graphicData uri="http://schemas.openxmlformats.org/drawingml/2006/picture">
                 <pic:pic xmlns:pic="http://schemas.openxmlformats.org/drawingml/2006/picture">
                   <pic:nvPicPr>
-                    <pic:cNvPr id="49" name="Image20" descr=""/>
+                    <pic:cNvPr id="67" name="Image20" descr=""/>
                     <pic:cNvPicPr>
                       <a:picLocks noChangeAspect="1" noChangeArrowheads="1"/>
                     </pic:cNvPicPr>
                   </pic:nvPicPr>
                   <pic:blipFill>
-                    <a:blip r:embed="rId20"/>
+                    <a:blip r:embed="rId31"/>
                     <a:stretch>
                       <a:fillRect/>
                     </a:stretch>
@@ -6116,7 +7459,7 @@
           <w:szCs w:val="22"/>
         </w:rPr>
       </w:pPr>
-      <w:bookmarkStart w:id="14" w:name="_Toc213705017"/>
+      <w:bookmarkStart w:id="12" w:name="_Toc213705017"/>
       <w:r>
         <w:rPr>
           <w:rFonts w:ascii="Cambria" w:hAnsi="Cambria"/>
@@ -6125,7 +7468,7 @@
         </w:rPr>
         <w:t>Part v – Message Parsing &amp; Storage</w:t>
       </w:r>
-      <w:bookmarkEnd w:id="14"/>
+      <w:bookmarkEnd w:id="12"/>
       <w:r>
         <w:rPr>
           <w:rFonts w:ascii="Cambria" w:hAnsi="Cambria"/>
@@ -6153,7 +7496,7 @@
       <w:r>
         <w:rPr/>
         <w:drawing>
-          <wp:anchor behindDoc="0" distT="0" distB="0" distL="0" distR="0" simplePos="0" locked="0" layoutInCell="0" allowOverlap="1" relativeHeight="33">
+          <wp:anchor behindDoc="0" distT="0" distB="0" distL="0" distR="0" simplePos="0" locked="0" layoutInCell="0" allowOverlap="1" relativeHeight="38">
             <wp:simplePos x="0" y="0"/>
             <wp:positionH relativeFrom="column">
               <wp:align>center</wp:align>
@@ -6164,7 +7507,7 @@
             <wp:extent cx="5731510" cy="3437255"/>
             <wp:effectExtent l="0" t="0" r="0" b="0"/>
             <wp:wrapSquare wrapText="largest"/>
-            <wp:docPr id="50" name="Image21" descr=""/>
+            <wp:docPr id="68" name="Image21" descr=""/>
             <wp:cNvGraphicFramePr>
               <a:graphicFrameLocks xmlns:a="http://schemas.openxmlformats.org/drawingml/2006/main" noChangeAspect="1"/>
             </wp:cNvGraphicFramePr>
@@ -6172,13 +7515,13 @@
               <a:graphicData uri="http://schemas.openxmlformats.org/drawingml/2006/picture">
                 <pic:pic xmlns:pic="http://schemas.openxmlformats.org/drawingml/2006/picture">
                   <pic:nvPicPr>
-                    <pic:cNvPr id="50" name="Image21" descr=""/>
+                    <pic:cNvPr id="68" name="Image21" descr=""/>
                     <pic:cNvPicPr>
                       <a:picLocks noChangeAspect="1" noChangeArrowheads="1"/>
                     </pic:cNvPicPr>
                   </pic:nvPicPr>
                   <pic:blipFill>
-                    <a:blip r:embed="rId21"/>
+                    <a:blip r:embed="rId32"/>
                     <a:stretch>
                       <a:fillRect/>
                     </a:stretch>
@@ -6217,7 +7560,7 @@
           <w:szCs w:val="22"/>
         </w:rPr>
       </w:pPr>
-      <w:bookmarkStart w:id="15" w:name="_Toc213705018"/>
+      <w:bookmarkStart w:id="13" w:name="_Toc213705018"/>
       <w:r>
         <w:rPr>
           <w:rFonts w:ascii="Cambria" w:hAnsi="Cambria"/>
@@ -6226,7 +7569,7 @@
         </w:rPr>
         <w:t>Part vi – LED indication</w:t>
       </w:r>
-      <w:bookmarkEnd w:id="15"/>
+      <w:bookmarkEnd w:id="13"/>
     </w:p>
     <w:p>
       <w:pPr>
@@ -6235,11 +7578,7 @@
       </w:pPr>
       <w:r>
         <w:rPr/>
-        <w:t xml:space="preserve">The onboard LED (Pin 'LED') provides visual feedback for message reception. The _blink_led() asynchronous coroutine sets the LED high for 1 second using asyncio.sleep(), then sets it low. Using asyncio.create_task() ensures the LED operation doesn't block message processing, allowing the subscriber to remain responsive to rapid message arrival, </w:t>
-      </w:r>
-      <w:r>
-        <w:rPr/>
-        <w:t xml:space="preserve">video of this in action show in appendix 2. </w:t>
+        <w:t xml:space="preserve">The onboard LED (Pin 'LED') provides visual feedback for message reception. The _blink_led() asynchronous coroutine sets the LED high for 1 second using asyncio.sleep(), then sets it low. Using asyncio.create_task() ensures the LED operation doesn't block message processing, allowing the subscriber to remain responsive to rapid message arrival, video of this in action show in appendix 2. </w:t>
       </w:r>
     </w:p>
     <w:p>
@@ -6250,7 +7589,7 @@
       <w:r>
         <w:rPr/>
         <w:drawing>
-          <wp:anchor behindDoc="0" distT="0" distB="0" distL="0" distR="0" simplePos="0" locked="0" layoutInCell="0" allowOverlap="1" relativeHeight="34">
+          <wp:anchor behindDoc="0" distT="0" distB="0" distL="0" distR="0" simplePos="0" locked="0" layoutInCell="0" allowOverlap="1" relativeHeight="39">
             <wp:simplePos x="0" y="0"/>
             <wp:positionH relativeFrom="column">
               <wp:posOffset>343535</wp:posOffset>
@@ -6261,7 +7600,7 @@
             <wp:extent cx="5343525" cy="981075"/>
             <wp:effectExtent l="0" t="0" r="0" b="0"/>
             <wp:wrapSquare wrapText="largest"/>
-            <wp:docPr id="51" name="Image22" descr=""/>
+            <wp:docPr id="69" name="Image22" descr=""/>
             <wp:cNvGraphicFramePr>
               <a:graphicFrameLocks xmlns:a="http://schemas.openxmlformats.org/drawingml/2006/main" noChangeAspect="1"/>
             </wp:cNvGraphicFramePr>
@@ -6269,13 +7608,13 @@
               <a:graphicData uri="http://schemas.openxmlformats.org/drawingml/2006/picture">
                 <pic:pic xmlns:pic="http://schemas.openxmlformats.org/drawingml/2006/picture">
                   <pic:nvPicPr>
-                    <pic:cNvPr id="51" name="Image22" descr=""/>
+                    <pic:cNvPr id="69" name="Image22" descr=""/>
                     <pic:cNvPicPr>
                       <a:picLocks noChangeAspect="1" noChangeArrowheads="1"/>
                     </pic:cNvPicPr>
                   </pic:nvPicPr>
                   <pic:blipFill>
-                    <a:blip r:embed="rId22"/>
+                    <a:blip r:embed="rId33"/>
                     <a:stretch>
                       <a:fillRect/>
                     </a:stretch>
@@ -6332,7 +7671,7 @@
           <w:szCs w:val="22"/>
         </w:rPr>
       </w:pPr>
-      <w:bookmarkStart w:id="16" w:name="_Toc213705019"/>
+      <w:bookmarkStart w:id="14" w:name="_Toc213705019"/>
       <w:r>
         <w:rPr>
           <w:rFonts w:ascii="Cambria" w:hAnsi="Cambria"/>
@@ -6341,7 +7680,7 @@
         </w:rPr>
         <w:t>2.7 Task 7: Delay Implementation</w:t>
       </w:r>
-      <w:bookmarkEnd w:id="16"/>
+      <w:bookmarkEnd w:id="14"/>
     </w:p>
     <w:p>
       <w:pPr>
@@ -6370,7 +7709,7 @@
           <wp:inline distT="0" distB="0" distL="0" distR="0">
             <wp:extent cx="4991735" cy="609600"/>
             <wp:effectExtent l="0" t="0" r="0" b="0"/>
-            <wp:docPr id="52" name="Image8" descr="A black background with white text&#10;&#10;AI-generated content may be incorrect."/>
+            <wp:docPr id="70" name="Image8" descr="A black background with white text&#10;&#10;AI-generated content may be incorrect."/>
             <wp:cNvGraphicFramePr>
               <a:graphicFrameLocks xmlns:a="http://schemas.openxmlformats.org/drawingml/2006/main" noChangeAspect="1"/>
             </wp:cNvGraphicFramePr>
@@ -6378,13 +7717,13 @@
               <a:graphicData uri="http://schemas.openxmlformats.org/drawingml/2006/picture">
                 <pic:pic xmlns:pic="http://schemas.openxmlformats.org/drawingml/2006/picture">
                   <pic:nvPicPr>
-                    <pic:cNvPr id="52" name="Image8" descr="A black background with white text&#10;&#10;AI-generated content may be incorrect."/>
+                    <pic:cNvPr id="70" name="Image8" descr="A black background with white text&#10;&#10;AI-generated content may be incorrect."/>
                     <pic:cNvPicPr>
                       <a:picLocks noChangeAspect="1" noChangeArrowheads="1"/>
                     </pic:cNvPicPr>
                   </pic:nvPicPr>
                   <pic:blipFill>
-                    <a:blip r:embed="rId23"/>
+                    <a:blip r:embed="rId34"/>
                     <a:stretch>
                       <a:fillRect/>
                     </a:stretch>
@@ -6414,7 +7753,7 @@
           <w:szCs w:val="22"/>
         </w:rPr>
       </w:pPr>
-      <w:bookmarkStart w:id="17" w:name="_Toc213705020"/>
+      <w:bookmarkStart w:id="15" w:name="_Toc213705020"/>
       <w:r>
         <w:rPr>
           <w:rFonts w:ascii="Cambria" w:hAnsi="Cambria"/>
@@ -6423,7 +7762,7 @@
         </w:rPr>
         <w:t>2.8 Task 8: MQTT Publisher</w:t>
       </w:r>
-      <w:bookmarkEnd w:id="17"/>
+      <w:bookmarkEnd w:id="15"/>
     </w:p>
     <w:p>
       <w:pPr>
@@ -6462,7 +7801,7 @@
       <w:r>
         <w:rPr/>
         <w:drawing>
-          <wp:anchor behindDoc="0" distT="0" distB="0" distL="0" distR="0" simplePos="0" locked="0" layoutInCell="0" allowOverlap="1" relativeHeight="35">
+          <wp:anchor behindDoc="0" distT="0" distB="0" distL="0" distR="0" simplePos="0" locked="0" layoutInCell="0" allowOverlap="1" relativeHeight="40">
             <wp:simplePos x="0" y="0"/>
             <wp:positionH relativeFrom="column">
               <wp:align>center</wp:align>
@@ -6473,7 +7812,7 @@
             <wp:extent cx="5731510" cy="3533140"/>
             <wp:effectExtent l="0" t="0" r="0" b="0"/>
             <wp:wrapSquare wrapText="largest"/>
-            <wp:docPr id="53" name="Image23" descr=""/>
+            <wp:docPr id="71" name="Image23" descr=""/>
             <wp:cNvGraphicFramePr>
               <a:graphicFrameLocks xmlns:a="http://schemas.openxmlformats.org/drawingml/2006/main" noChangeAspect="1"/>
             </wp:cNvGraphicFramePr>
@@ -6481,13 +7820,13 @@
               <a:graphicData uri="http://schemas.openxmlformats.org/drawingml/2006/picture">
                 <pic:pic xmlns:pic="http://schemas.openxmlformats.org/drawingml/2006/picture">
                   <pic:nvPicPr>
-                    <pic:cNvPr id="53" name="Image23" descr=""/>
+                    <pic:cNvPr id="71" name="Image23" descr=""/>
                     <pic:cNvPicPr>
                       <a:picLocks noChangeAspect="1" noChangeArrowheads="1"/>
                     </pic:cNvPicPr>
                   </pic:nvPicPr>
                   <pic:blipFill>
-                    <a:blip r:embed="rId24"/>
+                    <a:blip r:embed="rId35"/>
                     <a:stretch>
                       <a:fillRect/>
                     </a:stretch>
@@ -6603,7 +7942,7 @@
       <w:r>
         <w:rPr/>
         <w:drawing>
-          <wp:anchor behindDoc="0" distT="0" distB="0" distL="0" distR="0" simplePos="0" locked="0" layoutInCell="0" allowOverlap="1" relativeHeight="36">
+          <wp:anchor behindDoc="0" distT="0" distB="0" distL="0" distR="0" simplePos="0" locked="0" layoutInCell="0" allowOverlap="1" relativeHeight="41">
             <wp:simplePos x="0" y="0"/>
             <wp:positionH relativeFrom="column">
               <wp:align>center</wp:align>
@@ -6614,7 +7953,7 @@
             <wp:extent cx="5667375" cy="523875"/>
             <wp:effectExtent l="0" t="0" r="0" b="0"/>
             <wp:wrapSquare wrapText="largest"/>
-            <wp:docPr id="54" name="Image24" descr=""/>
+            <wp:docPr id="72" name="Image24" descr=""/>
             <wp:cNvGraphicFramePr>
               <a:graphicFrameLocks xmlns:a="http://schemas.openxmlformats.org/drawingml/2006/main" noChangeAspect="1"/>
             </wp:cNvGraphicFramePr>
@@ -6622,13 +7961,13 @@
               <a:graphicData uri="http://schemas.openxmlformats.org/drawingml/2006/picture">
                 <pic:pic xmlns:pic="http://schemas.openxmlformats.org/drawingml/2006/picture">
                   <pic:nvPicPr>
-                    <pic:cNvPr id="54" name="Image24" descr=""/>
+                    <pic:cNvPr id="72" name="Image24" descr=""/>
                     <pic:cNvPicPr>
                       <a:picLocks noChangeAspect="1" noChangeArrowheads="1"/>
                     </pic:cNvPicPr>
                   </pic:nvPicPr>
                   <pic:blipFill>
-                    <a:blip r:embed="rId25"/>
+                    <a:blip r:embed="rId36"/>
                     <a:stretch>
                       <a:fillRect/>
                     </a:stretch>
@@ -6706,7 +8045,7 @@
           <w:rFonts w:ascii="Cambria" w:hAnsi="Cambria"/>
         </w:rPr>
         <w:drawing>
-          <wp:anchor behindDoc="0" distT="0" distB="0" distL="0" distR="0" simplePos="0" locked="0" layoutInCell="0" allowOverlap="1" relativeHeight="37">
+          <wp:anchor behindDoc="0" distT="0" distB="0" distL="0" distR="0" simplePos="0" locked="0" layoutInCell="0" allowOverlap="1" relativeHeight="42">
             <wp:simplePos x="0" y="0"/>
             <wp:positionH relativeFrom="column">
               <wp:align>center</wp:align>
@@ -6717,7 +8056,7 @@
             <wp:extent cx="3895725" cy="400050"/>
             <wp:effectExtent l="0" t="0" r="0" b="0"/>
             <wp:wrapSquare wrapText="largest"/>
-            <wp:docPr id="55" name="Image25" descr=""/>
+            <wp:docPr id="73" name="Image25" descr=""/>
             <wp:cNvGraphicFramePr>
               <a:graphicFrameLocks xmlns:a="http://schemas.openxmlformats.org/drawingml/2006/main" noChangeAspect="1"/>
             </wp:cNvGraphicFramePr>
@@ -6725,13 +8064,13 @@
               <a:graphicData uri="http://schemas.openxmlformats.org/drawingml/2006/picture">
                 <pic:pic xmlns:pic="http://schemas.openxmlformats.org/drawingml/2006/picture">
                   <pic:nvPicPr>
-                    <pic:cNvPr id="55" name="Image25" descr=""/>
+                    <pic:cNvPr id="73" name="Image25" descr=""/>
                     <pic:cNvPicPr>
                       <a:picLocks noChangeAspect="1" noChangeArrowheads="1"/>
                     </pic:cNvPicPr>
                   </pic:nvPicPr>
                   <pic:blipFill>
-                    <a:blip r:embed="rId26"/>
+                    <a:blip r:embed="rId37"/>
                     <a:stretch>
                       <a:fillRect/>
                     </a:stretch>
@@ -6827,7 +8166,7 @@
           <w:szCs w:val="22"/>
         </w:rPr>
       </w:pPr>
-      <w:bookmarkStart w:id="18" w:name="_Toc213705021"/>
+      <w:bookmarkStart w:id="16" w:name="_Toc213705021"/>
       <w:r>
         <w:rPr>
           <w:rFonts w:ascii="Cambria" w:hAnsi="Cambria"/>
@@ -6836,7 +8175,7 @@
         </w:rPr>
         <w:t>2.9 Task 9: Disconnection</w:t>
       </w:r>
-      <w:bookmarkEnd w:id="18"/>
+      <w:bookmarkEnd w:id="16"/>
     </w:p>
     <w:p>
       <w:pPr>
@@ -6865,7 +8204,7 @@
           <wp:inline distT="0" distB="0" distL="0" distR="0">
             <wp:extent cx="5096510" cy="1552575"/>
             <wp:effectExtent l="0" t="0" r="0" b="0"/>
-            <wp:docPr id="56" name="Image9" descr="A screen shot of a computer screen&#10;&#10;AI-generated content may be incorrect."/>
+            <wp:docPr id="74" name="Image9" descr="A screen shot of a computer screen&#10;&#10;AI-generated content may be incorrect."/>
             <wp:cNvGraphicFramePr>
               <a:graphicFrameLocks xmlns:a="http://schemas.openxmlformats.org/drawingml/2006/main" noChangeAspect="1"/>
             </wp:cNvGraphicFramePr>
@@ -6873,13 +8212,13 @@
               <a:graphicData uri="http://schemas.openxmlformats.org/drawingml/2006/picture">
                 <pic:pic xmlns:pic="http://schemas.openxmlformats.org/drawingml/2006/picture">
                   <pic:nvPicPr>
-                    <pic:cNvPr id="56" name="Image9" descr="A screen shot of a computer screen&#10;&#10;AI-generated content may be incorrect."/>
+                    <pic:cNvPr id="74" name="Image9" descr="A screen shot of a computer screen&#10;&#10;AI-generated content may be incorrect."/>
                     <pic:cNvPicPr>
                       <a:picLocks noChangeAspect="1" noChangeArrowheads="1"/>
                     </pic:cNvPicPr>
                   </pic:nvPicPr>
                   <pic:blipFill>
-                    <a:blip r:embed="rId27"/>
+                    <a:blip r:embed="rId38"/>
                     <a:stretch>
                       <a:fillRect/>
                     </a:stretch>
@@ -6925,7 +8264,7 @@
           <w:szCs w:val="22"/>
         </w:rPr>
       </w:pPr>
-      <w:bookmarkStart w:id="19" w:name="_Toc213705022"/>
+      <w:bookmarkStart w:id="17" w:name="_Toc213705022"/>
       <w:r>
         <w:rPr>
           <w:rFonts w:ascii="Cambria" w:hAnsi="Cambria"/>
@@ -6938,7 +8277,7 @@
         <w:tab/>
         <w:t>Conclusions &amp; Discussion</w:t>
       </w:r>
-      <w:bookmarkEnd w:id="19"/>
+      <w:bookmarkEnd w:id="17"/>
     </w:p>
     <w:p>
       <w:pPr>
@@ -7018,7 +8357,9 @@
         </w:rPr>
       </w:pPr>
       <w:r>
-        <w:rPr/>
+        <w:rPr>
+          <w:rFonts w:ascii="Cambria" w:hAnsi="Cambria"/>
+        </w:rPr>
       </w:r>
     </w:p>
     <w:p>
@@ -7029,7 +8370,9 @@
         </w:rPr>
       </w:pPr>
       <w:r>
-        <w:rPr/>
+        <w:rPr>
+          <w:rFonts w:ascii="Cambria" w:hAnsi="Cambria"/>
+        </w:rPr>
       </w:r>
     </w:p>
     <w:p>
@@ -7040,7 +8383,9 @@
         </w:rPr>
       </w:pPr>
       <w:r>
-        <w:rPr/>
+        <w:rPr>
+          <w:rFonts w:ascii="Cambria" w:hAnsi="Cambria"/>
+        </w:rPr>
       </w:r>
     </w:p>
     <w:p>
@@ -7055,7 +8400,7 @@
           <w:szCs w:val="22"/>
         </w:rPr>
       </w:pPr>
-      <w:bookmarkStart w:id="20" w:name="_Toc213705023"/>
+      <w:bookmarkStart w:id="18" w:name="_Toc213705023"/>
       <w:r>
         <w:rPr>
           <w:rFonts w:ascii="Cambria" w:hAnsi="Cambria"/>
@@ -7068,7 +8413,7 @@
         <w:tab/>
         <w:t>References</w:t>
       </w:r>
-      <w:bookmarkEnd w:id="20"/>
+      <w:bookmarkEnd w:id="18"/>
     </w:p>
     <w:p>
       <w:pPr>
@@ -7125,7 +8470,7 @@
         </w:rPr>
         <w:t xml:space="preserve">. OASIS Standard. Available at: </w:t>
       </w:r>
-      <w:hyperlink r:id="rId28">
+      <w:hyperlink r:id="rId39">
         <w:r>
           <w:rPr>
             <w:rStyle w:val="Hyperlink"/>
@@ -7252,7 +8597,7 @@
         </w:rPr>
         <w:t xml:space="preserve">. Cambridge: Raspberry Pi Ltd. Available at: </w:t>
       </w:r>
-      <w:hyperlink r:id="rId29">
+      <w:hyperlink r:id="rId40">
         <w:r>
           <w:rPr>
             <w:rStyle w:val="Hyperlink"/>
@@ -7318,7 +8663,9 @@
         </w:rPr>
       </w:pPr>
       <w:r>
-        <w:rPr/>
+        <w:rPr>
+          <w:rFonts w:eastAsia="" w:eastAsiaTheme="majorEastAsia" w:ascii="Cambria" w:hAnsi="Cambria"/>
+        </w:rPr>
       </w:r>
     </w:p>
     <w:p>
@@ -7329,7 +8676,9 @@
         </w:rPr>
       </w:pPr>
       <w:r>
-        <w:rPr/>
+        <w:rPr>
+          <w:rFonts w:eastAsia="" w:eastAsiaTheme="majorEastAsia" w:ascii="Cambria" w:hAnsi="Cambria"/>
+        </w:rPr>
       </w:r>
     </w:p>
     <w:p>
@@ -7340,7 +8689,9 @@
         </w:rPr>
       </w:pPr>
       <w:r>
-        <w:rPr/>
+        <w:rPr>
+          <w:rFonts w:eastAsia="" w:eastAsiaTheme="majorEastAsia" w:ascii="Cambria" w:hAnsi="Cambria"/>
+        </w:rPr>
       </w:r>
     </w:p>
     <w:p>
@@ -7351,7 +8702,9 @@
         </w:rPr>
       </w:pPr>
       <w:r>
-        <w:rPr/>
+        <w:rPr>
+          <w:rFonts w:eastAsia="" w:eastAsiaTheme="majorEastAsia" w:ascii="Cambria" w:hAnsi="Cambria"/>
+        </w:rPr>
       </w:r>
     </w:p>
     <w:p>
@@ -7363,7 +8716,7 @@
       </w:pPr>
       <w:r>
         <w:rPr>
-          <w:rFonts w:eastAsia="" w:eastAsiaTheme="majorEastAsia" w:ascii="Cambria" w:hAnsi="Cambria"/>
+          <w:rFonts w:eastAsia="" w:ascii="Cambria" w:hAnsi="Cambria" w:eastAsiaTheme="majorEastAsia"/>
         </w:rPr>
         <w:t>5</w:t>
         <w:tab/>
@@ -7381,29 +8734,23 @@
         <w:rPr>
           <w:rFonts w:eastAsia="" w:ascii="Cambria" w:hAnsi="Cambria" w:eastAsiaTheme="majorEastAsia"/>
         </w:rPr>
-        <w:t xml:space="preserve">Appendix </w:t>
-      </w:r>
+        <w:t>Appendix A: Video showing IoT mmqt pub/sub in operation</w:t>
+      </w:r>
+    </w:p>
+    <w:p>
+      <w:pPr>
+        <w:pStyle w:val="NoSpacing"/>
+        <w:rPr>
+          <w:rFonts w:ascii="Cambria" w:hAnsi="Cambria" w:eastAsia="" w:eastAsiaTheme="majorEastAsia"/>
+        </w:rPr>
+      </w:pPr>
       <w:r>
         <w:rPr>
           <w:rFonts w:eastAsia="" w:ascii="Cambria" w:hAnsi="Cambria" w:eastAsiaTheme="majorEastAsia"/>
         </w:rPr>
-        <w:t>A: Video showing IoT mmqt pub/sub in operation</w:t>
-      </w:r>
-    </w:p>
-    <w:p>
-      <w:pPr>
-        <w:pStyle w:val="NoSpacing"/>
-        <w:rPr>
-          <w:rFonts w:ascii="Cambria" w:hAnsi="Cambria" w:eastAsia="" w:eastAsiaTheme="majorEastAsia"/>
-        </w:rPr>
-      </w:pPr>
-      <w:r>
-        <w:rPr>
-          <w:rFonts w:eastAsia="" w:ascii="Cambria" w:hAnsi="Cambria" w:eastAsiaTheme="majorEastAsia"/>
-        </w:rPr>
         <w:t xml:space="preserve"> </w:t>
       </w:r>
-      <w:hyperlink r:id="rId30">
+      <w:hyperlink r:id="rId41">
         <w:r>
           <w:rPr>
             <w:rStyle w:val="Hyperlink"/>
@@ -7412,14 +8759,12 @@
           <w:t>https://youtu.be/WOvxQpb_93c</w:t>
         </w:r>
       </w:hyperlink>
-      <w:hyperlink r:id="rId31">
-        <w:r>
-          <w:rPr>
-            <w:rFonts w:eastAsia="" w:ascii="Cambria" w:hAnsi="Cambria" w:eastAsiaTheme="majorEastAsia"/>
-          </w:rPr>
-          <w:t xml:space="preserve"> </w:t>
-        </w:r>
-      </w:hyperlink>
+      <w:r>
+        <w:rPr>
+          <w:rFonts w:eastAsia="" w:ascii="Cambria" w:hAnsi="Cambria" w:eastAsiaTheme="majorEastAsia"/>
+        </w:rPr>
+        <w:t xml:space="preserve"> </w:t>
+      </w:r>
     </w:p>
     <w:p>
       <w:pPr>
@@ -7429,7 +8774,9 @@
         </w:rPr>
       </w:pPr>
       <w:r>
-        <w:rPr/>
+        <w:rPr>
+          <w:rFonts w:eastAsia="" w:eastAsiaTheme="majorEastAsia" w:ascii="Cambria" w:hAnsi="Cambria"/>
+        </w:rPr>
       </w:r>
     </w:p>
     <w:p>
@@ -7453,7 +8800,7 @@
           <w:rFonts w:ascii="Cambria" w:hAnsi="Cambria" w:eastAsia="" w:eastAsiaTheme="majorEastAsia"/>
         </w:rPr>
       </w:pPr>
-      <w:hyperlink r:id="rId32">
+      <w:hyperlink r:id="rId42">
         <w:r>
           <w:rPr>
             <w:rStyle w:val="Hyperlink"/>
@@ -7467,6 +8814,493 @@
           <w:rFonts w:eastAsia="" w:ascii="Cambria" w:hAnsi="Cambria" w:eastAsiaTheme="majorEastAsia"/>
         </w:rPr>
         <w:t xml:space="preserve"> </w:t>
+      </w:r>
+    </w:p>
+    <w:p>
+      <w:pPr>
+        <w:pStyle w:val="NoSpacing"/>
+        <w:rPr>
+          <w:rFonts w:ascii="Cambria" w:hAnsi="Cambria" w:eastAsia="" w:eastAsiaTheme="majorEastAsia"/>
+        </w:rPr>
+      </w:pPr>
+      <w:r>
+        <w:rPr/>
+      </w:r>
+    </w:p>
+    <w:p>
+      <w:pPr>
+        <w:pStyle w:val="NoSpacing"/>
+        <w:rPr>
+          <w:rFonts w:ascii="Cambria" w:hAnsi="Cambria" w:eastAsia="" w:eastAsiaTheme="majorEastAsia"/>
+        </w:rPr>
+      </w:pPr>
+      <w:r>
+        <w:rPr>
+          <w:rFonts w:eastAsia="" w:ascii="Cambria" w:hAnsi="Cambria" w:eastAsiaTheme="majorEastAsia"/>
+        </w:rPr>
+        <w:t>Appendix C: Subscriber.csv on 5 minute valid test</w:t>
+      </w:r>
+    </w:p>
+    <w:p>
+      <w:pPr>
+        <w:pStyle w:val="NoSpacing"/>
+        <w:rPr>
+          <w:rFonts w:ascii="Cambria" w:hAnsi="Cambria" w:eastAsia="" w:eastAsiaTheme="majorEastAsia"/>
+        </w:rPr>
+      </w:pPr>
+      <w:r>
+        <w:rPr>
+          <w:rFonts w:eastAsia="" w:ascii="Cambria" w:hAnsi="Cambria" w:eastAsiaTheme="majorEastAsia"/>
+        </w:rPr>
+        <w:t>UNIX_TS, C, %</w:t>
+      </w:r>
+    </w:p>
+    <w:p>
+      <w:pPr>
+        <w:pStyle w:val="NoSpacing"/>
+        <w:rPr>
+          <w:rFonts w:ascii="Cambria" w:hAnsi="Cambria" w:eastAsia="" w:eastAsiaTheme="majorEastAsia"/>
+        </w:rPr>
+      </w:pPr>
+      <w:r>
+        <w:rPr>
+          <w:rFonts w:eastAsia="" w:ascii="Cambria" w:hAnsi="Cambria" w:eastAsiaTheme="majorEastAsia"/>
+        </w:rPr>
+        <w:t>1609468206, 24, C</w:t>
+      </w:r>
+    </w:p>
+    <w:p>
+      <w:pPr>
+        <w:pStyle w:val="NoSpacing"/>
+        <w:rPr>
+          <w:rFonts w:ascii="Cambria" w:hAnsi="Cambria" w:eastAsia="" w:eastAsiaTheme="majorEastAsia"/>
+        </w:rPr>
+      </w:pPr>
+      <w:r>
+        <w:rPr>
+          <w:rFonts w:eastAsia="" w:ascii="Cambria" w:hAnsi="Cambria" w:eastAsiaTheme="majorEastAsia"/>
+        </w:rPr>
+        <w:t>1609468221, 24, C</w:t>
+      </w:r>
+    </w:p>
+    <w:p>
+      <w:pPr>
+        <w:pStyle w:val="NoSpacing"/>
+        <w:rPr>
+          <w:rFonts w:ascii="Cambria" w:hAnsi="Cambria" w:eastAsia="" w:eastAsiaTheme="majorEastAsia"/>
+        </w:rPr>
+      </w:pPr>
+      <w:r>
+        <w:rPr>
+          <w:rFonts w:eastAsia="" w:ascii="Cambria" w:hAnsi="Cambria" w:eastAsiaTheme="majorEastAsia"/>
+        </w:rPr>
+        <w:t>1609468236, 24, C</w:t>
+      </w:r>
+    </w:p>
+    <w:p>
+      <w:pPr>
+        <w:pStyle w:val="NoSpacing"/>
+        <w:rPr>
+          <w:rFonts w:ascii="Cambria" w:hAnsi="Cambria" w:eastAsia="" w:eastAsiaTheme="majorEastAsia"/>
+        </w:rPr>
+      </w:pPr>
+      <w:r>
+        <w:rPr>
+          <w:rFonts w:eastAsia="" w:ascii="Cambria" w:hAnsi="Cambria" w:eastAsiaTheme="majorEastAsia"/>
+        </w:rPr>
+        <w:t>1609468251, 25, C</w:t>
+      </w:r>
+    </w:p>
+    <w:p>
+      <w:pPr>
+        <w:pStyle w:val="NoSpacing"/>
+        <w:rPr>
+          <w:rFonts w:ascii="Cambria" w:hAnsi="Cambria" w:eastAsia="" w:eastAsiaTheme="majorEastAsia"/>
+        </w:rPr>
+      </w:pPr>
+      <w:r>
+        <w:rPr>
+          <w:rFonts w:eastAsia="" w:ascii="Cambria" w:hAnsi="Cambria" w:eastAsiaTheme="majorEastAsia"/>
+        </w:rPr>
+        <w:t>1609468267, 25, C</w:t>
+      </w:r>
+    </w:p>
+    <w:p>
+      <w:pPr>
+        <w:pStyle w:val="NoSpacing"/>
+        <w:rPr>
+          <w:rFonts w:ascii="Cambria" w:hAnsi="Cambria" w:eastAsia="" w:eastAsiaTheme="majorEastAsia"/>
+        </w:rPr>
+      </w:pPr>
+      <w:r>
+        <w:rPr>
+          <w:rFonts w:eastAsia="" w:ascii="Cambria" w:hAnsi="Cambria" w:eastAsiaTheme="majorEastAsia"/>
+        </w:rPr>
+        <w:t>1609468282, 25, C</w:t>
+      </w:r>
+    </w:p>
+    <w:p>
+      <w:pPr>
+        <w:pStyle w:val="NoSpacing"/>
+        <w:rPr>
+          <w:rFonts w:ascii="Cambria" w:hAnsi="Cambria" w:eastAsia="" w:eastAsiaTheme="majorEastAsia"/>
+        </w:rPr>
+      </w:pPr>
+      <w:r>
+        <w:rPr>
+          <w:rFonts w:eastAsia="" w:ascii="Cambria" w:hAnsi="Cambria" w:eastAsiaTheme="majorEastAsia"/>
+        </w:rPr>
+        <w:t>1609468297, 25, C</w:t>
+      </w:r>
+    </w:p>
+    <w:p>
+      <w:pPr>
+        <w:pStyle w:val="NoSpacing"/>
+        <w:rPr>
+          <w:rFonts w:ascii="Cambria" w:hAnsi="Cambria" w:eastAsia="" w:eastAsiaTheme="majorEastAsia"/>
+        </w:rPr>
+      </w:pPr>
+      <w:r>
+        <w:rPr>
+          <w:rFonts w:eastAsia="" w:ascii="Cambria" w:hAnsi="Cambria" w:eastAsiaTheme="majorEastAsia"/>
+        </w:rPr>
+        <w:t>1609468312, 25, C</w:t>
+      </w:r>
+    </w:p>
+    <w:p>
+      <w:pPr>
+        <w:pStyle w:val="NoSpacing"/>
+        <w:rPr>
+          <w:rFonts w:ascii="Cambria" w:hAnsi="Cambria" w:eastAsia="" w:eastAsiaTheme="majorEastAsia"/>
+        </w:rPr>
+      </w:pPr>
+      <w:r>
+        <w:rPr>
+          <w:rFonts w:eastAsia="" w:ascii="Cambria" w:hAnsi="Cambria" w:eastAsiaTheme="majorEastAsia"/>
+        </w:rPr>
+        <w:t>1609468328, 25, C</w:t>
+      </w:r>
+    </w:p>
+    <w:p>
+      <w:pPr>
+        <w:pStyle w:val="NoSpacing"/>
+        <w:rPr>
+          <w:rFonts w:ascii="Cambria" w:hAnsi="Cambria" w:eastAsia="" w:eastAsiaTheme="majorEastAsia"/>
+        </w:rPr>
+      </w:pPr>
+      <w:r>
+        <w:rPr>
+          <w:rFonts w:eastAsia="" w:ascii="Cambria" w:hAnsi="Cambria" w:eastAsiaTheme="majorEastAsia"/>
+        </w:rPr>
+        <w:t>1609468343, 25, C</w:t>
+      </w:r>
+    </w:p>
+    <w:p>
+      <w:pPr>
+        <w:pStyle w:val="NoSpacing"/>
+        <w:rPr>
+          <w:rFonts w:ascii="Cambria" w:hAnsi="Cambria" w:eastAsia="" w:eastAsiaTheme="majorEastAsia"/>
+        </w:rPr>
+      </w:pPr>
+      <w:r>
+        <w:rPr>
+          <w:rFonts w:eastAsia="" w:ascii="Cambria" w:hAnsi="Cambria" w:eastAsiaTheme="majorEastAsia"/>
+        </w:rPr>
+        <w:t>1609468358, 25, C</w:t>
+      </w:r>
+    </w:p>
+    <w:p>
+      <w:pPr>
+        <w:pStyle w:val="NoSpacing"/>
+        <w:rPr>
+          <w:rFonts w:ascii="Cambria" w:hAnsi="Cambria" w:eastAsia="" w:eastAsiaTheme="majorEastAsia"/>
+        </w:rPr>
+      </w:pPr>
+      <w:r>
+        <w:rPr>
+          <w:rFonts w:eastAsia="" w:ascii="Cambria" w:hAnsi="Cambria" w:eastAsiaTheme="majorEastAsia"/>
+        </w:rPr>
+        <w:t>1609468374, 26, C</w:t>
+      </w:r>
+    </w:p>
+    <w:p>
+      <w:pPr>
+        <w:pStyle w:val="NoSpacing"/>
+        <w:rPr>
+          <w:rFonts w:ascii="Cambria" w:hAnsi="Cambria" w:eastAsia="" w:eastAsiaTheme="majorEastAsia"/>
+        </w:rPr>
+      </w:pPr>
+      <w:r>
+        <w:rPr>
+          <w:rFonts w:eastAsia="" w:ascii="Cambria" w:hAnsi="Cambria" w:eastAsiaTheme="majorEastAsia"/>
+        </w:rPr>
+        <w:t>1609468389, 27, C</w:t>
+      </w:r>
+    </w:p>
+    <w:p>
+      <w:pPr>
+        <w:pStyle w:val="NoSpacing"/>
+        <w:rPr>
+          <w:rFonts w:ascii="Cambria" w:hAnsi="Cambria" w:eastAsia="" w:eastAsiaTheme="majorEastAsia"/>
+        </w:rPr>
+      </w:pPr>
+      <w:r>
+        <w:rPr>
+          <w:rFonts w:eastAsia="" w:ascii="Cambria" w:hAnsi="Cambria" w:eastAsiaTheme="majorEastAsia"/>
+        </w:rPr>
+        <w:t>1609468404, 27, C</w:t>
+      </w:r>
+    </w:p>
+    <w:p>
+      <w:pPr>
+        <w:pStyle w:val="NoSpacing"/>
+        <w:rPr>
+          <w:rFonts w:ascii="Cambria" w:hAnsi="Cambria" w:eastAsia="" w:eastAsiaTheme="majorEastAsia"/>
+        </w:rPr>
+      </w:pPr>
+      <w:r>
+        <w:rPr>
+          <w:rFonts w:eastAsia="" w:ascii="Cambria" w:hAnsi="Cambria" w:eastAsiaTheme="majorEastAsia"/>
+        </w:rPr>
+        <w:t>1609468419, 27, C</w:t>
+      </w:r>
+    </w:p>
+    <w:p>
+      <w:pPr>
+        <w:pStyle w:val="NoSpacing"/>
+        <w:rPr>
+          <w:rFonts w:ascii="Cambria" w:hAnsi="Cambria" w:eastAsia="" w:eastAsiaTheme="majorEastAsia"/>
+        </w:rPr>
+      </w:pPr>
+      <w:r>
+        <w:rPr>
+          <w:rFonts w:eastAsia="" w:ascii="Cambria" w:hAnsi="Cambria" w:eastAsiaTheme="majorEastAsia"/>
+        </w:rPr>
+        <w:t>1609468435, 26, C</w:t>
+      </w:r>
+    </w:p>
+    <w:p>
+      <w:pPr>
+        <w:pStyle w:val="NoSpacing"/>
+        <w:rPr>
+          <w:rFonts w:ascii="Cambria" w:hAnsi="Cambria" w:eastAsia="" w:eastAsiaTheme="majorEastAsia"/>
+        </w:rPr>
+      </w:pPr>
+      <w:r>
+        <w:rPr>
+          <w:rFonts w:eastAsia="" w:ascii="Cambria" w:hAnsi="Cambria" w:eastAsiaTheme="majorEastAsia"/>
+        </w:rPr>
+        <w:t>1609468450, 26, C</w:t>
+      </w:r>
+    </w:p>
+    <w:p>
+      <w:pPr>
+        <w:pStyle w:val="NoSpacing"/>
+        <w:rPr>
+          <w:rFonts w:ascii="Cambria" w:hAnsi="Cambria" w:eastAsia="" w:eastAsiaTheme="majorEastAsia"/>
+        </w:rPr>
+      </w:pPr>
+      <w:r>
+        <w:rPr>
+          <w:rFonts w:eastAsia="" w:ascii="Cambria" w:hAnsi="Cambria" w:eastAsiaTheme="majorEastAsia"/>
+        </w:rPr>
+        <w:t>1609468465, 26, C</w:t>
+      </w:r>
+    </w:p>
+    <w:p>
+      <w:pPr>
+        <w:pStyle w:val="NoSpacing"/>
+        <w:rPr>
+          <w:rFonts w:ascii="Cambria" w:hAnsi="Cambria" w:eastAsia="" w:eastAsiaTheme="majorEastAsia"/>
+        </w:rPr>
+      </w:pPr>
+      <w:r>
+        <w:rPr>
+          <w:rFonts w:eastAsia="" w:ascii="Cambria" w:hAnsi="Cambria" w:eastAsiaTheme="majorEastAsia"/>
+        </w:rPr>
+        <w:t>1609468481, 26, C</w:t>
+      </w:r>
+    </w:p>
+    <w:p>
+      <w:pPr>
+        <w:pStyle w:val="NoSpacing"/>
+        <w:rPr>
+          <w:rFonts w:ascii="Cambria" w:hAnsi="Cambria" w:eastAsia="" w:eastAsiaTheme="majorEastAsia"/>
+        </w:rPr>
+      </w:pPr>
+      <w:r>
+        <w:rPr>
+          <w:rFonts w:eastAsia="" w:ascii="Cambria" w:hAnsi="Cambria" w:eastAsiaTheme="majorEastAsia"/>
+        </w:rPr>
+        <w:t>1609468496, 26, C</w:t>
+      </w:r>
+    </w:p>
+    <w:p>
+      <w:pPr>
+        <w:pStyle w:val="NoSpacing"/>
+        <w:rPr>
+          <w:rFonts w:ascii="Cambria" w:hAnsi="Cambria" w:eastAsia="" w:eastAsiaTheme="majorEastAsia"/>
+        </w:rPr>
+      </w:pPr>
+      <w:r>
+        <w:rPr>
+          <w:rFonts w:eastAsia="" w:ascii="Cambria" w:hAnsi="Cambria" w:eastAsiaTheme="majorEastAsia"/>
+        </w:rPr>
+        <w:t>1609477743, 26, C</w:t>
+      </w:r>
+    </w:p>
+    <w:p>
+      <w:pPr>
+        <w:pStyle w:val="NoSpacing"/>
+        <w:rPr>
+          <w:rFonts w:ascii="Cambria" w:hAnsi="Cambria" w:eastAsia="" w:eastAsiaTheme="majorEastAsia"/>
+        </w:rPr>
+      </w:pPr>
+      <w:r>
+        <w:rPr>
+          <w:rFonts w:eastAsia="" w:ascii="Cambria" w:hAnsi="Cambria" w:eastAsiaTheme="majorEastAsia"/>
+        </w:rPr>
+        <w:t>1609477970, 23, C</w:t>
+      </w:r>
+    </w:p>
+    <w:p>
+      <w:pPr>
+        <w:pStyle w:val="NoSpacing"/>
+        <w:rPr>
+          <w:rFonts w:ascii="Cambria" w:hAnsi="Cambria" w:eastAsia="" w:eastAsiaTheme="majorEastAsia"/>
+        </w:rPr>
+      </w:pPr>
+      <w:r>
+        <w:rPr>
+          <w:rFonts w:eastAsia="" w:ascii="Cambria" w:hAnsi="Cambria" w:eastAsiaTheme="majorEastAsia"/>
+        </w:rPr>
+        <w:t>1609478030, 23, C</w:t>
+      </w:r>
+    </w:p>
+    <w:p>
+      <w:pPr>
+        <w:pStyle w:val="NoSpacing"/>
+        <w:rPr>
+          <w:rFonts w:ascii="Cambria" w:hAnsi="Cambria" w:eastAsia="" w:eastAsiaTheme="majorEastAsia"/>
+        </w:rPr>
+      </w:pPr>
+      <w:r>
+        <w:rPr>
+          <w:rFonts w:eastAsia="" w:ascii="Cambria" w:hAnsi="Cambria" w:eastAsiaTheme="majorEastAsia"/>
+        </w:rPr>
+        <w:t>1609478046, 23, C</w:t>
+      </w:r>
+    </w:p>
+    <w:p>
+      <w:pPr>
+        <w:pStyle w:val="NoSpacing"/>
+        <w:rPr>
+          <w:rFonts w:ascii="Cambria" w:hAnsi="Cambria" w:eastAsia="" w:eastAsiaTheme="majorEastAsia"/>
+        </w:rPr>
+      </w:pPr>
+      <w:r>
+        <w:rPr>
+          <w:rFonts w:eastAsia="" w:ascii="Cambria" w:hAnsi="Cambria" w:eastAsiaTheme="majorEastAsia"/>
+        </w:rPr>
+        <w:t>1609478061, 23, C</w:t>
+      </w:r>
+    </w:p>
+    <w:p>
+      <w:pPr>
+        <w:pStyle w:val="NoSpacing"/>
+        <w:rPr>
+          <w:rFonts w:ascii="Cambria" w:hAnsi="Cambria" w:eastAsia="" w:eastAsiaTheme="majorEastAsia"/>
+        </w:rPr>
+      </w:pPr>
+      <w:r>
+        <w:rPr>
+          <w:rFonts w:eastAsia="" w:ascii="Cambria" w:hAnsi="Cambria" w:eastAsiaTheme="majorEastAsia"/>
+        </w:rPr>
+        <w:t>1609478076, 23, C</w:t>
+      </w:r>
+    </w:p>
+    <w:p>
+      <w:pPr>
+        <w:pStyle w:val="NoSpacing"/>
+        <w:rPr>
+          <w:rFonts w:ascii="Cambria" w:hAnsi="Cambria" w:eastAsia="" w:eastAsiaTheme="majorEastAsia"/>
+        </w:rPr>
+      </w:pPr>
+      <w:r>
+        <w:rPr>
+          <w:rFonts w:eastAsia="" w:ascii="Cambria" w:hAnsi="Cambria" w:eastAsiaTheme="majorEastAsia"/>
+        </w:rPr>
+        <w:t>1609478091, 23, C</w:t>
+      </w:r>
+    </w:p>
+    <w:p>
+      <w:pPr>
+        <w:pStyle w:val="NoSpacing"/>
+        <w:rPr>
+          <w:rFonts w:ascii="Cambria" w:hAnsi="Cambria" w:eastAsia="" w:eastAsiaTheme="majorEastAsia"/>
+        </w:rPr>
+      </w:pPr>
+      <w:r>
+        <w:rPr>
+          <w:rFonts w:eastAsia="" w:ascii="Cambria" w:hAnsi="Cambria" w:eastAsiaTheme="majorEastAsia"/>
+        </w:rPr>
+        <w:t>1609478107, 23, C</w:t>
+      </w:r>
+    </w:p>
+    <w:p>
+      <w:pPr>
+        <w:pStyle w:val="NoSpacing"/>
+        <w:rPr>
+          <w:rFonts w:ascii="Cambria" w:hAnsi="Cambria" w:eastAsia="" w:eastAsiaTheme="majorEastAsia"/>
+        </w:rPr>
+      </w:pPr>
+      <w:r>
+        <w:rPr>
+          <w:rFonts w:eastAsia="" w:ascii="Cambria" w:hAnsi="Cambria" w:eastAsiaTheme="majorEastAsia"/>
+        </w:rPr>
+        <w:t>1609478122, 23, C</w:t>
+      </w:r>
+    </w:p>
+    <w:p>
+      <w:pPr>
+        <w:pStyle w:val="NoSpacing"/>
+        <w:rPr>
+          <w:rFonts w:ascii="Cambria" w:hAnsi="Cambria" w:eastAsia="" w:eastAsiaTheme="majorEastAsia"/>
+        </w:rPr>
+      </w:pPr>
+      <w:r>
+        <w:rPr>
+          <w:rFonts w:eastAsia="" w:ascii="Cambria" w:hAnsi="Cambria" w:eastAsiaTheme="majorEastAsia"/>
+        </w:rPr>
+        <w:t>1609478137, 23, C</w:t>
+      </w:r>
+    </w:p>
+    <w:p>
+      <w:pPr>
+        <w:pStyle w:val="NoSpacing"/>
+        <w:rPr>
+          <w:rFonts w:ascii="Cambria" w:hAnsi="Cambria" w:eastAsia="" w:eastAsiaTheme="majorEastAsia"/>
+        </w:rPr>
+      </w:pPr>
+      <w:r>
+        <w:rPr>
+          <w:rFonts w:eastAsia="" w:ascii="Cambria" w:hAnsi="Cambria" w:eastAsiaTheme="majorEastAsia"/>
+        </w:rPr>
+        <w:t>1609478153, 23, C</w:t>
+      </w:r>
+    </w:p>
+    <w:p>
+      <w:pPr>
+        <w:pStyle w:val="NoSpacing"/>
+        <w:rPr>
+          <w:rFonts w:ascii="Cambria" w:hAnsi="Cambria" w:eastAsia="" w:eastAsiaTheme="majorEastAsia"/>
+        </w:rPr>
+      </w:pPr>
+      <w:r>
+        <w:rPr>
+          <w:rFonts w:eastAsia="" w:ascii="Cambria" w:hAnsi="Cambria" w:eastAsiaTheme="majorEastAsia"/>
+        </w:rPr>
+        <w:t>1609478168, 23, C</w:t>
       </w:r>
     </w:p>
     <w:sectPr>
@@ -8133,6 +9967,7 @@
     <w:qFormat/>
     <w:pPr>
       <w:widowControl/>
+      <w:suppressAutoHyphens w:val="true"/>
       <w:bidi w:val="0"/>
       <w:spacing w:lineRule="auto" w:line="259" w:before="0" w:after="160"/>
       <w:jc w:val="left"/>
@@ -8762,12 +10597,13 @@
     <w:rsid w:val="00710065"/>
     <w:pPr>
       <w:widowControl/>
+      <w:suppressAutoHyphens w:val="true"/>
       <w:bidi w:val="0"/>
       <w:spacing w:lineRule="auto" w:line="240" w:before="0" w:after="0"/>
       <w:jc w:val="left"/>
     </w:pPr>
     <w:rPr>
-      <w:rFonts w:eastAsia="" w:eastAsiaTheme="minorEastAsia" w:ascii="Aptos" w:hAnsi="Aptos" w:cs=""/>
+      <w:rFonts w:ascii="Aptos" w:hAnsi="Aptos" w:eastAsia="" w:cs="" w:eastAsiaTheme="minorEastAsia"/>
       <w:color w:val="auto"/>
       <w:kern w:val="0"/>
       <w:sz w:val="22"/>
@@ -8846,6 +10682,13 @@
   <w:style w:type="paragraph" w:styleId="FrameContents">
     <w:name w:val="Frame Contents"/>
     <w:basedOn w:val="Normal"/>
+    <w:qFormat/>
+    <w:pPr/>
+    <w:rPr/>
+  </w:style>
+  <w:style w:type="paragraph" w:styleId="Figure">
+    <w:name w:val="Figure"/>
+    <w:basedOn w:val="Caption"/>
     <w:qFormat/>
     <w:pPr/>
     <w:rPr/>
@@ -9044,35 +10887,4 @@
     </a:fmtScheme>
   </a:themeElements>
 </a:theme>
-</file>
-
-<file path=customXml/item1.xml><?xml version="1.0" encoding="utf-8"?>
-<b:Sources xmlns:b="http://schemas.openxmlformats.org/officeDocument/2006/bibliography" xmlns="http://schemas.openxmlformats.org/officeDocument/2006/bibliography" SelectedStyle="\APASixthEditionOfficeOnline.xsl" StyleName="APA" Version="6"/>
-</file>
-
-<file path=customXml/item2.xml><?xml version="1.0" encoding="utf-8"?>
-<CoverPageProperties xmlns="http://schemas.microsoft.com/office/2006/coverPageProps">
-  <PublishDate>2025-11-09T00:00:00</PublishDate>
-  <Abstract/>
-  <CompanyAddress/>
-  <CompanyPhone/>
-  <CompanyFax/>
-  <CompanyEmail/>
-</CoverPageProperties>
-</file>
-
-<file path=customXml/itemProps1.xml><?xml version="1.0" encoding="utf-8"?>
-<ds:datastoreItem xmlns:ds="http://schemas.openxmlformats.org/officeDocument/2006/customXml" ds:itemID="{17D34F36-80DE-446A-B957-59CCDE4B5CF5}">
-  <ds:schemaRefs>
-    <ds:schemaRef ds:uri="http://schemas.openxmlformats.org/officeDocument/2006/bibliography"/>
-  </ds:schemaRefs>
-</ds:datastoreItem>
-</file>
-
-<file path=customXml/itemProps2.xml><?xml version="1.0" encoding="utf-8"?>
-<ds:datastoreItem xmlns:ds="http://schemas.openxmlformats.org/officeDocument/2006/customXml" ds:itemID="{55AF091B-3C7A-41E3-B477-F2FDAA23CFDA}">
-  <ds:schemaRefs>
-    <ds:schemaRef ds:uri="http://schemas.microsoft.com/office/2006/coverPageProps"/>
-  </ds:schemaRefs>
-</ds:datastoreItem>
 </file>